--- a/War Congress Data/Senate - Foreign Affairs/2340.Armitage.02.04.03.docx
+++ b/War Congress Data/Senate - Foreign Affairs/2340.Armitage.02.04.03.docx
@@ -2,7 +2,7 @@
 <file path=word/document.xml><?xml version="1.0" encoding="utf-8"?>
 <w:document xmlns:wpc="http://schemas.microsoft.com/office/word/2010/wordprocessingCanvas" xmlns:mc="http://schemas.openxmlformats.org/markup-compatibility/2006" xmlns:o="urn:schemas-microsoft-com:office:office" xmlns:r="http://schemas.openxmlformats.org/officeDocument/2006/relationships" xmlns:m="http://schemas.openxmlformats.org/officeDocument/2006/math" xmlns:v="urn:schemas-microsoft-com:vml" xmlns:wp14="http://schemas.microsoft.com/office/word/2010/wordprocessingDrawing" xmlns:wp="http://schemas.openxmlformats.org/drawingml/2006/wordprocessingDrawing" xmlns:w10="urn:schemas-microsoft-com:office:word" xmlns:w="http://schemas.openxmlformats.org/wordprocessingml/2006/main" xmlns:w14="http://schemas.microsoft.com/office/word/2010/wordml" xmlns:w15="http://schemas.microsoft.com/office/word/2012/wordml" xmlns:wpg="http://schemas.microsoft.com/office/word/2010/wordprocessingGroup" xmlns:wpi="http://schemas.microsoft.com/office/word/2010/wordprocessingInk" xmlns:wne="http://schemas.microsoft.com/office/word/2006/wordml" xmlns:wps="http://schemas.microsoft.com/office/word/2010/wordprocessingShape" mc:Ignorable="w14 w15 wp14">
   <w:body>
-    <w:p>
+    <w:p xmlns:wp14="http://schemas.microsoft.com/office/word/2010/wordml" wp14:textId="77777777">
       <w:pPr>
         <w:autoSpaceDE w:val="0"/>
         <w:spacing w:after="0" w:line="240" w:lineRule="auto"/>
@@ -17,7 +17,7 @@
         <w:t>Thank you, Mr. Chairman. With your permission,</w:t>
       </w:r>
     </w:p>
-    <w:p>
+    <w:p xmlns:wp14="http://schemas.microsoft.com/office/word/2010/wordml" wp14:textId="77777777">
       <w:pPr>
         <w:autoSpaceDE w:val="0"/>
         <w:spacing w:after="0" w:line="240" w:lineRule="auto"/>
@@ -38,7 +38,7 @@
         <w:t>I will submit my prepared testimony for the record and just make</w:t>
       </w:r>
     </w:p>
-    <w:p>
+    <w:p xmlns:wp14="http://schemas.microsoft.com/office/word/2010/wordml" wp14:textId="77777777">
       <w:pPr>
         <w:autoSpaceDE w:val="0"/>
         <w:spacing w:after="0" w:line="240" w:lineRule="auto"/>
@@ -70,7 +70,7 @@
         <w:t xml:space="preserve"> few opening remarks.</w:t>
       </w:r>
     </w:p>
-    <w:p>
+    <w:p xmlns:wp14="http://schemas.microsoft.com/office/word/2010/wordml" wp14:textId="77777777">
       <w:pPr>
         <w:autoSpaceDE w:val="0"/>
         <w:spacing w:after="0" w:line="240" w:lineRule="auto"/>
@@ -91,7 +91,7 @@
         <w:t>Mr. Chairman, I had the opportunity, following the invitation of</w:t>
       </w:r>
     </w:p>
-    <w:p>
+    <w:p xmlns:wp14="http://schemas.microsoft.com/office/word/2010/wordml" wp14:textId="77777777">
       <w:pPr>
         <w:autoSpaceDE w:val="0"/>
         <w:spacing w:after="0" w:line="240" w:lineRule="auto"/>
@@ -112,7 +112,7 @@
         <w:t>Senator Frist, to brief all Senators in S–407 on 16 January. I believe</w:t>
       </w:r>
     </w:p>
-    <w:p>
+    <w:p xmlns:wp14="http://schemas.microsoft.com/office/word/2010/wordml" wp14:textId="77777777">
       <w:pPr>
         <w:autoSpaceDE w:val="0"/>
         <w:spacing w:after="0" w:line="240" w:lineRule="auto"/>
@@ -144,7 +144,7 @@
         <w:t xml:space="preserve"> were 53 or so Members there. But for those who were</w:t>
       </w:r>
     </w:p>
-    <w:p>
+    <w:p xmlns:wp14="http://schemas.microsoft.com/office/word/2010/wordml" wp14:textId="77777777">
       <w:pPr>
         <w:autoSpaceDE w:val="0"/>
         <w:spacing w:after="0" w:line="240" w:lineRule="auto"/>
@@ -176,7 +176,7 @@
         <w:t xml:space="preserve"> able to attend, let me briefly, in an unclassified way, lay out</w:t>
       </w:r>
     </w:p>
-    <w:p>
+    <w:p xmlns:wp14="http://schemas.microsoft.com/office/word/2010/wordml" wp14:textId="77777777">
       <w:pPr>
         <w:autoSpaceDE w:val="0"/>
         <w:spacing w:after="0" w:line="240" w:lineRule="auto"/>
@@ -208,7 +208,7 @@
         <w:t xml:space="preserve"> we got here and what we have done since I met with you on</w:t>
       </w:r>
     </w:p>
-    <w:p>
+    <w:p xmlns:wp14="http://schemas.microsoft.com/office/word/2010/wordml" wp14:textId="77777777">
       <w:pPr>
         <w:autoSpaceDE w:val="0"/>
         <w:spacing w:after="0" w:line="240" w:lineRule="auto"/>
@@ -240,7 +240,7 @@
         <w:t xml:space="preserve"> 16th of January, and then I will stop and try to answer any</w:t>
       </w:r>
     </w:p>
-    <w:p>
+    <w:p xmlns:wp14="http://schemas.microsoft.com/office/word/2010/wordml" wp14:textId="77777777">
       <w:pPr>
         <w:autoSpaceDE w:val="0"/>
         <w:spacing w:after="0" w:line="240" w:lineRule="auto"/>
@@ -272,7 +272,7 @@
         <w:t>.</w:t>
       </w:r>
     </w:p>
-    <w:p>
+    <w:p xmlns:wp14="http://schemas.microsoft.com/office/word/2010/wordml" wp14:textId="77777777">
       <w:pPr>
         <w:autoSpaceDE w:val="0"/>
         <w:spacing w:after="0" w:line="240" w:lineRule="auto"/>
@@ -293,7 +293,7 @@
         <w:t>The DPRK, North Korea, has desired for decades to have a nuclear</w:t>
       </w:r>
     </w:p>
-    <w:p>
+    <w:p xmlns:wp14="http://schemas.microsoft.com/office/word/2010/wordml" wp14:textId="77777777">
       <w:pPr>
         <w:autoSpaceDE w:val="0"/>
         <w:spacing w:after="0" w:line="240" w:lineRule="auto"/>
@@ -325,7 +325,7 @@
         <w:t>. And in the mid-1980s, following up on a Russian</w:t>
       </w:r>
     </w:p>
-    <w:p>
+    <w:p xmlns:wp14="http://schemas.microsoft.com/office/word/2010/wordml" wp14:textId="77777777">
       <w:pPr>
         <w:autoSpaceDE w:val="0"/>
         <w:spacing w:after="0" w:line="240" w:lineRule="auto"/>
@@ -357,7 +357,7 @@
         <w:t xml:space="preserve"> design, they actually built one themselves, a five-megawatt</w:t>
       </w:r>
     </w:p>
-    <w:p>
+    <w:p xmlns:wp14="http://schemas.microsoft.com/office/word/2010/wordml" wp14:textId="77777777">
       <w:pPr>
         <w:autoSpaceDE w:val="0"/>
         <w:spacing w:after="0" w:line="240" w:lineRule="auto"/>
@@ -389,7 +389,7 @@
         <w:t xml:space="preserve"> moderated reactor. Also, in 1985, the North Koreans</w:t>
       </w:r>
     </w:p>
-    <w:p>
+    <w:p xmlns:wp14="http://schemas.microsoft.com/office/word/2010/wordml" wp14:textId="77777777">
       <w:pPr>
         <w:autoSpaceDE w:val="0"/>
         <w:spacing w:after="0" w:line="240" w:lineRule="auto"/>
@@ -421,7 +421,7 @@
         <w:t xml:space="preserve"> to join the Non-Proliferation Treaty [NPT]. But it took from</w:t>
       </w:r>
     </w:p>
-    <w:p>
+    <w:p xmlns:wp14="http://schemas.microsoft.com/office/word/2010/wordml" wp14:textId="77777777">
       <w:pPr>
         <w:autoSpaceDE w:val="0"/>
         <w:spacing w:after="0" w:line="240" w:lineRule="auto"/>
@@ -442,7 +442,7 @@
         <w:t>1985 to 1992 to complete the negotiations with the International</w:t>
       </w:r>
     </w:p>
-    <w:p>
+    <w:p xmlns:wp14="http://schemas.microsoft.com/office/word/2010/wordml" wp14:textId="77777777">
       <w:pPr>
         <w:autoSpaceDE w:val="0"/>
         <w:spacing w:after="0" w:line="240" w:lineRule="auto"/>
@@ -463,7 +463,7 @@
         <w:t>Atomic Energy Agency [IAEA] surrounding the safeguard process</w:t>
       </w:r>
     </w:p>
-    <w:p>
+    <w:p xmlns:wp14="http://schemas.microsoft.com/office/word/2010/wordml" wp14:textId="77777777">
       <w:pPr>
         <w:autoSpaceDE w:val="0"/>
         <w:spacing w:after="0" w:line="240" w:lineRule="auto"/>
@@ -495,7 +495,7 @@
         <w:t xml:space="preserve"> procedures in North Korea.</w:t>
       </w:r>
     </w:p>
-    <w:p>
+    <w:p xmlns:wp14="http://schemas.microsoft.com/office/word/2010/wordml" wp14:textId="77777777">
       <w:pPr>
         <w:autoSpaceDE w:val="0"/>
         <w:spacing w:after="0" w:line="240" w:lineRule="auto"/>
@@ -516,7 +516,7 @@
         <w:t>The IAEA, after getting safeguard processes negotiated successfully,</w:t>
       </w:r>
     </w:p>
-    <w:p>
+    <w:p xmlns:wp14="http://schemas.microsoft.com/office/word/2010/wordml" wp14:textId="77777777">
       <w:pPr>
         <w:autoSpaceDE w:val="0"/>
         <w:spacing w:after="0" w:line="240" w:lineRule="auto"/>
@@ -568,7 +568,7 @@
         <w:t xml:space="preserve"> and</w:t>
       </w:r>
     </w:p>
-    <w:p>
+    <w:p xmlns:wp14="http://schemas.microsoft.com/office/word/2010/wordml" wp14:textId="77777777">
       <w:pPr>
         <w:autoSpaceDE w:val="0"/>
         <w:spacing w:after="0" w:line="240" w:lineRule="auto"/>
@@ -600,7 +600,7 @@
         <w:t>, rather rapidly, an anomaly. That is, there appeared to be</w:t>
       </w:r>
     </w:p>
-    <w:p>
+    <w:p xmlns:wp14="http://schemas.microsoft.com/office/word/2010/wordml" wp14:textId="77777777">
       <w:pPr>
         <w:autoSpaceDE w:val="0"/>
         <w:spacing w:after="0" w:line="240" w:lineRule="auto"/>
@@ -632,7 +632,7 @@
         <w:t xml:space="preserve"> reprocessed fuel than the North Koreans had noted in their</w:t>
       </w:r>
     </w:p>
-    <w:p>
+    <w:p xmlns:wp14="http://schemas.microsoft.com/office/word/2010/wordml" wp14:textId="77777777">
       <w:pPr>
         <w:autoSpaceDE w:val="0"/>
         <w:spacing w:after="0" w:line="240" w:lineRule="auto"/>
@@ -664,7 +664,7 @@
         <w:t xml:space="preserve"> to the IAEA. The IAEA then asked for the ability to have</w:t>
       </w:r>
     </w:p>
-    <w:p>
+    <w:p xmlns:wp14="http://schemas.microsoft.com/office/word/2010/wordml" wp14:textId="77777777">
       <w:pPr>
         <w:autoSpaceDE w:val="0"/>
         <w:spacing w:after="0" w:line="240" w:lineRule="auto"/>
@@ -696,7 +696,7 @@
         <w:t xml:space="preserve"> investigations, which drove, apparently, the North Korean</w:t>
       </w:r>
     </w:p>
-    <w:p>
+    <w:p xmlns:wp14="http://schemas.microsoft.com/office/word/2010/wordml" wp14:textId="77777777">
       <w:pPr>
         <w:autoSpaceDE w:val="0"/>
         <w:spacing w:after="0" w:line="240" w:lineRule="auto"/>
@@ -717,7 +717,7 @@
         <w:t>Government into a paroxysm of rage. As a result, they invited the</w:t>
       </w:r>
     </w:p>
-    <w:p>
+    <w:p xmlns:wp14="http://schemas.microsoft.com/office/word/2010/wordml" wp14:textId="77777777">
       <w:pPr>
         <w:autoSpaceDE w:val="0"/>
         <w:spacing w:after="0" w:line="240" w:lineRule="auto"/>
@@ -738,7 +738,7 @@
         <w:t>IAEA inspectors to leave, announced a withdrawal from the NPT,</w:t>
       </w:r>
     </w:p>
-    <w:p>
+    <w:p xmlns:wp14="http://schemas.microsoft.com/office/word/2010/wordml" wp14:textId="77777777">
       <w:pPr>
         <w:autoSpaceDE w:val="0"/>
         <w:spacing w:after="0" w:line="240" w:lineRule="auto"/>
@@ -770,7 +770,7 @@
         <w:t xml:space="preserve"> a 90-day clock, which is required in the NPT to remove oneself</w:t>
       </w:r>
     </w:p>
-    <w:p>
+    <w:p xmlns:wp14="http://schemas.microsoft.com/office/word/2010/wordml" wp14:textId="77777777">
       <w:pPr>
         <w:autoSpaceDE w:val="0"/>
         <w:spacing w:after="0" w:line="240" w:lineRule="auto"/>
@@ -802,7 +802,7 @@
         <w:t xml:space="preserve"> the Non-Proliferation Treaty, halted that clock with one</w:t>
       </w:r>
     </w:p>
-    <w:p>
+    <w:p xmlns:wp14="http://schemas.microsoft.com/office/word/2010/wordml" wp14:textId="77777777">
       <w:pPr>
         <w:autoSpaceDE w:val="0"/>
         <w:spacing w:after="0" w:line="240" w:lineRule="auto"/>
@@ -834,7 +834,7 @@
         <w:t xml:space="preserve"> remaining, began a series of intense—in fact, 16-month—negotiations,</w:t>
       </w:r>
     </w:p>
-    <w:p>
+    <w:p xmlns:wp14="http://schemas.microsoft.com/office/word/2010/wordml" wp14:textId="77777777">
       <w:pPr>
         <w:autoSpaceDE w:val="0"/>
         <w:spacing w:after="0" w:line="240" w:lineRule="auto"/>
@@ -866,7 +866,7 @@
         <w:t xml:space="preserve"> negotiations, with the United States, which culminated</w:t>
       </w:r>
     </w:p>
-    <w:p>
+    <w:p xmlns:wp14="http://schemas.microsoft.com/office/word/2010/wordml" wp14:textId="77777777">
       <w:pPr>
         <w:autoSpaceDE w:val="0"/>
         <w:spacing w:after="0" w:line="240" w:lineRule="auto"/>
@@ -898,7 +898,7 @@
         <w:t xml:space="preserve"> the Agreed Framework of 1994.</w:t>
       </w:r>
     </w:p>
-    <w:p>
+    <w:p xmlns:wp14="http://schemas.microsoft.com/office/word/2010/wordml" wp14:textId="77777777">
       <w:pPr>
         <w:autoSpaceDE w:val="0"/>
         <w:spacing w:after="0" w:line="240" w:lineRule="auto"/>
@@ -919,7 +919,7 @@
         <w:t>During the time 1994 until the present administration, the previous</w:t>
       </w:r>
     </w:p>
-    <w:p>
+    <w:p xmlns:wp14="http://schemas.microsoft.com/office/word/2010/wordml" wp14:textId="77777777">
       <w:pPr>
         <w:autoSpaceDE w:val="0"/>
         <w:spacing w:after="0" w:line="240" w:lineRule="auto"/>
@@ -951,7 +951,7 @@
         <w:t xml:space="preserve"> had further noticed some anomalies in procurement</w:t>
       </w:r>
     </w:p>
-    <w:p>
+    <w:p xmlns:wp14="http://schemas.microsoft.com/office/word/2010/wordml" wp14:textId="77777777">
       <w:pPr>
         <w:autoSpaceDE w:val="0"/>
         <w:spacing w:after="0" w:line="240" w:lineRule="auto"/>
@@ -983,7 +983,7 @@
         <w:t xml:space="preserve"> in North Korea, so much so that in 1999 our</w:t>
       </w:r>
     </w:p>
-    <w:p>
+    <w:p xmlns:wp14="http://schemas.microsoft.com/office/word/2010/wordml" wp14:textId="77777777">
       <w:pPr>
         <w:autoSpaceDE w:val="0"/>
         <w:spacing w:after="0" w:line="240" w:lineRule="auto"/>
@@ -1015,7 +1015,7 @@
         <w:t xml:space="preserve"> were raised with the Nuclear Suppliers Group in Vienna.</w:t>
       </w:r>
     </w:p>
-    <w:p>
+    <w:p xmlns:wp14="http://schemas.microsoft.com/office/word/2010/wordml" wp14:textId="77777777">
       <w:pPr>
         <w:autoSpaceDE w:val="0"/>
         <w:spacing w:after="0" w:line="240" w:lineRule="auto"/>
@@ -1036,7 +1036,7 @@
         <w:t>This administration, in June 2002, had a National Intelligence Estimate</w:t>
       </w:r>
     </w:p>
-    <w:p>
+    <w:p xmlns:wp14="http://schemas.microsoft.com/office/word/2010/wordml" wp14:textId="77777777">
       <w:pPr>
         <w:autoSpaceDE w:val="0"/>
         <w:spacing w:after="0" w:line="240" w:lineRule="auto"/>
@@ -1057,7 +1057,7 @@
         <w:t>[NIE], which had, as its primary focus, to make an assessment</w:t>
       </w:r>
     </w:p>
-    <w:p>
+    <w:p xmlns:wp14="http://schemas.microsoft.com/office/word/2010/wordml" wp14:textId="77777777">
       <w:pPr>
         <w:autoSpaceDE w:val="0"/>
         <w:spacing w:after="0" w:line="240" w:lineRule="auto"/>
@@ -1089,7 +1089,7 @@
         <w:t xml:space="preserve"> many weapons North Korea could possibly possess, and</w:t>
       </w:r>
     </w:p>
-    <w:p>
+    <w:p xmlns:wp14="http://schemas.microsoft.com/office/word/2010/wordml" wp14:textId="77777777">
       <w:pPr>
         <w:autoSpaceDE w:val="0"/>
         <w:spacing w:after="0" w:line="240" w:lineRule="auto"/>
@@ -1121,7 +1121,7 @@
         <w:t xml:space="preserve"> came out with an estimate of one to two weapons, possibly,</w:t>
       </w:r>
     </w:p>
-    <w:p>
+    <w:p xmlns:wp14="http://schemas.microsoft.com/office/word/2010/wordml" wp14:textId="77777777">
       <w:pPr>
         <w:autoSpaceDE w:val="0"/>
         <w:spacing w:after="0" w:line="240" w:lineRule="auto"/>
@@ -1153,7 +1153,7 @@
         <w:t xml:space="preserve"> on the amount, as they understood it, of unaccounted for fuel</w:t>
       </w:r>
     </w:p>
-    <w:p>
+    <w:p xmlns:wp14="http://schemas.microsoft.com/office/word/2010/wordml" wp14:textId="77777777">
       <w:pPr>
         <w:autoSpaceDE w:val="0"/>
         <w:spacing w:after="0" w:line="240" w:lineRule="auto"/>
@@ -1185,7 +1185,7 @@
         <w:t xml:space="preserve"> 1992 which the IAEA had identified. In a very small portion of</w:t>
       </w:r>
     </w:p>
-    <w:p>
+    <w:p xmlns:wp14="http://schemas.microsoft.com/office/word/2010/wordml" wp14:textId="77777777">
       <w:pPr>
         <w:autoSpaceDE w:val="0"/>
         <w:spacing w:after="0" w:line="240" w:lineRule="auto"/>
@@ -1217,7 +1217,7 @@
         <w:t xml:space="preserve"> NIE in June 2002, there was a few comments about a growing</w:t>
       </w:r>
     </w:p>
-    <w:p>
+    <w:p xmlns:wp14="http://schemas.microsoft.com/office/word/2010/wordml" wp14:textId="77777777">
       <w:pPr>
         <w:autoSpaceDE w:val="0"/>
         <w:spacing w:after="0" w:line="240" w:lineRule="auto"/>
@@ -1249,7 +1249,7 @@
         <w:t xml:space="preserve"> that North Korea had engaged in at least an R&amp;D project for</w:t>
       </w:r>
     </w:p>
-    <w:p>
+    <w:p xmlns:wp14="http://schemas.microsoft.com/office/word/2010/wordml" wp14:textId="77777777">
       <w:pPr>
         <w:autoSpaceDE w:val="0"/>
         <w:spacing w:after="0" w:line="240" w:lineRule="auto"/>
@@ -1281,7 +1281,7 @@
         <w:t xml:space="preserve"> enriched uranium.</w:t>
       </w:r>
     </w:p>
-    <w:p>
+    <w:p xmlns:wp14="http://schemas.microsoft.com/office/word/2010/wordml" wp14:textId="77777777">
       <w:pPr>
         <w:autoSpaceDE w:val="0"/>
         <w:spacing w:after="0" w:line="240" w:lineRule="auto"/>
@@ -1302,7 +1302,7 @@
         <w:t>In July 2002, the administration received very good intelligence</w:t>
       </w:r>
     </w:p>
-    <w:p>
+    <w:p xmlns:wp14="http://schemas.microsoft.com/office/word/2010/wordml" wp14:textId="77777777">
       <w:pPr>
         <w:autoSpaceDE w:val="0"/>
         <w:spacing w:after="0" w:line="240" w:lineRule="auto"/>
@@ -1334,7 +1334,7 @@
         <w:t xml:space="preserve"> made us dramatically change our assessment from the</w:t>
       </w:r>
     </w:p>
-    <w:p>
+    <w:p xmlns:wp14="http://schemas.microsoft.com/office/word/2010/wordml" wp14:textId="77777777">
       <w:pPr>
         <w:autoSpaceDE w:val="0"/>
         <w:spacing w:after="0" w:line="240" w:lineRule="auto"/>
@@ -1355,7 +1355,7 @@
         <w:t>DPRK being involved in just an R&amp;D program. And we found, for</w:t>
       </w:r>
     </w:p>
-    <w:p>
+    <w:p xmlns:wp14="http://schemas.microsoft.com/office/word/2010/wordml" wp14:textId="77777777">
       <w:pPr>
         <w:autoSpaceDE w:val="0"/>
         <w:spacing w:after="0" w:line="240" w:lineRule="auto"/>
@@ -1387,7 +1387,7 @@
         <w:t>, an order of magnitude difference in the estimate that we</w:t>
       </w:r>
     </w:p>
-    <w:p>
+    <w:p xmlns:wp14="http://schemas.microsoft.com/office/word/2010/wordml" wp14:textId="77777777">
       <w:pPr>
         <w:autoSpaceDE w:val="0"/>
         <w:spacing w:after="0" w:line="240" w:lineRule="auto"/>
@@ -1419,7 +1419,7 @@
         <w:t xml:space="preserve"> received of how many centrifuges they might be obtaining, vice</w:t>
       </w:r>
     </w:p>
-    <w:p>
+    <w:p xmlns:wp14="http://schemas.microsoft.com/office/word/2010/wordml" wp14:textId="77777777">
       <w:pPr>
         <w:autoSpaceDE w:val="0"/>
         <w:spacing w:after="0" w:line="240" w:lineRule="auto"/>
@@ -1451,7 +1451,7 @@
         <w:t xml:space="preserve"> we received in new intelligence, which showed that they were</w:t>
       </w:r>
     </w:p>
-    <w:p>
+    <w:p xmlns:wp14="http://schemas.microsoft.com/office/word/2010/wordml" wp14:textId="77777777">
       <w:pPr>
         <w:autoSpaceDE w:val="0"/>
         <w:spacing w:after="0" w:line="240" w:lineRule="auto"/>
@@ -1483,7 +1483,7 @@
         <w:t xml:space="preserve"> and acquiring many, many more than was originally</w:t>
       </w:r>
     </w:p>
-    <w:p>
+    <w:p xmlns:wp14="http://schemas.microsoft.com/office/word/2010/wordml" wp14:textId="77777777">
       <w:pPr>
         <w:autoSpaceDE w:val="0"/>
         <w:spacing w:after="0" w:line="240" w:lineRule="auto"/>
@@ -1515,7 +1515,7 @@
         <w:t>. And it led us to a rather intensive study, which resulted,</w:t>
       </w:r>
     </w:p>
-    <w:p>
+    <w:p xmlns:wp14="http://schemas.microsoft.com/office/word/2010/wordml" wp14:textId="77777777">
       <w:pPr>
         <w:autoSpaceDE w:val="0"/>
         <w:spacing w:after="0" w:line="240" w:lineRule="auto"/>
@@ -1547,7 +1547,7 @@
         <w:t xml:space="preserve"> September 2002, in a memo to consumers from the intelligence</w:t>
       </w:r>
     </w:p>
-    <w:p>
+    <w:p xmlns:wp14="http://schemas.microsoft.com/office/word/2010/wordml" wp14:textId="77777777">
       <w:pPr>
         <w:autoSpaceDE w:val="0"/>
         <w:spacing w:after="0" w:line="240" w:lineRule="auto"/>
@@ -1579,7 +1579,7 @@
         <w:t>, which said that in our view, the North Koreans had</w:t>
       </w:r>
     </w:p>
-    <w:p>
+    <w:p xmlns:wp14="http://schemas.microsoft.com/office/word/2010/wordml" wp14:textId="77777777">
       <w:pPr>
         <w:autoSpaceDE w:val="0"/>
         <w:spacing w:after="0" w:line="240" w:lineRule="auto"/>
@@ -1611,7 +1611,7 @@
         <w:t xml:space="preserve"> on a production program, no longer an R&amp;D program.</w:t>
       </w:r>
     </w:p>
-    <w:p>
+    <w:p xmlns:wp14="http://schemas.microsoft.com/office/word/2010/wordml" wp14:textId="77777777">
       <w:pPr>
         <w:autoSpaceDE w:val="0"/>
         <w:spacing w:after="0" w:line="240" w:lineRule="auto"/>
@@ -1632,7 +1632,7 @@
         <w:t>This rather dramatically changed the presentation that my colleague,</w:t>
       </w:r>
     </w:p>
-    <w:p>
+    <w:p xmlns:wp14="http://schemas.microsoft.com/office/word/2010/wordml" wp14:textId="77777777">
       <w:pPr>
         <w:autoSpaceDE w:val="0"/>
         <w:spacing w:after="0" w:line="240" w:lineRule="auto"/>
@@ -1654,7 +1654,7 @@
         <w:t>Assistant Secretary James Kelly, was going to make in</w:t>
       </w:r>
     </w:p>
-    <w:p>
+    <w:p xmlns:wp14="http://schemas.microsoft.com/office/word/2010/wordml" wp14:textId="77777777">
       <w:pPr>
         <w:autoSpaceDE w:val="0"/>
         <w:spacing w:after="0" w:line="240" w:lineRule="auto"/>
@@ -1675,7 +1675,7 @@
         <w:t>Pyongyang from a rather bold approach that tried to address all</w:t>
       </w:r>
     </w:p>
-    <w:p>
+    <w:p xmlns:wp14="http://schemas.microsoft.com/office/word/2010/wordml" wp14:textId="77777777">
       <w:pPr>
         <w:autoSpaceDE w:val="0"/>
         <w:spacing w:after="0" w:line="240" w:lineRule="auto"/>
@@ -1707,7 +1707,7 @@
         <w:t xml:space="preserve"> security concerns on the Korean Peninsula in exchange for a</w:t>
       </w:r>
     </w:p>
-    <w:p>
+    <w:p xmlns:wp14="http://schemas.microsoft.com/office/word/2010/wordml" wp14:textId="77777777">
       <w:pPr>
         <w:autoSpaceDE w:val="0"/>
         <w:spacing w:after="0" w:line="240" w:lineRule="auto"/>
@@ -1739,7 +1739,7 @@
         <w:t xml:space="preserve"> robust new relationship with North Korea, to an absolutely</w:t>
       </w:r>
     </w:p>
-    <w:p>
+    <w:p xmlns:wp14="http://schemas.microsoft.com/office/word/2010/wordml" wp14:textId="77777777">
       <w:pPr>
         <w:autoSpaceDE w:val="0"/>
         <w:spacing w:after="0" w:line="240" w:lineRule="auto"/>
@@ -1771,7 +1771,7 @@
         <w:t xml:space="preserve"> for us to confront the North Koreans with this information</w:t>
       </w:r>
     </w:p>
-    <w:p>
+    <w:p xmlns:wp14="http://schemas.microsoft.com/office/word/2010/wordml" wp14:textId="77777777">
       <w:pPr>
         <w:autoSpaceDE w:val="0"/>
         <w:spacing w:after="0" w:line="240" w:lineRule="auto"/>
@@ -1803,7 +1803,7 @@
         <w:t xml:space="preserve"> we had about their program for highly enriched uranium,</w:t>
       </w:r>
     </w:p>
-    <w:p>
+    <w:p xmlns:wp14="http://schemas.microsoft.com/office/word/2010/wordml" wp14:textId="77777777">
       <w:pPr>
         <w:autoSpaceDE w:val="0"/>
         <w:spacing w:after="0" w:line="240" w:lineRule="auto"/>
@@ -1835,7 +1835,7 @@
         <w:t>, of course, Jim Kelly did. And, much to our surprise, on the</w:t>
       </w:r>
     </w:p>
-    <w:p>
+    <w:p xmlns:wp14="http://schemas.microsoft.com/office/word/2010/wordml" wp14:textId="77777777">
       <w:pPr>
         <w:autoSpaceDE w:val="0"/>
         <w:spacing w:after="0" w:line="240" w:lineRule="auto"/>
@@ -1867,7 +1867,7 @@
         <w:t xml:space="preserve"> day of his talks, the first Vice-Foreign Minister came back</w:t>
       </w:r>
     </w:p>
-    <w:p>
+    <w:p xmlns:wp14="http://schemas.microsoft.com/office/word/2010/wordml" wp14:textId="77777777">
       <w:pPr>
         <w:autoSpaceDE w:val="0"/>
         <w:spacing w:after="0" w:line="240" w:lineRule="auto"/>
@@ -1899,7 +1899,7 @@
         <w:t xml:space="preserve"> not only acknowledged that there was this program, but he</w:t>
       </w:r>
     </w:p>
-    <w:p>
+    <w:p xmlns:wp14="http://schemas.microsoft.com/office/word/2010/wordml" wp14:textId="77777777">
       <w:pPr>
         <w:autoSpaceDE w:val="0"/>
         <w:spacing w:after="0" w:line="240" w:lineRule="auto"/>
@@ -1931,7 +1931,7 @@
         <w:t xml:space="preserve"> that ‘‘we have even more developed weapons,’’ which threw us</w:t>
       </w:r>
     </w:p>
-    <w:p>
+    <w:p xmlns:wp14="http://schemas.microsoft.com/office/word/2010/wordml" wp14:textId="77777777">
       <w:pPr>
         <w:autoSpaceDE w:val="0"/>
         <w:spacing w:after="0" w:line="240" w:lineRule="auto"/>
@@ -1963,7 +1963,7 @@
         <w:t xml:space="preserve"> a bit of a tizzy. We did not understand what those weapons</w:t>
       </w:r>
     </w:p>
-    <w:p>
+    <w:p xmlns:wp14="http://schemas.microsoft.com/office/word/2010/wordml" wp14:textId="77777777">
       <w:pPr>
         <w:autoSpaceDE w:val="0"/>
         <w:spacing w:after="0" w:line="240" w:lineRule="auto"/>
@@ -1995,7 +1995,7 @@
         <w:t xml:space="preserve"> be.</w:t>
       </w:r>
     </w:p>
-    <w:p>
+    <w:p xmlns:wp14="http://schemas.microsoft.com/office/word/2010/wordml" wp14:textId="77777777">
       <w:pPr>
         <w:autoSpaceDE w:val="0"/>
         <w:spacing w:after="0" w:line="240" w:lineRule="auto"/>
@@ -2016,7 +2016,7 @@
         <w:t>We have subsequently learned, from foreign envoys who have</w:t>
       </w:r>
     </w:p>
-    <w:p>
+    <w:p xmlns:wp14="http://schemas.microsoft.com/office/word/2010/wordml" wp14:textId="77777777">
       <w:pPr>
         <w:autoSpaceDE w:val="0"/>
         <w:spacing w:after="0" w:line="240" w:lineRule="auto"/>
@@ -2048,7 +2048,7 @@
         <w:t xml:space="preserve"> to Pyongyang and talked to the North Koreans about that,</w:t>
       </w:r>
     </w:p>
-    <w:p>
+    <w:p xmlns:wp14="http://schemas.microsoft.com/office/word/2010/wordml" wp14:textId="77777777">
       <w:pPr>
         <w:autoSpaceDE w:val="0"/>
         <w:spacing w:after="0" w:line="240" w:lineRule="auto"/>
@@ -2080,7 +2080,7 @@
         <w:t xml:space="preserve"> what they are referring to is the soul and the special affection</w:t>
       </w:r>
     </w:p>
-    <w:p>
+    <w:p xmlns:wp14="http://schemas.microsoft.com/office/word/2010/wordml" wp14:textId="77777777">
       <w:pPr>
         <w:autoSpaceDE w:val="0"/>
         <w:spacing w:after="0" w:line="240" w:lineRule="auto"/>
@@ -2112,7 +2112,7 @@
         <w:t xml:space="preserve"> the Korean people for the army-first policy, united behind the direction</w:t>
       </w:r>
     </w:p>
-    <w:p>
+    <w:p xmlns:wp14="http://schemas.microsoft.com/office/word/2010/wordml" wp14:textId="77777777">
       <w:pPr>
         <w:autoSpaceDE w:val="0"/>
         <w:spacing w:after="0" w:line="240" w:lineRule="auto"/>
@@ -2144,7 +2144,7 @@
         <w:t xml:space="preserve"> Kim Jong Il. So it just means the will of the people is</w:t>
       </w:r>
     </w:p>
-    <w:p>
+    <w:p xmlns:wp14="http://schemas.microsoft.com/office/word/2010/wordml" wp14:textId="77777777">
       <w:pPr>
         <w:autoSpaceDE w:val="0"/>
         <w:spacing w:after="0" w:line="240" w:lineRule="auto"/>
@@ -2176,7 +2176,7 @@
         <w:t xml:space="preserve"> to reject any sort of aggression. That is how we got here.</w:t>
       </w:r>
     </w:p>
-    <w:p>
+    <w:p xmlns:wp14="http://schemas.microsoft.com/office/word/2010/wordml" wp14:textId="77777777">
       <w:pPr>
         <w:autoSpaceDE w:val="0"/>
         <w:spacing w:after="0" w:line="240" w:lineRule="auto"/>
@@ -2197,7 +2197,7 @@
         <w:t>Now, what have we done since January 16? As we continue to</w:t>
       </w:r>
     </w:p>
-    <w:p>
+    <w:p xmlns:wp14="http://schemas.microsoft.com/office/word/2010/wordml" wp14:textId="77777777">
       <w:pPr>
         <w:autoSpaceDE w:val="0"/>
         <w:spacing w:after="0" w:line="240" w:lineRule="auto"/>
@@ -2229,7 +2229,7 @@
         <w:t>, and the President continues to say, that we believe there is</w:t>
       </w:r>
     </w:p>
-    <w:p>
+    <w:p xmlns:wp14="http://schemas.microsoft.com/office/word/2010/wordml" wp14:textId="77777777">
       <w:pPr>
         <w:autoSpaceDE w:val="0"/>
         <w:spacing w:after="0" w:line="240" w:lineRule="auto"/>
@@ -2261,7 +2261,7 @@
         <w:t xml:space="preserve"> way to solve this diplomatically. Well, the Australians, the Russians,</w:t>
       </w:r>
     </w:p>
-    <w:p>
+    <w:p xmlns:wp14="http://schemas.microsoft.com/office/word/2010/wordml" wp14:textId="77777777">
       <w:pPr>
         <w:autoSpaceDE w:val="0"/>
         <w:spacing w:after="0" w:line="240" w:lineRule="auto"/>
@@ -2293,7 +2293,7 @@
         <w:t xml:space="preserve"> the Republic of Korea have all sent various envoys to</w:t>
       </w:r>
     </w:p>
-    <w:p>
+    <w:p xmlns:wp14="http://schemas.microsoft.com/office/word/2010/wordml" wp14:textId="77777777">
       <w:pPr>
         <w:autoSpaceDE w:val="0"/>
         <w:spacing w:after="0" w:line="240" w:lineRule="auto"/>
@@ -2314,7 +2314,7 @@
         <w:t>Pyongyang and have engaged in different discussions. A twice-rescheduled</w:t>
       </w:r>
     </w:p>
-    <w:p>
+    <w:p xmlns:wp14="http://schemas.microsoft.com/office/word/2010/wordml" wp14:textId="77777777">
       <w:pPr>
         <w:autoSpaceDE w:val="0"/>
         <w:spacing w:after="0" w:line="240" w:lineRule="auto"/>
@@ -2335,7 +2335,7 @@
         <w:t>IAEA board of Governors is now scheduled for 12 February.</w:t>
       </w:r>
     </w:p>
-    <w:p>
+    <w:p xmlns:wp14="http://schemas.microsoft.com/office/word/2010/wordml" wp14:textId="77777777">
       <w:pPr>
         <w:autoSpaceDE w:val="0"/>
         <w:spacing w:after="0" w:line="240" w:lineRule="auto"/>
@@ -2356,7 +2356,7 @@
         <w:t>And Dr. ElBaradei, who is otherwise involved for these few</w:t>
       </w:r>
     </w:p>
-    <w:p>
+    <w:p xmlns:wp14="http://schemas.microsoft.com/office/word/2010/wordml" wp14:textId="77777777">
       <w:pPr>
         <w:autoSpaceDE w:val="0"/>
         <w:spacing w:after="0" w:line="240" w:lineRule="auto"/>
@@ -2388,7 +2388,7 @@
         <w:t>, will be participating in that Board of Governors meeting.</w:t>
       </w:r>
     </w:p>
-    <w:p>
+    <w:p xmlns:wp14="http://schemas.microsoft.com/office/word/2010/wordml" wp14:textId="77777777">
       <w:pPr>
         <w:autoSpaceDE w:val="0"/>
         <w:spacing w:after="0" w:line="240" w:lineRule="auto"/>
@@ -2409,7 +2409,7 @@
         <w:t>Under Secretary John Bolton and Assistant Secretary James</w:t>
       </w:r>
     </w:p>
-    <w:p>
+    <w:p xmlns:wp14="http://schemas.microsoft.com/office/word/2010/wordml" wp14:textId="77777777">
       <w:pPr>
         <w:autoSpaceDE w:val="0"/>
         <w:spacing w:after="0" w:line="240" w:lineRule="auto"/>
@@ -2430,7 +2430,7 @@
         <w:t>Kelly have gone to Seoul to make sure we shored up that relationship.</w:t>
       </w:r>
     </w:p>
-    <w:p>
+    <w:p xmlns:wp14="http://schemas.microsoft.com/office/word/2010/wordml" wp14:textId="77777777">
       <w:pPr>
         <w:autoSpaceDE w:val="0"/>
         <w:spacing w:after="0" w:line="240" w:lineRule="auto"/>
@@ -2451,7 +2451,7 @@
         <w:t>It is not a secret that we were experiencing a rise, a spike,</w:t>
       </w:r>
     </w:p>
-    <w:p>
+    <w:p xmlns:wp14="http://schemas.microsoft.com/office/word/2010/wordml" wp14:textId="77777777">
       <w:pPr>
         <w:autoSpaceDE w:val="0"/>
         <w:spacing w:after="0" w:line="240" w:lineRule="auto"/>
@@ -2483,7 +2483,7 @@
         <w:t xml:space="preserve"> anti-Americanism.</w:t>
       </w:r>
     </w:p>
-    <w:p>
+    <w:p xmlns:wp14="http://schemas.microsoft.com/office/word/2010/wordml" wp14:textId="77777777">
       <w:pPr>
         <w:autoSpaceDE w:val="0"/>
         <w:spacing w:after="0" w:line="240" w:lineRule="auto"/>
@@ -2504,7 +2504,7 @@
         <w:t>Additionally, the new government is in the process of forming.</w:t>
       </w:r>
     </w:p>
-    <w:p>
+    <w:p xmlns:wp14="http://schemas.microsoft.com/office/word/2010/wordml" wp14:textId="77777777">
       <w:pPr>
         <w:autoSpaceDE w:val="0"/>
         <w:spacing w:after="0" w:line="240" w:lineRule="auto"/>
@@ -2525,7 +2525,7 @@
         <w:t>One of the reasons we have been, in some minds, a little slow to</w:t>
       </w:r>
     </w:p>
-    <w:p>
+    <w:p xmlns:wp14="http://schemas.microsoft.com/office/word/2010/wordml" wp14:textId="77777777">
       <w:pPr>
         <w:autoSpaceDE w:val="0"/>
         <w:spacing w:after="0" w:line="240" w:lineRule="auto"/>
@@ -2557,7 +2557,7 @@
         <w:t xml:space="preserve"> off the mark is because, in fact, we do not have a new government.</w:t>
       </w:r>
     </w:p>
-    <w:p>
+    <w:p xmlns:wp14="http://schemas.microsoft.com/office/word/2010/wordml" wp14:textId="77777777">
       <w:pPr>
         <w:autoSpaceDE w:val="0"/>
         <w:spacing w:after="0" w:line="240" w:lineRule="auto"/>
@@ -2598,7 +2598,7 @@
         <w:t xml:space="preserve"> in Seoul, he is busy formulating it right now.</w:t>
       </w:r>
     </w:p>
-    <w:p>
+    <w:p xmlns:wp14="http://schemas.microsoft.com/office/word/2010/wordml" wp14:textId="77777777">
       <w:pPr>
         <w:autoSpaceDE w:val="0"/>
         <w:spacing w:after="0" w:line="240" w:lineRule="auto"/>
@@ -2619,7 +2619,7 @@
         <w:t>I went to Moscow to meet with the Deputy Foreign Minister</w:t>
       </w:r>
     </w:p>
-    <w:p>
+    <w:p xmlns:wp14="http://schemas.microsoft.com/office/word/2010/wordml" wp14:textId="77777777">
       <w:pPr>
         <w:autoSpaceDE w:val="0"/>
         <w:spacing w:after="0" w:line="240" w:lineRule="auto"/>
@@ -2651,7 +2651,7 @@
         <w:t>, who went to Pyongyang and spent 6 hours in talks with</w:t>
       </w:r>
     </w:p>
-    <w:p>
+    <w:p xmlns:wp14="http://schemas.microsoft.com/office/word/2010/wordml" wp14:textId="77777777">
       <w:pPr>
         <w:autoSpaceDE w:val="0"/>
         <w:spacing w:after="0" w:line="240" w:lineRule="auto"/>
@@ -2692,7 +2692,7 @@
         <w:t>. The DPRK condemned our President’s State of the</w:t>
       </w:r>
     </w:p>
-    <w:p>
+    <w:p xmlns:wp14="http://schemas.microsoft.com/office/word/2010/wordml" wp14:textId="77777777">
       <w:pPr>
         <w:autoSpaceDE w:val="0"/>
         <w:spacing w:after="0" w:line="240" w:lineRule="auto"/>
@@ -2713,7 +2713,7 @@
         <w:t>Union Message. The North/South talks began and were completed.</w:t>
       </w:r>
     </w:p>
-    <w:p>
+    <w:p xmlns:wp14="http://schemas.microsoft.com/office/word/2010/wordml" wp14:textId="77777777">
       <w:pPr>
         <w:autoSpaceDE w:val="0"/>
         <w:spacing w:after="0" w:line="240" w:lineRule="auto"/>
@@ -2754,7 +2754,7 @@
         <w:t xml:space="preserve"> has sent an envoy yesterday and today to meet</w:t>
       </w:r>
     </w:p>
-    <w:p>
+    <w:p xmlns:wp14="http://schemas.microsoft.com/office/word/2010/wordml" wp14:textId="77777777">
       <w:pPr>
         <w:autoSpaceDE w:val="0"/>
         <w:spacing w:after="0" w:line="240" w:lineRule="auto"/>
@@ -2786,7 +2786,7 @@
         <w:t xml:space="preserve"> the Vice President, Secretary of Defense, and, this morning,</w:t>
       </w:r>
     </w:p>
-    <w:p>
+    <w:p xmlns:wp14="http://schemas.microsoft.com/office/word/2010/wordml" wp14:textId="77777777">
       <w:pPr>
         <w:autoSpaceDE w:val="0"/>
         <w:spacing w:after="0" w:line="240" w:lineRule="auto"/>
@@ -2818,7 +2818,7 @@
         <w:t xml:space="preserve"> now, with the Secretary of State. And, finally, this afternoon,</w:t>
       </w:r>
     </w:p>
-    <w:p>
+    <w:p xmlns:wp14="http://schemas.microsoft.com/office/word/2010/wordml" wp14:textId="77777777">
       <w:pPr>
         <w:autoSpaceDE w:val="0"/>
         <w:spacing w:after="0" w:line="240" w:lineRule="auto"/>
@@ -2850,7 +2850,7 @@
         <w:t xml:space="preserve"> Secretary is going to meet with Foreign Minister Tang of</w:t>
       </w:r>
     </w:p>
-    <w:p>
+    <w:p xmlns:wp14="http://schemas.microsoft.com/office/word/2010/wordml" wp14:textId="77777777">
       <w:pPr>
         <w:autoSpaceDE w:val="0"/>
         <w:spacing w:after="0" w:line="240" w:lineRule="auto"/>
@@ -2871,7 +2871,7 @@
         <w:t>China. And this evening, early evening, he is scheduled to meet</w:t>
       </w:r>
     </w:p>
-    <w:p>
+    <w:p xmlns:wp14="http://schemas.microsoft.com/office/word/2010/wordml" wp14:textId="77777777">
       <w:pPr>
         <w:autoSpaceDE w:val="0"/>
         <w:spacing w:after="0" w:line="240" w:lineRule="auto"/>
@@ -2903,7 +2903,7 @@
         <w:t xml:space="preserve"> Foreign Minister Ivanov to discuss both his presentation tomorrow</w:t>
       </w:r>
     </w:p>
-    <w:p>
+    <w:p xmlns:wp14="http://schemas.microsoft.com/office/word/2010/wordml" wp14:textId="77777777">
       <w:pPr>
         <w:autoSpaceDE w:val="0"/>
         <w:spacing w:after="0" w:line="240" w:lineRule="auto"/>
@@ -2935,7 +2935,7 @@
         <w:t xml:space="preserve"> the question of the North Korean situation and the</w:t>
       </w:r>
     </w:p>
-    <w:p>
+    <w:p xmlns:wp14="http://schemas.microsoft.com/office/word/2010/wordml" wp14:textId="77777777">
       <w:pPr>
         <w:autoSpaceDE w:val="0"/>
         <w:spacing w:after="0" w:line="240" w:lineRule="auto"/>
@@ -2956,7 +2956,7 @@
         <w:t>Korean Peninsula. And, finally, on Monday, I am meeting in a trilateral</w:t>
       </w:r>
     </w:p>
-    <w:p>
+    <w:p xmlns:wp14="http://schemas.microsoft.com/office/word/2010/wordml" wp14:textId="77777777">
       <w:pPr>
         <w:autoSpaceDE w:val="0"/>
         <w:spacing w:after="0" w:line="240" w:lineRule="auto"/>
@@ -2988,7 +2988,7 @@
         <w:t xml:space="preserve"> with Japanese and Australians in a strategic meeting</w:t>
       </w:r>
     </w:p>
-    <w:p>
+    <w:p xmlns:wp14="http://schemas.microsoft.com/office/word/2010/wordml" wp14:textId="77777777">
       <w:pPr>
         <w:autoSpaceDE w:val="0"/>
         <w:spacing w:after="0" w:line="240" w:lineRule="auto"/>
@@ -3020,7 +3020,7 @@
         <w:t xml:space="preserve"> try to figure out how we should move ahead.</w:t>
       </w:r>
     </w:p>
-    <w:p>
+    <w:p xmlns:wp14="http://schemas.microsoft.com/office/word/2010/wordml" wp14:textId="77777777">
       <w:pPr>
         <w:autoSpaceDE w:val="0"/>
         <w:spacing w:after="0" w:line="240" w:lineRule="auto"/>
@@ -3041,7 +3041,7 @@
         <w:t>So that is kind of a precise of where we are, and I will stop and</w:t>
       </w:r>
     </w:p>
-    <w:p>
+    <w:p xmlns:wp14="http://schemas.microsoft.com/office/word/2010/wordml" wp14:textId="77777777">
       <w:pPr>
         <w:autoSpaceDE w:val="0"/>
         <w:spacing w:after="0" w:line="240" w:lineRule="auto"/>
@@ -3073,7 +3073,7 @@
         <w:t xml:space="preserve"> to answer your questions, Mr. Chairman, colleagues.</w:t>
       </w:r>
     </w:p>
-    <w:p>
+    <w:p xmlns:wp14="http://schemas.microsoft.com/office/word/2010/wordml" wp14:textId="77777777">
       <w:pPr>
         <w:autoSpaceDE w:val="0"/>
         <w:spacing w:after="0" w:line="240" w:lineRule="auto"/>
@@ -3088,7 +3088,7 @@
         <w:t>Thank you, sir.</w:t>
       </w:r>
     </w:p>
-    <w:p>
+    <w:p xmlns:wp14="http://schemas.microsoft.com/office/word/2010/wordml" wp14:textId="77777777">
       <w:pPr>
         <w:autoSpaceDE w:val="0"/>
         <w:spacing w:after="0" w:line="240" w:lineRule="auto"/>
@@ -3109,7 +3109,7 @@
         <w:t>First of all, of course we are going to have to have direct talks</w:t>
       </w:r>
     </w:p>
-    <w:p>
+    <w:p xmlns:wp14="http://schemas.microsoft.com/office/word/2010/wordml" wp14:textId="77777777">
       <w:pPr>
         <w:autoSpaceDE w:val="0"/>
         <w:spacing w:after="0" w:line="240" w:lineRule="auto"/>
@@ -3141,7 +3141,7 @@
         <w:t xml:space="preserve"> the North Koreans. There is no question about it. Before we</w:t>
       </w:r>
     </w:p>
-    <w:p>
+    <w:p xmlns:wp14="http://schemas.microsoft.com/office/word/2010/wordml" wp14:textId="77777777">
       <w:pPr>
         <w:autoSpaceDE w:val="0"/>
         <w:spacing w:after="0" w:line="240" w:lineRule="auto"/>
@@ -3173,7 +3173,7 @@
         <w:t xml:space="preserve"> that, we want to make sure, as I tried to indicate on the 16th</w:t>
       </w:r>
     </w:p>
-    <w:p>
+    <w:p xmlns:wp14="http://schemas.microsoft.com/office/word/2010/wordml" wp14:textId="77777777">
       <w:pPr>
         <w:autoSpaceDE w:val="0"/>
         <w:spacing w:after="0" w:line="240" w:lineRule="auto"/>
@@ -3205,7 +3205,7 @@
         <w:t xml:space="preserve"> January, that we have, one, a strong international platform from</w:t>
       </w:r>
     </w:p>
-    <w:p>
+    <w:p xmlns:wp14="http://schemas.microsoft.com/office/word/2010/wordml" wp14:textId="77777777">
       <w:pPr>
         <w:autoSpaceDE w:val="0"/>
         <w:spacing w:after="0" w:line="240" w:lineRule="auto"/>
@@ -3237,7 +3237,7 @@
         <w:t xml:space="preserve"> to have these talks, and, two, we do not want this to become</w:t>
       </w:r>
     </w:p>
-    <w:p>
+    <w:p xmlns:wp14="http://schemas.microsoft.com/office/word/2010/wordml" wp14:textId="77777777">
       <w:pPr>
         <w:autoSpaceDE w:val="0"/>
         <w:spacing w:after="0" w:line="240" w:lineRule="auto"/>
@@ -3270,7 +3270,7 @@
         <w:t xml:space="preserve"> a problem between the United States and the DPRK.</w:t>
       </w:r>
     </w:p>
-    <w:p>
+    <w:p xmlns:wp14="http://schemas.microsoft.com/office/word/2010/wordml" wp14:textId="77777777">
       <w:pPr>
         <w:autoSpaceDE w:val="0"/>
         <w:spacing w:after="0" w:line="240" w:lineRule="auto"/>
@@ -3291,7 +3291,7 @@
         <w:t>As you suggest, Mr. Chairman, there are regional good friends of</w:t>
       </w:r>
     </w:p>
-    <w:p>
+    <w:p xmlns:wp14="http://schemas.microsoft.com/office/word/2010/wordml" wp14:textId="77777777">
       <w:pPr>
         <w:autoSpaceDE w:val="0"/>
         <w:spacing w:after="0" w:line="240" w:lineRule="auto"/>
@@ -3323,7 +3323,7 @@
         <w:t>, allies of ours, plus two major powers, who are intimately involved</w:t>
       </w:r>
     </w:p>
-    <w:p>
+    <w:p xmlns:wp14="http://schemas.microsoft.com/office/word/2010/wordml" wp14:textId="77777777">
       <w:pPr>
         <w:autoSpaceDE w:val="0"/>
         <w:spacing w:after="0" w:line="240" w:lineRule="auto"/>
@@ -3355,7 +3355,7 @@
         <w:t xml:space="preserve"> this, and we want to make sure this thing does not rub</w:t>
       </w:r>
     </w:p>
-    <w:p>
+    <w:p xmlns:wp14="http://schemas.microsoft.com/office/word/2010/wordml" wp14:textId="77777777">
       <w:pPr>
         <w:autoSpaceDE w:val="0"/>
         <w:spacing w:after="0" w:line="240" w:lineRule="auto"/>
@@ -3387,7 +3387,7 @@
         <w:t xml:space="preserve"> entirely on us to come up with a solution. We are part of it, and</w:t>
       </w:r>
     </w:p>
-    <w:p>
+    <w:p xmlns:wp14="http://schemas.microsoft.com/office/word/2010/wordml" wp14:textId="77777777">
       <w:pPr>
         <w:autoSpaceDE w:val="0"/>
         <w:spacing w:after="0" w:line="240" w:lineRule="auto"/>
@@ -3419,7 +3419,7 @@
         <w:t xml:space="preserve"> are going to have to speak to the North Koreans, and we shall,</w:t>
       </w:r>
     </w:p>
-    <w:p>
+    <w:p xmlns:wp14="http://schemas.microsoft.com/office/word/2010/wordml" wp14:textId="77777777">
       <w:pPr>
         <w:autoSpaceDE w:val="0"/>
         <w:spacing w:after="0" w:line="240" w:lineRule="auto"/>
@@ -3451,7 +3451,7 @@
         <w:t xml:space="preserve"> a point in time when it is considered efficacious to move forward.</w:t>
       </w:r>
     </w:p>
-    <w:p>
+    <w:p xmlns:wp14="http://schemas.microsoft.com/office/word/2010/wordml" wp14:textId="77777777">
       <w:pPr>
         <w:autoSpaceDE w:val="0"/>
         <w:spacing w:after="0" w:line="240" w:lineRule="auto"/>
@@ -3472,7 +3472,7 @@
         <w:t>In the closed briefing we had on the 16th, sir, Senator</w:t>
       </w:r>
     </w:p>
-    <w:p>
+    <w:p xmlns:wp14="http://schemas.microsoft.com/office/word/2010/wordml" wp14:textId="77777777">
       <w:pPr>
         <w:autoSpaceDE w:val="0"/>
         <w:spacing w:after="0" w:line="240" w:lineRule="auto"/>
@@ -3493,7 +3493,7 @@
         <w:t>Brownback made some very heartwarming and, I think, heartfelt</w:t>
       </w:r>
     </w:p>
-    <w:p>
+    <w:p xmlns:wp14="http://schemas.microsoft.com/office/word/2010/wordml" wp14:textId="77777777">
       <w:pPr>
         <w:autoSpaceDE w:val="0"/>
         <w:spacing w:after="0" w:line="240" w:lineRule="auto"/>
@@ -3525,7 +3525,7 @@
         <w:t xml:space="preserve"> about refugees in North Korea. And, further, there was a</w:t>
       </w:r>
     </w:p>
-    <w:p>
+    <w:p xmlns:wp14="http://schemas.microsoft.com/office/word/2010/wordml" wp14:textId="77777777">
       <w:pPr>
         <w:autoSpaceDE w:val="0"/>
         <w:spacing w:after="0" w:line="240" w:lineRule="auto"/>
@@ -3557,7 +3557,7 @@
         <w:t xml:space="preserve"> riveting presentation on 60 Minutes on Sunday evening.</w:t>
       </w:r>
     </w:p>
-    <w:p>
+    <w:p xmlns:wp14="http://schemas.microsoft.com/office/word/2010/wordml" wp14:textId="77777777">
       <w:pPr>
         <w:autoSpaceDE w:val="0"/>
         <w:spacing w:after="0" w:line="240" w:lineRule="auto"/>
@@ -3578,7 +3578,7 @@
         <w:t>And, again, Senator Brownback was there.</w:t>
       </w:r>
     </w:p>
-    <w:p>
+    <w:p xmlns:wp14="http://schemas.microsoft.com/office/word/2010/wordml" wp14:textId="77777777">
       <w:pPr>
         <w:autoSpaceDE w:val="0"/>
         <w:spacing w:after="0" w:line="240" w:lineRule="auto"/>
@@ -3599,7 +3599,7 @@
         <w:t>Based on our discussions on the 16th, in room 407, I went back</w:t>
       </w:r>
     </w:p>
-    <w:p>
+    <w:p xmlns:wp14="http://schemas.microsoft.com/office/word/2010/wordml" wp14:textId="77777777">
       <w:pPr>
         <w:autoSpaceDE w:val="0"/>
         <w:spacing w:after="0" w:line="240" w:lineRule="auto"/>
@@ -3631,7 +3631,7 @@
         <w:t xml:space="preserve"> the State Department, and we have begun, with our International</w:t>
       </w:r>
     </w:p>
-    <w:p>
+    <w:p xmlns:wp14="http://schemas.microsoft.com/office/word/2010/wordml" wp14:textId="77777777">
       <w:pPr>
         <w:autoSpaceDE w:val="0"/>
         <w:spacing w:after="0" w:line="240" w:lineRule="auto"/>
@@ -3652,7 +3652,7 @@
         <w:t>Organizations Bureau, Population, Refugees and Migration</w:t>
       </w:r>
     </w:p>
-    <w:p>
+    <w:p xmlns:wp14="http://schemas.microsoft.com/office/word/2010/wordml" wp14:textId="77777777">
       <w:pPr>
         <w:autoSpaceDE w:val="0"/>
         <w:spacing w:after="0" w:line="240" w:lineRule="auto"/>
@@ -3673,7 +3673,7 @@
         <w:t>Bureau and East Asia Pacific Bureau, to work together on how</w:t>
       </w:r>
     </w:p>
-    <w:p>
+    <w:p xmlns:wp14="http://schemas.microsoft.com/office/word/2010/wordml" wp14:textId="77777777">
       <w:pPr>
         <w:autoSpaceDE w:val="0"/>
         <w:spacing w:after="0" w:line="240" w:lineRule="auto"/>
@@ -3705,7 +3705,7 @@
         <w:t xml:space="preserve"> can better manage refugee flows and handle them.</w:t>
       </w:r>
     </w:p>
-    <w:p>
+    <w:p xmlns:wp14="http://schemas.microsoft.com/office/word/2010/wordml" wp14:textId="77777777">
       <w:pPr>
         <w:autoSpaceDE w:val="0"/>
         <w:spacing w:after="0" w:line="240" w:lineRule="auto"/>
@@ -3726,7 +3726,7 @@
         <w:t>There are hundreds, who, I am told, have been resettled this</w:t>
       </w:r>
     </w:p>
-    <w:p>
+    <w:p xmlns:wp14="http://schemas.microsoft.com/office/word/2010/wordml" wp14:textId="77777777">
       <w:pPr>
         <w:autoSpaceDE w:val="0"/>
         <w:spacing w:after="0" w:line="240" w:lineRule="auto"/>
@@ -3758,7 +3758,7 @@
         <w:t xml:space="preserve"> in South Korea. We are working hard to—where we know</w:t>
       </w:r>
     </w:p>
-    <w:p>
+    <w:p xmlns:wp14="http://schemas.microsoft.com/office/word/2010/wordml" wp14:textId="77777777">
       <w:pPr>
         <w:autoSpaceDE w:val="0"/>
         <w:spacing w:after="0" w:line="240" w:lineRule="auto"/>
@@ -3790,7 +3790,7 @@
         <w:t xml:space="preserve"> it and find out about it—to stop the Chinese from sending</w:t>
       </w:r>
     </w:p>
-    <w:p>
+    <w:p xmlns:wp14="http://schemas.microsoft.com/office/word/2010/wordml" wp14:textId="77777777">
       <w:pPr>
         <w:autoSpaceDE w:val="0"/>
         <w:spacing w:after="0" w:line="240" w:lineRule="auto"/>
@@ -3822,7 +3822,7 @@
         <w:t xml:space="preserve"> people to God knows what in North Korea.</w:t>
       </w:r>
     </w:p>
-    <w:p>
+    <w:p xmlns:wp14="http://schemas.microsoft.com/office/word/2010/wordml" wp14:textId="77777777">
       <w:pPr>
         <w:autoSpaceDE w:val="0"/>
         <w:spacing w:after="0" w:line="240" w:lineRule="auto"/>
@@ -3843,7 +3843,7 @@
         <w:t>But you and I and some others here have been involved in other</w:t>
       </w:r>
     </w:p>
-    <w:p>
+    <w:p xmlns:wp14="http://schemas.microsoft.com/office/word/2010/wordml" wp14:textId="77777777">
       <w:pPr>
         <w:autoSpaceDE w:val="0"/>
         <w:spacing w:after="0" w:line="240" w:lineRule="auto"/>
@@ -3875,7 +3875,7 @@
         <w:t xml:space="preserve"> flows, not just Eastern European—in Vietnam, where I</w:t>
       </w:r>
     </w:p>
-    <w:p>
+    <w:p xmlns:wp14="http://schemas.microsoft.com/office/word/2010/wordml" wp14:textId="77777777">
       <w:pPr>
         <w:autoSpaceDE w:val="0"/>
         <w:spacing w:after="0" w:line="240" w:lineRule="auto"/>
@@ -3907,7 +3907,7 @@
         <w:t xml:space="preserve"> sponsored more than 40 of these folks. Unfortunately, I was</w:t>
       </w:r>
     </w:p>
-    <w:p>
+    <w:p xmlns:wp14="http://schemas.microsoft.com/office/word/2010/wordml" wp14:textId="77777777">
       <w:pPr>
         <w:autoSpaceDE w:val="0"/>
         <w:spacing w:after="0" w:line="240" w:lineRule="auto"/>
@@ -3939,7 +3939,7 @@
         <w:t xml:space="preserve"> able to sponsor more, because some died on the way out. And</w:t>
       </w:r>
     </w:p>
-    <w:p>
+    <w:p xmlns:wp14="http://schemas.microsoft.com/office/word/2010/wordml" wp14:textId="77777777">
       <w:pPr>
         <w:autoSpaceDE w:val="0"/>
         <w:spacing w:after="0" w:line="240" w:lineRule="auto"/>
@@ -3971,7 +3971,7 @@
         <w:t xml:space="preserve"> have to be careful what we start. And we have got to make sure</w:t>
       </w:r>
     </w:p>
-    <w:p>
+    <w:p xmlns:wp14="http://schemas.microsoft.com/office/word/2010/wordml" wp14:textId="77777777">
       <w:pPr>
         <w:autoSpaceDE w:val="0"/>
         <w:spacing w:after="0" w:line="240" w:lineRule="auto"/>
@@ -4003,7 +4003,7 @@
         <w:t xml:space="preserve"> are in a situation where we can follow through correctly if we</w:t>
       </w:r>
     </w:p>
-    <w:p>
+    <w:p xmlns:wp14="http://schemas.microsoft.com/office/word/2010/wordml" wp14:textId="77777777">
       <w:pPr>
         <w:autoSpaceDE w:val="0"/>
         <w:spacing w:after="0" w:line="240" w:lineRule="auto"/>
@@ -4035,7 +4035,7 @@
         <w:t xml:space="preserve"> greater refugee flows. It is not something, I think, to be</w:t>
       </w:r>
     </w:p>
-    <w:p>
+    <w:p xmlns:wp14="http://schemas.microsoft.com/office/word/2010/wordml" wp14:textId="77777777">
       <w:pPr>
         <w:autoSpaceDE w:val="0"/>
         <w:spacing w:after="0" w:line="240" w:lineRule="auto"/>
@@ -4067,7 +4067,7 @@
         <w:t xml:space="preserve"> just on a whim. And I am not suggesting at all you are. But</w:t>
       </w:r>
     </w:p>
-    <w:p>
+    <w:p xmlns:wp14="http://schemas.microsoft.com/office/word/2010/wordml" wp14:textId="77777777">
       <w:pPr>
         <w:autoSpaceDE w:val="0"/>
         <w:spacing w:after="0" w:line="240" w:lineRule="auto"/>
@@ -4099,7 +4099,7 @@
         <w:t xml:space="preserve"> is the downside that worries me and that we have to figure</w:t>
       </w:r>
     </w:p>
-    <w:p>
+    <w:p xmlns:wp14="http://schemas.microsoft.com/office/word/2010/wordml" wp14:textId="77777777">
       <w:pPr>
         <w:autoSpaceDE w:val="0"/>
         <w:spacing w:after="0" w:line="240" w:lineRule="auto"/>
@@ -4131,7 +4131,7 @@
         <w:t xml:space="preserve"> how to handle.</w:t>
       </w:r>
     </w:p>
-    <w:p>
+    <w:p xmlns:wp14="http://schemas.microsoft.com/office/word/2010/wordml" wp14:textId="77777777">
       <w:pPr>
         <w:autoSpaceDE w:val="0"/>
         <w:spacing w:after="0" w:line="240" w:lineRule="auto"/>
@@ -4146,7 +4146,7 @@
         <w:t>I can so assure you.</w:t>
       </w:r>
     </w:p>
-    <w:p>
+    <w:p xmlns:wp14="http://schemas.microsoft.com/office/word/2010/wordml" wp14:textId="77777777">
       <w:pPr>
         <w:autoSpaceDE w:val="0"/>
         <w:spacing w:after="0" w:line="240" w:lineRule="auto"/>
@@ -4161,7 +4161,7 @@
         <w:t>Excuse me.</w:t>
       </w:r>
     </w:p>
-    <w:p>
+    <w:p xmlns:wp14="http://schemas.microsoft.com/office/word/2010/wordml" wp14:textId="77777777">
       <w:pPr>
         <w:autoSpaceDE w:val="0"/>
         <w:spacing w:after="0" w:line="240" w:lineRule="auto"/>
@@ -4176,7 +4176,7 @@
         <w:t>You will find, I think, that those who make this</w:t>
       </w:r>
     </w:p>
-    <w:p>
+    <w:p xmlns:wp14="http://schemas.microsoft.com/office/word/2010/wordml" wp14:textId="77777777">
       <w:pPr>
         <w:autoSpaceDE w:val="0"/>
         <w:spacing w:after="0" w:line="240" w:lineRule="auto"/>
@@ -4208,7 +4208,7 @@
         <w:t xml:space="preserve"> are always unnamed. Maybe I am wrong. Maybe there is</w:t>
       </w:r>
     </w:p>
-    <w:p>
+    <w:p xmlns:wp14="http://schemas.microsoft.com/office/word/2010/wordml" wp14:textId="77777777">
       <w:pPr>
         <w:autoSpaceDE w:val="0"/>
         <w:spacing w:after="0" w:line="240" w:lineRule="auto"/>
@@ -4240,7 +4240,7 @@
         <w:t xml:space="preserve"> out there who is uninformed, but they are generally</w:t>
       </w:r>
     </w:p>
-    <w:p>
+    <w:p xmlns:wp14="http://schemas.microsoft.com/office/word/2010/wordml" wp14:textId="77777777">
       <w:pPr>
         <w:autoSpaceDE w:val="0"/>
         <w:spacing w:after="0" w:line="240" w:lineRule="auto"/>
@@ -4272,7 +4272,7 @@
         <w:t>. And I can so assure you.</w:t>
       </w:r>
     </w:p>
-    <w:p>
+    <w:p xmlns:wp14="http://schemas.microsoft.com/office/word/2010/wordml" wp14:textId="77777777">
       <w:pPr>
         <w:autoSpaceDE w:val="0"/>
         <w:spacing w:after="0" w:line="240" w:lineRule="auto"/>
@@ -4287,7 +4287,7 @@
         <w:t>I have not been informed that we are hearing</w:t>
       </w:r>
     </w:p>
-    <w:p>
+    <w:p xmlns:wp14="http://schemas.microsoft.com/office/word/2010/wordml" wp14:textId="77777777">
       <w:pPr>
         <w:autoSpaceDE w:val="0"/>
         <w:spacing w:after="0" w:line="240" w:lineRule="auto"/>
@@ -4319,7 +4319,7 @@
         <w:t xml:space="preserve"> analogy in the Muslim world, but I know what you are talking</w:t>
       </w:r>
     </w:p>
-    <w:p>
+    <w:p xmlns:wp14="http://schemas.microsoft.com/office/word/2010/wordml" wp14:textId="77777777">
       <w:pPr>
         <w:autoSpaceDE w:val="0"/>
         <w:spacing w:after="0" w:line="240" w:lineRule="auto"/>
@@ -4351,7 +4351,7 @@
         <w:t>. Our view, which some question, is that we have given over</w:t>
       </w:r>
     </w:p>
-    <w:p>
+    <w:p xmlns:wp14="http://schemas.microsoft.com/office/word/2010/wordml" wp14:textId="77777777">
       <w:pPr>
         <w:autoSpaceDE w:val="0"/>
         <w:spacing w:after="0" w:line="240" w:lineRule="auto"/>
@@ -4372,7 +4372,7 @@
         <w:t>12 years of time to try to resolve the situation with Iraq, and we</w:t>
       </w:r>
     </w:p>
-    <w:p>
+    <w:p xmlns:wp14="http://schemas.microsoft.com/office/word/2010/wordml" wp14:textId="77777777">
       <w:pPr>
         <w:autoSpaceDE w:val="0"/>
         <w:spacing w:after="0" w:line="240" w:lineRule="auto"/>
@@ -4404,7 +4404,7 @@
         <w:t xml:space="preserve"> been after finding out about the North Koreans cheating on</w:t>
       </w:r>
     </w:p>
-    <w:p>
+    <w:p xmlns:wp14="http://schemas.microsoft.com/office/word/2010/wordml" wp14:textId="77777777">
       <w:pPr>
         <w:autoSpaceDE w:val="0"/>
         <w:spacing w:after="0" w:line="240" w:lineRule="auto"/>
@@ -4436,7 +4436,7 @@
         <w:t xml:space="preserve"> 1994 agreement. We have only had a few months of diplomacy,</w:t>
       </w:r>
     </w:p>
-    <w:p>
+    <w:p xmlns:wp14="http://schemas.microsoft.com/office/word/2010/wordml" wp14:textId="77777777">
       <w:pPr>
         <w:autoSpaceDE w:val="0"/>
         <w:spacing w:after="0" w:line="240" w:lineRule="auto"/>
@@ -4457,7 +4457,7 @@
         <w:t>Senator.</w:t>
       </w:r>
     </w:p>
-    <w:p>
+    <w:p xmlns:wp14="http://schemas.microsoft.com/office/word/2010/wordml" wp14:textId="77777777">
       <w:pPr>
         <w:autoSpaceDE w:val="0"/>
         <w:spacing w:after="0" w:line="240" w:lineRule="auto"/>
@@ -4472,7 +4472,7 @@
         <w:t>I do not recall, personally. I will not say that it</w:t>
       </w:r>
     </w:p>
-    <w:p>
+    <w:p xmlns:wp14="http://schemas.microsoft.com/office/word/2010/wordml" wp14:textId="77777777">
       <w:pPr>
         <w:autoSpaceDE w:val="0"/>
         <w:spacing w:after="0" w:line="240" w:lineRule="auto"/>
@@ -4504,7 +4504,7 @@
         <w:t xml:space="preserve"> not come in, but I have not been, you know, hit up. And I meet</w:t>
       </w:r>
     </w:p>
-    <w:p>
+    <w:p xmlns:wp14="http://schemas.microsoft.com/office/word/2010/wordml" wp14:textId="77777777">
       <w:pPr>
         <w:autoSpaceDE w:val="0"/>
         <w:spacing w:after="0" w:line="240" w:lineRule="auto"/>
@@ -4536,7 +4536,7 @@
         <w:t xml:space="preserve"> our visitors from the Arab worlds, and I do not recall seeing</w:t>
       </w:r>
     </w:p>
-    <w:p>
+    <w:p xmlns:wp14="http://schemas.microsoft.com/office/word/2010/wordml" wp14:textId="77777777">
       <w:pPr>
         <w:autoSpaceDE w:val="0"/>
         <w:spacing w:after="0" w:line="240" w:lineRule="auto"/>
@@ -4568,7 +4568,7 @@
         <w:t xml:space="preserve"> cable on that. I do recall seeing a certain editorial opinion here,</w:t>
       </w:r>
     </w:p>
-    <w:p>
+    <w:p xmlns:wp14="http://schemas.microsoft.com/office/word/2010/wordml" wp14:textId="77777777">
       <w:pPr>
         <w:autoSpaceDE w:val="0"/>
         <w:spacing w:after="0" w:line="240" w:lineRule="auto"/>
@@ -4600,7 +4600,7 @@
         <w:t xml:space="preserve"> broadly, in the United States about that, sir.</w:t>
       </w:r>
     </w:p>
-    <w:p>
+    <w:p xmlns:wp14="http://schemas.microsoft.com/office/word/2010/wordml" wp14:textId="77777777">
       <w:pPr>
         <w:autoSpaceDE w:val="0"/>
         <w:spacing w:after="0" w:line="240" w:lineRule="auto"/>
@@ -4615,7 +4615,7 @@
         <w:t>Yes, sir.</w:t>
       </w:r>
     </w:p>
-    <w:p>
+    <w:p xmlns:wp14="http://schemas.microsoft.com/office/word/2010/wordml" wp14:textId="77777777">
       <w:pPr>
         <w:autoSpaceDE w:val="0"/>
         <w:spacing w:after="0" w:line="240" w:lineRule="auto"/>
@@ -4630,7 +4630,7 @@
         <w:t>I think, in strict terms of proliferation, I would</w:t>
       </w:r>
     </w:p>
-    <w:p>
+    <w:p xmlns:wp14="http://schemas.microsoft.com/office/word/2010/wordml" wp14:textId="77777777">
       <w:pPr>
         <w:autoSpaceDE w:val="0"/>
         <w:spacing w:after="0" w:line="240" w:lineRule="auto"/>
@@ -4662,7 +4662,7 @@
         <w:t xml:space="preserve"> North Korea, as I think I indicated to you in our briefing last</w:t>
       </w:r>
     </w:p>
-    <w:p>
+    <w:p xmlns:wp14="http://schemas.microsoft.com/office/word/2010/wordml" wp14:textId="77777777">
       <w:pPr>
         <w:autoSpaceDE w:val="0"/>
         <w:spacing w:after="0" w:line="240" w:lineRule="auto"/>
@@ -4694,7 +4694,7 @@
         <w:t>. It has been, to my knowledge, limited entirely to the missile</w:t>
       </w:r>
     </w:p>
-    <w:p>
+    <w:p xmlns:wp14="http://schemas.microsoft.com/office/word/2010/wordml" wp14:textId="77777777">
       <w:pPr>
         <w:autoSpaceDE w:val="0"/>
         <w:spacing w:after="0" w:line="240" w:lineRule="auto"/>
@@ -4726,7 +4726,7 @@
         <w:t>, and they have proliferated to Yemen, to Pakistan, to</w:t>
       </w:r>
     </w:p>
-    <w:p>
+    <w:p xmlns:wp14="http://schemas.microsoft.com/office/word/2010/wordml" wp14:textId="77777777">
       <w:pPr>
         <w:autoSpaceDE w:val="0"/>
         <w:spacing w:after="0" w:line="240" w:lineRule="auto"/>
@@ -4747,7 +4747,7 @@
         <w:t>Iran, Egypt, and other places, and we have been very vigorous in</w:t>
       </w:r>
     </w:p>
-    <w:p>
+    <w:p xmlns:wp14="http://schemas.microsoft.com/office/word/2010/wordml" wp14:textId="77777777">
       <w:pPr>
         <w:autoSpaceDE w:val="0"/>
         <w:spacing w:after="0" w:line="240" w:lineRule="auto"/>
@@ -4779,7 +4779,7 @@
         <w:t xml:space="preserve"> to stop that where we can find it, and we have had some</w:t>
       </w:r>
     </w:p>
-    <w:p>
+    <w:p xmlns:wp14="http://schemas.microsoft.com/office/word/2010/wordml" wp14:textId="77777777">
       <w:pPr>
         <w:autoSpaceDE w:val="0"/>
         <w:spacing w:after="0" w:line="240" w:lineRule="auto"/>
@@ -4812,7 +4812,7 @@
         <w:t xml:space="preserve"> success in Egypt.</w:t>
       </w:r>
     </w:p>
-    <w:p>
+    <w:p xmlns:wp14="http://schemas.microsoft.com/office/word/2010/wordml" wp14:textId="77777777">
       <w:pPr>
         <w:autoSpaceDE w:val="0"/>
         <w:spacing w:after="0" w:line="240" w:lineRule="auto"/>
@@ -4833,7 +4833,7 @@
         <w:t>In terms of chemical weapons [CW] and biological weapons [BW]</w:t>
       </w:r>
     </w:p>
-    <w:p>
+    <w:p xmlns:wp14="http://schemas.microsoft.com/office/word/2010/wordml" wp14:textId="77777777">
       <w:pPr>
         <w:autoSpaceDE w:val="0"/>
         <w:spacing w:after="0" w:line="240" w:lineRule="auto"/>
@@ -4865,7 +4865,7 @@
         <w:t>, we do believe that the North Koreans have a program,</w:t>
       </w:r>
     </w:p>
-    <w:p>
+    <w:p xmlns:wp14="http://schemas.microsoft.com/office/word/2010/wordml" wp14:textId="77777777">
       <w:pPr>
         <w:autoSpaceDE w:val="0"/>
         <w:spacing w:after="0" w:line="240" w:lineRule="auto"/>
@@ -4897,7 +4897,7 @@
         <w:t xml:space="preserve"> we have not seen them proliferate that. There are technology</w:t>
       </w:r>
     </w:p>
-    <w:p>
+    <w:p xmlns:wp14="http://schemas.microsoft.com/office/word/2010/wordml" wp14:textId="77777777">
       <w:pPr>
         <w:autoSpaceDE w:val="0"/>
         <w:spacing w:after="0" w:line="240" w:lineRule="auto"/>
@@ -4929,7 +4929,7 @@
         <w:t xml:space="preserve"> that they have proliferated technology about nu-</w:t>
       </w:r>
     </w:p>
-    <w:p>
+    <w:p xmlns:wp14="http://schemas.microsoft.com/office/word/2010/wordml" wp14:textId="77777777">
       <w:pPr>
         <w:autoSpaceDE w:val="0"/>
         <w:spacing w:after="0" w:line="240" w:lineRule="auto"/>
@@ -4961,7 +4961,7 @@
         <w:t xml:space="preserve"> weapons. We have no knowledge and no information about</w:t>
       </w:r>
     </w:p>
-    <w:p>
+    <w:p xmlns:wp14="http://schemas.microsoft.com/office/word/2010/wordml" wp14:textId="77777777">
       <w:pPr>
         <w:autoSpaceDE w:val="0"/>
         <w:spacing w:after="0" w:line="240" w:lineRule="auto"/>
@@ -4993,7 +4993,7 @@
         <w:t xml:space="preserve"> material.</w:t>
       </w:r>
     </w:p>
-    <w:p>
+    <w:p xmlns:wp14="http://schemas.microsoft.com/office/word/2010/wordml" wp14:textId="77777777">
       <w:pPr>
         <w:autoSpaceDE w:val="0"/>
         <w:spacing w:after="0" w:line="240" w:lineRule="auto"/>
@@ -5014,7 +5014,7 @@
         <w:t>On the question of Saddam Hussein, we know where he was in</w:t>
       </w:r>
     </w:p>
-    <w:p>
+    <w:p xmlns:wp14="http://schemas.microsoft.com/office/word/2010/wordml" wp14:textId="77777777">
       <w:pPr>
         <w:autoSpaceDE w:val="0"/>
         <w:spacing w:after="0" w:line="240" w:lineRule="auto"/>
@@ -5035,7 +5035,7 @@
         <w:t>1993. If he had not been interrupted by the gulf war, I think most</w:t>
       </w:r>
     </w:p>
-    <w:p>
+    <w:p xmlns:wp14="http://schemas.microsoft.com/office/word/2010/wordml" wp14:textId="77777777">
       <w:pPr>
         <w:autoSpaceDE w:val="0"/>
         <w:spacing w:after="0" w:line="240" w:lineRule="auto"/>
@@ -5067,7 +5067,7 @@
         <w:t xml:space="preserve"> that he would have had a weapon by 1993 or so, a nuclear</w:t>
       </w:r>
     </w:p>
-    <w:p>
+    <w:p xmlns:wp14="http://schemas.microsoft.com/office/word/2010/wordml" wp14:textId="77777777">
       <w:pPr>
         <w:autoSpaceDE w:val="0"/>
         <w:spacing w:after="0" w:line="240" w:lineRule="auto"/>
@@ -5099,7 +5099,7 @@
         <w:t>. His BW and CW affection will be well documented tomorrow,</w:t>
       </w:r>
     </w:p>
-    <w:p>
+    <w:p xmlns:wp14="http://schemas.microsoft.com/office/word/2010/wordml" wp14:textId="77777777">
       <w:pPr>
         <w:autoSpaceDE w:val="0"/>
         <w:spacing w:after="0" w:line="240" w:lineRule="auto"/>
@@ -5120,7 +5120,7 @@
         <w:t>I believe, by Secretary Powell and I do not want to overstate</w:t>
       </w:r>
     </w:p>
-    <w:p>
+    <w:p xmlns:wp14="http://schemas.microsoft.com/office/word/2010/wordml" wp14:textId="77777777">
       <w:pPr>
         <w:autoSpaceDE w:val="0"/>
         <w:spacing w:after="0" w:line="240" w:lineRule="auto"/>
@@ -5152,7 +5152,7 @@
         <w:t>, for the obvious reasons—some intersections with various and</w:t>
       </w:r>
     </w:p>
-    <w:p>
+    <w:p xmlns:wp14="http://schemas.microsoft.com/office/word/2010/wordml" wp14:textId="77777777">
       <w:pPr>
         <w:autoSpaceDE w:val="0"/>
         <w:spacing w:after="0" w:line="240" w:lineRule="auto"/>
@@ -5184,7 +5184,7 @@
         <w:t xml:space="preserve"> terrorist groups. And that is our real fear with Iraq. I might</w:t>
       </w:r>
     </w:p>
-    <w:p>
+    <w:p xmlns:wp14="http://schemas.microsoft.com/office/word/2010/wordml" wp14:textId="77777777">
       <w:pPr>
         <w:autoSpaceDE w:val="0"/>
         <w:spacing w:after="0" w:line="240" w:lineRule="auto"/>
@@ -5216,7 +5216,7 @@
         <w:t>, plus the fact that he’s used them. He has invaded two of his</w:t>
       </w:r>
     </w:p>
-    <w:p>
+    <w:p xmlns:wp14="http://schemas.microsoft.com/office/word/2010/wordml" wp14:textId="77777777">
       <w:pPr>
         <w:autoSpaceDE w:val="0"/>
         <w:spacing w:after="0" w:line="240" w:lineRule="auto"/>
@@ -5248,7 +5248,7 @@
         <w:t xml:space="preserve"> in the last decade-and-a-half. But—so he has had quite</w:t>
       </w:r>
     </w:p>
-    <w:p>
+    <w:p xmlns:wp14="http://schemas.microsoft.com/office/word/2010/wordml" wp14:textId="77777777">
       <w:pPr>
         <w:autoSpaceDE w:val="0"/>
         <w:spacing w:after="0" w:line="240" w:lineRule="auto"/>
@@ -5280,7 +5280,7 @@
         <w:t xml:space="preserve"> active life.</w:t>
       </w:r>
     </w:p>
-    <w:p>
+    <w:p xmlns:wp14="http://schemas.microsoft.com/office/word/2010/wordml" wp14:textId="77777777">
       <w:pPr>
         <w:autoSpaceDE w:val="0"/>
         <w:spacing w:after="0" w:line="240" w:lineRule="auto"/>
@@ -5295,7 +5295,7 @@
         <w:t>No, you have heard from us, sir, I think, that we</w:t>
       </w:r>
     </w:p>
-    <w:p>
+    <w:p xmlns:wp14="http://schemas.microsoft.com/office/word/2010/wordml" wp14:textId="77777777">
       <w:pPr>
         <w:autoSpaceDE w:val="0"/>
         <w:spacing w:after="0" w:line="240" w:lineRule="auto"/>
@@ -5327,7 +5327,7 @@
         <w:t xml:space="preserve"> he wants these weapons to dominate, to intimidate, and to</w:t>
       </w:r>
     </w:p>
-    <w:p>
+    <w:p xmlns:wp14="http://schemas.microsoft.com/office/word/2010/wordml" wp14:textId="77777777">
       <w:pPr>
         <w:autoSpaceDE w:val="0"/>
         <w:spacing w:after="0" w:line="240" w:lineRule="auto"/>
@@ -5359,7 +5359,7 @@
         <w:t>.</w:t>
       </w:r>
     </w:p>
-    <w:p>
+    <w:p xmlns:wp14="http://schemas.microsoft.com/office/word/2010/wordml" wp14:textId="77777777">
       <w:pPr>
         <w:autoSpaceDE w:val="0"/>
         <w:spacing w:after="0" w:line="240" w:lineRule="auto"/>
@@ -5374,7 +5374,7 @@
         <w:t>Yes, it is. It is clearly reparable. And both the</w:t>
       </w:r>
     </w:p>
-    <w:p>
+    <w:p xmlns:wp14="http://schemas.microsoft.com/office/word/2010/wordml" wp14:textId="77777777">
       <w:pPr>
         <w:autoSpaceDE w:val="0"/>
         <w:spacing w:after="0" w:line="240" w:lineRule="auto"/>
@@ -5406,7 +5406,7 @@
         <w:t xml:space="preserve"> President, Kim Dae-Jung, and the incoming President</w:t>
       </w:r>
     </w:p>
-    <w:p>
+    <w:p xmlns:wp14="http://schemas.microsoft.com/office/word/2010/wordml" wp14:textId="77777777">
       <w:pPr>
         <w:autoSpaceDE w:val="0"/>
         <w:spacing w:after="0" w:line="240" w:lineRule="auto"/>
@@ -5438,7 +5438,7 @@
         <w:t xml:space="preserve"> taken great pains—as well as recent editorial opinion—have</w:t>
       </w:r>
     </w:p>
-    <w:p>
+    <w:p xmlns:wp14="http://schemas.microsoft.com/office/word/2010/wordml" wp14:textId="77777777">
       <w:pPr>
         <w:autoSpaceDE w:val="0"/>
         <w:spacing w:after="0" w:line="240" w:lineRule="auto"/>
@@ -5470,7 +5470,7 @@
         <w:t xml:space="preserve"> great pains to note the closeness of our relationship over the</w:t>
       </w:r>
     </w:p>
-    <w:p>
+    <w:p xmlns:wp14="http://schemas.microsoft.com/office/word/2010/wordml" wp14:textId="77777777">
       <w:pPr>
         <w:autoSpaceDE w:val="0"/>
         <w:spacing w:after="0" w:line="240" w:lineRule="auto"/>
@@ -5502,7 +5502,7 @@
         <w:t>.</w:t>
       </w:r>
     </w:p>
-    <w:p>
+    <w:p xmlns:wp14="http://schemas.microsoft.com/office/word/2010/wordml" wp14:textId="77777777">
       <w:pPr>
         <w:autoSpaceDE w:val="0"/>
         <w:spacing w:after="0" w:line="240" w:lineRule="auto"/>
@@ -5523,7 +5523,7 @@
         <w:t>I acknowledge that there was anti-Americanism, and it is understandable.</w:t>
       </w:r>
     </w:p>
-    <w:p>
+    <w:p xmlns:wp14="http://schemas.microsoft.com/office/word/2010/wordml" wp14:textId="77777777">
       <w:pPr>
         <w:autoSpaceDE w:val="0"/>
         <w:spacing w:after="0" w:line="240" w:lineRule="auto"/>
@@ -5544,7 +5544,7 @@
         <w:t>And you know the reasons probably better than I.</w:t>
       </w:r>
     </w:p>
-    <w:p>
+    <w:p xmlns:wp14="http://schemas.microsoft.com/office/word/2010/wordml" wp14:textId="77777777">
       <w:pPr>
         <w:autoSpaceDE w:val="0"/>
         <w:spacing w:after="0" w:line="240" w:lineRule="auto"/>
@@ -5565,7 +5565,7 @@
         <w:t>Generational change is part of it. But I think there is one more</w:t>
       </w:r>
     </w:p>
-    <w:p>
+    <w:p xmlns:wp14="http://schemas.microsoft.com/office/word/2010/wordml" wp14:textId="77777777">
       <w:pPr>
         <w:autoSpaceDE w:val="0"/>
         <w:spacing w:after="0" w:line="240" w:lineRule="auto"/>
@@ -5597,7 +5597,7 @@
         <w:t xml:space="preserve"> one, and I—we are trying to get a handle on it, and it is</w:t>
       </w:r>
     </w:p>
-    <w:p>
+    <w:p xmlns:wp14="http://schemas.microsoft.com/office/word/2010/wordml" wp14:textId="77777777">
       <w:pPr>
         <w:autoSpaceDE w:val="0"/>
         <w:spacing w:after="0" w:line="240" w:lineRule="auto"/>
@@ -5629,7 +5629,7 @@
         <w:t>: South Korea is a country that has the tenth largest economy</w:t>
       </w:r>
     </w:p>
-    <w:p>
+    <w:p xmlns:wp14="http://schemas.microsoft.com/office/word/2010/wordml" wp14:textId="77777777">
       <w:pPr>
         <w:autoSpaceDE w:val="0"/>
         <w:spacing w:after="0" w:line="240" w:lineRule="auto"/>
@@ -5661,7 +5661,7 @@
         <w:t xml:space="preserve"> the world. They successfully have had the Olympic Games. They</w:t>
       </w:r>
     </w:p>
-    <w:p>
+    <w:p xmlns:wp14="http://schemas.microsoft.com/office/word/2010/wordml" wp14:textId="77777777">
       <w:pPr>
         <w:autoSpaceDE w:val="0"/>
         <w:spacing w:after="0" w:line="240" w:lineRule="auto"/>
@@ -5693,7 +5693,7 @@
         <w:t xml:space="preserve"> had the World Cup last year. And they are tired of the</w:t>
       </w:r>
     </w:p>
-    <w:p>
+    <w:p xmlns:wp14="http://schemas.microsoft.com/office/word/2010/wordml" wp14:textId="77777777">
       <w:pPr>
         <w:autoSpaceDE w:val="0"/>
         <w:spacing w:after="0" w:line="240" w:lineRule="auto"/>
@@ -5725,7 +5725,7 @@
         <w:t xml:space="preserve"> boys playing basketball over their heads, whether it is China</w:t>
       </w:r>
     </w:p>
-    <w:p>
+    <w:p xmlns:wp14="http://schemas.microsoft.com/office/word/2010/wordml" wp14:textId="77777777">
       <w:pPr>
         <w:autoSpaceDE w:val="0"/>
         <w:spacing w:after="0" w:line="240" w:lineRule="auto"/>
@@ -5757,7 +5757,7 @@
         <w:t xml:space="preserve"> Russia or the United States. So I believe we have a lot of work</w:t>
       </w:r>
     </w:p>
-    <w:p>
+    <w:p xmlns:wp14="http://schemas.microsoft.com/office/word/2010/wordml" wp14:textId="77777777">
       <w:pPr>
         <w:autoSpaceDE w:val="0"/>
         <w:spacing w:after="0" w:line="240" w:lineRule="auto"/>
@@ -5789,7 +5789,7 @@
         <w:t xml:space="preserve"> do in adjusting our own, sort of, presentations and work with the</w:t>
       </w:r>
     </w:p>
-    <w:p>
+    <w:p xmlns:wp14="http://schemas.microsoft.com/office/word/2010/wordml" wp14:textId="77777777">
       <w:pPr>
         <w:autoSpaceDE w:val="0"/>
         <w:spacing w:after="0" w:line="240" w:lineRule="auto"/>
@@ -5810,7 +5810,7 @@
         <w:t>Republic of Korea, and I think we are getting it done.</w:t>
       </w:r>
     </w:p>
-    <w:p>
+    <w:p xmlns:wp14="http://schemas.microsoft.com/office/word/2010/wordml" wp14:textId="77777777">
       <w:pPr>
         <w:autoSpaceDE w:val="0"/>
         <w:spacing w:after="0" w:line="240" w:lineRule="auto"/>
@@ -5825,7 +5825,7 @@
         <w:t>I need plenty of help, Mr. Chairman. No question</w:t>
       </w:r>
     </w:p>
-    <w:p>
+    <w:p xmlns:wp14="http://schemas.microsoft.com/office/word/2010/wordml" wp14:textId="77777777">
       <w:pPr>
         <w:autoSpaceDE w:val="0"/>
         <w:spacing w:after="0" w:line="240" w:lineRule="auto"/>
@@ -5857,7 +5857,7 @@
         <w:t xml:space="preserve"> it.</w:t>
       </w:r>
     </w:p>
-    <w:p>
+    <w:p xmlns:wp14="http://schemas.microsoft.com/office/word/2010/wordml" wp14:textId="77777777">
       <w:pPr>
         <w:autoSpaceDE w:val="0"/>
         <w:spacing w:after="0" w:line="240" w:lineRule="auto"/>
@@ -5872,7 +5872,7 @@
         <w:t>Thank you, Senator.</w:t>
       </w:r>
     </w:p>
-    <w:p>
+    <w:p xmlns:wp14="http://schemas.microsoft.com/office/word/2010/wordml" wp14:textId="77777777">
       <w:pPr>
         <w:autoSpaceDE w:val="0"/>
         <w:spacing w:after="0" w:line="240" w:lineRule="auto"/>
@@ -5887,7 +5887,7 @@
         <w:t>Thank you, Senator.</w:t>
       </w:r>
     </w:p>
-    <w:p>
+    <w:p xmlns:wp14="http://schemas.microsoft.com/office/word/2010/wordml" wp14:textId="77777777">
       <w:pPr>
         <w:autoSpaceDE w:val="0"/>
         <w:spacing w:after="0" w:line="240" w:lineRule="auto"/>
@@ -5902,7 +5902,7 @@
         <w:t>I was uninformed about it. I have asked about it.</w:t>
       </w:r>
     </w:p>
-    <w:p>
+    <w:p xmlns:wp14="http://schemas.microsoft.com/office/word/2010/wordml" wp14:textId="77777777">
       <w:pPr>
         <w:autoSpaceDE w:val="0"/>
         <w:spacing w:after="0" w:line="240" w:lineRule="auto"/>
@@ -5923,7 +5923,7 @@
         <w:t>I do not think it was true. I think what happened is the Livermore</w:t>
       </w:r>
     </w:p>
-    <w:p>
+    <w:p xmlns:wp14="http://schemas.microsoft.com/office/word/2010/wordml" wp14:textId="77777777">
       <w:pPr>
         <w:autoSpaceDE w:val="0"/>
         <w:spacing w:after="0" w:line="240" w:lineRule="auto"/>
@@ -5944,7 +5944,7 @@
         <w:t>Laboratory took part in or was part of a joint energy intelligence</w:t>
       </w:r>
     </w:p>
-    <w:p>
+    <w:p xmlns:wp14="http://schemas.microsoft.com/office/word/2010/wordml" wp14:textId="77777777">
       <w:pPr>
         <w:autoSpaceDE w:val="0"/>
         <w:spacing w:after="0" w:line="240" w:lineRule="auto"/>
@@ -5976,7 +5976,7 @@
         <w:t>, and that their contributions, I have been informed,</w:t>
       </w:r>
     </w:p>
-    <w:p>
+    <w:p xmlns:wp14="http://schemas.microsoft.com/office/word/2010/wordml" wp14:textId="77777777">
       <w:pPr>
         <w:autoSpaceDE w:val="0"/>
         <w:spacing w:after="0" w:line="240" w:lineRule="auto"/>
@@ -6008,7 +6008,7 @@
         <w:t xml:space="preserve"> themselves to research and development, not a production</w:t>
       </w:r>
     </w:p>
-    <w:p>
+    <w:p xmlns:wp14="http://schemas.microsoft.com/office/word/2010/wordml" wp14:textId="77777777">
       <w:pPr>
         <w:autoSpaceDE w:val="0"/>
         <w:spacing w:after="0" w:line="240" w:lineRule="auto"/>
@@ -6040,7 +6040,7 @@
         <w:t xml:space="preserve"> highly enriched uranium [HEU]. I can be corrected, and we will</w:t>
       </w:r>
     </w:p>
-    <w:p>
+    <w:p xmlns:wp14="http://schemas.microsoft.com/office/word/2010/wordml" wp14:textId="77777777">
       <w:pPr>
         <w:autoSpaceDE w:val="0"/>
         <w:spacing w:after="0" w:line="240" w:lineRule="auto"/>
@@ -6072,7 +6072,7 @@
         <w:t xml:space="preserve"> it further, but I—of course I looked at that article and was</w:t>
       </w:r>
     </w:p>
-    <w:p>
+    <w:p xmlns:wp14="http://schemas.microsoft.com/office/word/2010/wordml" wp14:textId="77777777">
       <w:pPr>
         <w:autoSpaceDE w:val="0"/>
         <w:spacing w:after="0" w:line="240" w:lineRule="auto"/>
@@ -6104,7 +6104,7 @@
         <w:t xml:space="preserve"> unhappy that it appeared.</w:t>
       </w:r>
     </w:p>
-    <w:p>
+    <w:p xmlns:wp14="http://schemas.microsoft.com/office/word/2010/wordml" wp14:textId="77777777">
       <w:pPr>
         <w:autoSpaceDE w:val="0"/>
         <w:spacing w:after="0" w:line="240" w:lineRule="auto"/>
@@ -6119,7 +6119,7 @@
         <w:t>I do not put much stock in that part. And I—if</w:t>
       </w:r>
     </w:p>
-    <w:p>
+    <w:p xmlns:wp14="http://schemas.microsoft.com/office/word/2010/wordml" wp14:textId="77777777">
       <w:pPr>
         <w:autoSpaceDE w:val="0"/>
         <w:spacing w:after="0" w:line="240" w:lineRule="auto"/>
@@ -6140,7 +6140,7 @@
         <w:t>I may take advantage, sir, Senator Biden and Senator Levin and</w:t>
       </w:r>
     </w:p>
-    <w:p>
+    <w:p xmlns:wp14="http://schemas.microsoft.com/office/word/2010/wordml" wp14:textId="77777777">
       <w:pPr>
         <w:autoSpaceDE w:val="0"/>
         <w:spacing w:after="0" w:line="240" w:lineRule="auto"/>
@@ -6161,7 +6161,7 @@
         <w:t>Senator Daschle sent a letter to Dr. Rice, which, of course, she will</w:t>
       </w:r>
     </w:p>
-    <w:p>
+    <w:p xmlns:wp14="http://schemas.microsoft.com/office/word/2010/wordml" wp14:textId="77777777">
       <w:pPr>
         <w:autoSpaceDE w:val="0"/>
         <w:spacing w:after="0" w:line="240" w:lineRule="auto"/>
@@ -6193,7 +6193,7 @@
         <w:t xml:space="preserve"> answering. But, in it, I think that article is referred to, as well</w:t>
       </w:r>
     </w:p>
-    <w:p>
+    <w:p xmlns:wp14="http://schemas.microsoft.com/office/word/2010/wordml" wp14:textId="77777777">
       <w:pPr>
         <w:autoSpaceDE w:val="0"/>
         <w:spacing w:after="0" w:line="240" w:lineRule="auto"/>
@@ -6225,7 +6225,7 @@
         <w:t xml:space="preserve"> another unnamed administration official, who alleged that the</w:t>
       </w:r>
     </w:p>
-    <w:p>
+    <w:p xmlns:wp14="http://schemas.microsoft.com/office/word/2010/wordml" wp14:textId="77777777">
       <w:pPr>
         <w:autoSpaceDE w:val="0"/>
         <w:spacing w:after="0" w:line="240" w:lineRule="auto"/>
@@ -6257,7 +6257,7 @@
         <w:t xml:space="preserve"> was keeping quiet about recent developments concerning</w:t>
       </w:r>
     </w:p>
-    <w:p>
+    <w:p xmlns:wp14="http://schemas.microsoft.com/office/word/2010/wordml" wp14:textId="77777777">
       <w:pPr>
         <w:autoSpaceDE w:val="0"/>
         <w:spacing w:after="0" w:line="240" w:lineRule="auto"/>
@@ -6309,7 +6309,7 @@
         <w:t>.</w:t>
       </w:r>
     </w:p>
-    <w:p>
+    <w:p xmlns:wp14="http://schemas.microsoft.com/office/word/2010/wordml" wp14:textId="77777777">
       <w:pPr>
         <w:autoSpaceDE w:val="0"/>
         <w:spacing w:after="0" w:line="240" w:lineRule="auto"/>
@@ -6330,7 +6330,7 @@
         <w:t>I want to hasten to let the chairman know and let all of you</w:t>
       </w:r>
     </w:p>
-    <w:p>
+    <w:p xmlns:wp14="http://schemas.microsoft.com/office/word/2010/wordml" wp14:textId="77777777">
       <w:pPr>
         <w:autoSpaceDE w:val="0"/>
         <w:spacing w:after="0" w:line="240" w:lineRule="auto"/>
@@ -6363,7 +6363,7 @@
         <w:t xml:space="preserve"> that I called, immediately upon seeing that letter, to the Deputy</w:t>
       </w:r>
     </w:p>
-    <w:p>
+    <w:p xmlns:wp14="http://schemas.microsoft.com/office/word/2010/wordml" wp14:textId="77777777">
       <w:pPr>
         <w:autoSpaceDE w:val="0"/>
         <w:spacing w:after="0" w:line="240" w:lineRule="auto"/>
@@ -6384,7 +6384,7 @@
         <w:t>National Security Advisor, who said, ‘‘Of course that’s not the</w:t>
       </w:r>
     </w:p>
-    <w:p>
+    <w:p xmlns:wp14="http://schemas.microsoft.com/office/word/2010/wordml" wp14:textId="77777777">
       <w:pPr>
         <w:autoSpaceDE w:val="0"/>
         <w:spacing w:after="0" w:line="240" w:lineRule="auto"/>
@@ -6416,7 +6416,7 @@
         <w:t>.’’ And in my own investigations, I know that the President’s</w:t>
       </w:r>
     </w:p>
-    <w:p>
+    <w:p xmlns:wp14="http://schemas.microsoft.com/office/word/2010/wordml" wp14:textId="77777777">
       <w:pPr>
         <w:autoSpaceDE w:val="0"/>
         <w:spacing w:after="0" w:line="240" w:lineRule="auto"/>
@@ -6448,7 +6448,7 @@
         <w:t xml:space="preserve"> representative to the DPRK, Jack Pritchard, the day before</w:t>
       </w:r>
     </w:p>
-    <w:p>
+    <w:p xmlns:wp14="http://schemas.microsoft.com/office/word/2010/wordml" wp14:textId="77777777">
       <w:pPr>
         <w:autoSpaceDE w:val="0"/>
         <w:spacing w:after="0" w:line="240" w:lineRule="auto"/>
@@ -6480,7 +6480,7 @@
         <w:t xml:space="preserve"> article came out, had already briefed the general counsel to</w:t>
       </w:r>
     </w:p>
-    <w:p>
+    <w:p xmlns:wp14="http://schemas.microsoft.com/office/word/2010/wordml" wp14:textId="77777777">
       <w:pPr>
         <w:autoSpaceDE w:val="0"/>
         <w:spacing w:after="0" w:line="240" w:lineRule="auto"/>
@@ -6512,7 +6512,7 @@
         <w:t xml:space="preserve"> Senate Budget Committee.</w:t>
       </w:r>
     </w:p>
-    <w:p>
+    <w:p xmlns:wp14="http://schemas.microsoft.com/office/word/2010/wordml" wp14:textId="77777777">
       <w:pPr>
         <w:autoSpaceDE w:val="0"/>
         <w:spacing w:after="0" w:line="240" w:lineRule="auto"/>
@@ -6533,7 +6533,7 @@
         <w:t>So I think there is nothing to it, and I want to put a spike in</w:t>
       </w:r>
     </w:p>
-    <w:p>
+    <w:p xmlns:wp14="http://schemas.microsoft.com/office/word/2010/wordml" wp14:textId="77777777">
       <w:pPr>
         <w:autoSpaceDE w:val="0"/>
         <w:spacing w:after="0" w:line="240" w:lineRule="auto"/>
@@ -6565,7 +6565,7 @@
         <w:t xml:space="preserve"> if I can.</w:t>
       </w:r>
     </w:p>
-    <w:p>
+    <w:p xmlns:wp14="http://schemas.microsoft.com/office/word/2010/wordml" wp14:textId="77777777">
       <w:pPr>
         <w:autoSpaceDE w:val="0"/>
         <w:spacing w:after="0" w:line="240" w:lineRule="auto"/>
@@ -6580,7 +6580,7 @@
         <w:t>I am uninformed that they were told anything</w:t>
       </w:r>
     </w:p>
-    <w:p>
+    <w:p xmlns:wp14="http://schemas.microsoft.com/office/word/2010/wordml" wp14:textId="77777777">
       <w:pPr>
         <w:autoSpaceDE w:val="0"/>
         <w:spacing w:after="0" w:line="240" w:lineRule="auto"/>
@@ -6612,7 +6612,7 @@
         <w:t xml:space="preserve"> than some suspicions about R&amp;D, which followed on the 1999</w:t>
       </w:r>
     </w:p>
-    <w:p>
+    <w:p xmlns:wp14="http://schemas.microsoft.com/office/word/2010/wordml" wp14:textId="77777777">
       <w:pPr>
         <w:autoSpaceDE w:val="0"/>
         <w:spacing w:after="0" w:line="240" w:lineRule="auto"/>
@@ -6644,7 +6644,7 @@
         <w:t xml:space="preserve"> in procurement, Senator.</w:t>
       </w:r>
     </w:p>
-    <w:p>
+    <w:p xmlns:wp14="http://schemas.microsoft.com/office/word/2010/wordml" wp14:textId="77777777">
       <w:pPr>
         <w:autoSpaceDE w:val="0"/>
         <w:spacing w:after="0" w:line="240" w:lineRule="auto"/>
@@ -6659,7 +6659,7 @@
         <w:t>We know it is both ways, and we know a good</w:t>
       </w:r>
     </w:p>
-    <w:p>
+    <w:p xmlns:wp14="http://schemas.microsoft.com/office/word/2010/wordml" wp14:textId="77777777">
       <w:pPr>
         <w:autoSpaceDE w:val="0"/>
         <w:spacing w:after="0" w:line="240" w:lineRule="auto"/>
@@ -6691,7 +6691,7 @@
         <w:t xml:space="preserve"> about a North Korean/Pakistan relationship. I, myself, however,</w:t>
       </w:r>
     </w:p>
-    <w:p>
+    <w:p xmlns:wp14="http://schemas.microsoft.com/office/word/2010/wordml" wp14:textId="77777777">
       <w:pPr>
         <w:autoSpaceDE w:val="0"/>
         <w:spacing w:after="0" w:line="240" w:lineRule="auto"/>
@@ -6723,7 +6723,7 @@
         <w:t xml:space="preserve"> had conversations, personally, direct with President</w:t>
       </w:r>
     </w:p>
-    <w:p>
+    <w:p xmlns:wp14="http://schemas.microsoft.com/office/word/2010/wordml" wp14:textId="77777777">
       <w:pPr>
         <w:autoSpaceDE w:val="0"/>
         <w:spacing w:after="0" w:line="240" w:lineRule="auto"/>
@@ -6744,7 +6744,7 @@
         <w:t>Musharraf, who has assured us these are over and they were in the</w:t>
       </w:r>
     </w:p>
-    <w:p>
+    <w:p xmlns:wp14="http://schemas.microsoft.com/office/word/2010/wordml" wp14:textId="77777777">
       <w:pPr>
         <w:autoSpaceDE w:val="0"/>
         <w:spacing w:after="0" w:line="240" w:lineRule="auto"/>
@@ -6776,7 +6776,7 @@
         <w:t>.</w:t>
       </w:r>
     </w:p>
-    <w:p>
+    <w:p xmlns:wp14="http://schemas.microsoft.com/office/word/2010/wordml" wp14:textId="77777777">
       <w:pPr>
         <w:autoSpaceDE w:val="0"/>
         <w:spacing w:after="0" w:line="240" w:lineRule="auto"/>
@@ -6797,7 +6797,7 @@
         <w:t>But, beyond that, with your permission, I think it is a classified</w:t>
       </w:r>
     </w:p>
-    <w:p>
+    <w:p xmlns:wp14="http://schemas.microsoft.com/office/word/2010/wordml" wp14:textId="77777777">
       <w:pPr>
         <w:autoSpaceDE w:val="0"/>
         <w:spacing w:after="0" w:line="240" w:lineRule="auto"/>
@@ -6829,7 +6829,7 @@
         <w:t>.</w:t>
       </w:r>
     </w:p>
-    <w:p>
+    <w:p xmlns:wp14="http://schemas.microsoft.com/office/word/2010/wordml" wp14:textId="77777777">
       <w:pPr>
         <w:autoSpaceDE w:val="0"/>
         <w:spacing w:after="0" w:line="240" w:lineRule="auto"/>
@@ -6844,7 +6844,7 @@
         <w:t>Yes, you absolutely should.</w:t>
       </w:r>
     </w:p>
-    <w:p>
+    <w:p xmlns:wp14="http://schemas.microsoft.com/office/word/2010/wordml" wp14:textId="77777777">
       <w:pPr>
         <w:autoSpaceDE w:val="0"/>
         <w:spacing w:after="0" w:line="240" w:lineRule="auto"/>
@@ -6859,7 +6859,7 @@
         <w:t>That is correct, Senator.</w:t>
       </w:r>
     </w:p>
-    <w:p>
+    <w:p xmlns:wp14="http://schemas.microsoft.com/office/word/2010/wordml" wp14:textId="77777777">
       <w:pPr>
         <w:autoSpaceDE w:val="0"/>
         <w:spacing w:after="0" w:line="240" w:lineRule="auto"/>
@@ -6874,7 +6874,7 @@
         <w:t>No, there is not. I certainly—it is not going to be,</w:t>
       </w:r>
     </w:p>
-    <w:p>
+    <w:p xmlns:wp14="http://schemas.microsoft.com/office/word/2010/wordml" wp14:textId="77777777">
       <w:pPr>
         <w:autoSpaceDE w:val="0"/>
         <w:spacing w:after="0" w:line="240" w:lineRule="auto"/>
@@ -6895,7 +6895,7 @@
         <w:t>I think, before we get a steady government in the Republic of</w:t>
       </w:r>
     </w:p>
-    <w:p>
+    <w:p xmlns:wp14="http://schemas.microsoft.com/office/word/2010/wordml" wp14:textId="77777777">
       <w:pPr>
         <w:autoSpaceDE w:val="0"/>
         <w:spacing w:after="0" w:line="240" w:lineRule="auto"/>
@@ -6916,7 +6916,7 @@
         <w:t>Korea, but there is no question—I spoke to the Secretary about it</w:t>
       </w:r>
     </w:p>
-    <w:p>
+    <w:p xmlns:wp14="http://schemas.microsoft.com/office/word/2010/wordml" wp14:textId="77777777">
       <w:pPr>
         <w:autoSpaceDE w:val="0"/>
         <w:spacing w:after="0" w:line="240" w:lineRule="auto"/>
@@ -6948,7 +6948,7 @@
         <w:t xml:space="preserve"> morning—we are absolutely going to have to talk with them,</w:t>
       </w:r>
     </w:p>
-    <w:p>
+    <w:p xmlns:wp14="http://schemas.microsoft.com/office/word/2010/wordml" wp14:textId="77777777">
       <w:pPr>
         <w:autoSpaceDE w:val="0"/>
         <w:spacing w:after="0" w:line="240" w:lineRule="auto"/>
@@ -6980,7 +6980,7 @@
         <w:t>. We acknowledge that.</w:t>
       </w:r>
     </w:p>
-    <w:p>
+    <w:p xmlns:wp14="http://schemas.microsoft.com/office/word/2010/wordml" wp14:textId="77777777">
       <w:pPr>
         <w:autoSpaceDE w:val="0"/>
         <w:spacing w:after="0" w:line="240" w:lineRule="auto"/>
@@ -6995,7 +6995,7 @@
         <w:t>Yes, the timeframe is important. I am concerned,</w:t>
       </w:r>
     </w:p>
-    <w:p>
+    <w:p xmlns:wp14="http://schemas.microsoft.com/office/word/2010/wordml" wp14:textId="77777777">
       <w:pPr>
         <w:autoSpaceDE w:val="0"/>
         <w:spacing w:after="0" w:line="240" w:lineRule="auto"/>
@@ -7027,7 +7027,7 @@
         <w:t xml:space="preserve"> I do not think, given the poverty of North Korea, that it would</w:t>
       </w:r>
     </w:p>
-    <w:p>
+    <w:p xmlns:wp14="http://schemas.microsoft.com/office/word/2010/wordml" wp14:textId="77777777">
       <w:pPr>
         <w:autoSpaceDE w:val="0"/>
         <w:spacing w:after="0" w:line="240" w:lineRule="auto"/>
@@ -7059,7 +7059,7 @@
         <w:t xml:space="preserve"> too long after she had a good amount of fissile material to do</w:t>
       </w:r>
     </w:p>
-    <w:p>
+    <w:p xmlns:wp14="http://schemas.microsoft.com/office/word/2010/wordml" wp14:textId="77777777">
       <w:pPr>
         <w:autoSpaceDE w:val="0"/>
         <w:spacing w:after="0" w:line="240" w:lineRule="auto"/>
@@ -7091,7 +7091,7 @@
         <w:t xml:space="preserve"> she wanted to do with it, first, that she would be inclined</w:t>
       </w:r>
     </w:p>
-    <w:p>
+    <w:p xmlns:wp14="http://schemas.microsoft.com/office/word/2010/wordml" wp14:textId="77777777">
       <w:pPr>
         <w:autoSpaceDE w:val="0"/>
         <w:spacing w:after="0" w:line="240" w:lineRule="auto"/>
@@ -7123,7 +7123,7 @@
         <w:t xml:space="preserve"> engage with somebody, a non-state actor or a rogue state.</w:t>
       </w:r>
     </w:p>
-    <w:p>
+    <w:p xmlns:wp14="http://schemas.microsoft.com/office/word/2010/wordml" wp14:textId="77777777">
       <w:pPr>
         <w:autoSpaceDE w:val="0"/>
         <w:spacing w:after="0" w:line="240" w:lineRule="auto"/>
@@ -7144,7 +7144,7 @@
         <w:t>However, I believe there is another major difference between</w:t>
       </w:r>
     </w:p>
-    <w:p>
+    <w:p xmlns:wp14="http://schemas.microsoft.com/office/word/2010/wordml" wp14:textId="77777777">
       <w:pPr>
         <w:autoSpaceDE w:val="0"/>
         <w:spacing w:after="0" w:line="240" w:lineRule="auto"/>
@@ -7185,7 +7185,7 @@
         <w:t xml:space="preserve"> wants,</w:t>
       </w:r>
     </w:p>
-    <w:p>
+    <w:p xmlns:wp14="http://schemas.microsoft.com/office/word/2010/wordml" wp14:textId="77777777">
       <w:pPr>
         <w:autoSpaceDE w:val="0"/>
         <w:spacing w:after="0" w:line="240" w:lineRule="auto"/>
@@ -7237,7 +7237,7 @@
         <w:t>-</w:t>
       </w:r>
     </w:p>
-    <w:p>
+    <w:p xmlns:wp14="http://schemas.microsoft.com/office/word/2010/wordml" wp14:textId="77777777">
       <w:pPr>
         <w:autoSpaceDE w:val="0"/>
         <w:spacing w:after="0" w:line="240" w:lineRule="auto"/>
@@ -7271,7 +7271,7 @@
         <w:t xml:space="preserve"> indicate that he wants some economic benefits and things</w:t>
       </w:r>
     </w:p>
-    <w:p>
+    <w:p xmlns:wp14="http://schemas.microsoft.com/office/word/2010/wordml" wp14:textId="77777777">
       <w:pPr>
         <w:autoSpaceDE w:val="0"/>
         <w:spacing w:after="0" w:line="240" w:lineRule="auto"/>
@@ -7303,7 +7303,7 @@
         <w:t xml:space="preserve"> that nature in exchange for these programs.</w:t>
       </w:r>
     </w:p>
-    <w:p>
+    <w:p xmlns:wp14="http://schemas.microsoft.com/office/word/2010/wordml" wp14:textId="77777777">
       <w:pPr>
         <w:autoSpaceDE w:val="0"/>
         <w:spacing w:after="0" w:line="240" w:lineRule="auto"/>
@@ -7324,7 +7324,7 @@
         <w:t>It is quite a different situation in Iraq, Senator, where we feel</w:t>
       </w:r>
     </w:p>
-    <w:p>
+    <w:p xmlns:wp14="http://schemas.microsoft.com/office/word/2010/wordml" wp14:textId="77777777">
       <w:pPr>
         <w:autoSpaceDE w:val="0"/>
         <w:spacing w:after="0" w:line="240" w:lineRule="auto"/>
@@ -7356,7 +7356,7 @@
         <w:t xml:space="preserve"> what he wants to do, as I have said, is intimidate, dominate,</w:t>
       </w:r>
     </w:p>
-    <w:p>
+    <w:p xmlns:wp14="http://schemas.microsoft.com/office/word/2010/wordml" wp14:textId="77777777">
       <w:pPr>
         <w:autoSpaceDE w:val="0"/>
         <w:spacing w:after="0" w:line="240" w:lineRule="auto"/>
@@ -7388,7 +7388,7 @@
         <w:t xml:space="preserve"> attack. And we are not quite sure that is the motivation of</w:t>
       </w:r>
     </w:p>
-    <w:p>
+    <w:p xmlns:wp14="http://schemas.microsoft.com/office/word/2010/wordml" wp14:textId="77777777">
       <w:pPr>
         <w:autoSpaceDE w:val="0"/>
         <w:spacing w:after="0" w:line="240" w:lineRule="auto"/>
@@ -7409,7 +7409,7 @@
         <w:t>Kim Jong-Il.</w:t>
       </w:r>
     </w:p>
-    <w:p>
+    <w:p xmlns:wp14="http://schemas.microsoft.com/office/word/2010/wordml" wp14:textId="77777777">
       <w:pPr>
         <w:autoSpaceDE w:val="0"/>
         <w:spacing w:after="0" w:line="240" w:lineRule="auto"/>
@@ -7424,7 +7424,7 @@
         <w:t>Oh, I think he wants to use it for economic benefit,</w:t>
       </w:r>
     </w:p>
-    <w:p>
+    <w:p xmlns:wp14="http://schemas.microsoft.com/office/word/2010/wordml" wp14:textId="77777777">
       <w:pPr>
         <w:autoSpaceDE w:val="0"/>
         <w:spacing w:after="0" w:line="240" w:lineRule="auto"/>
@@ -7456,7 +7456,7 @@
         <w:t>, barter, whatever.</w:t>
       </w:r>
     </w:p>
-    <w:p>
+    <w:p xmlns:wp14="http://schemas.microsoft.com/office/word/2010/wordml" wp14:textId="77777777">
       <w:pPr>
         <w:autoSpaceDE w:val="0"/>
         <w:spacing w:after="0" w:line="240" w:lineRule="auto"/>
@@ -7471,7 +7471,7 @@
         <w:t>Yes, that is a concern. It is an absolute concern.</w:t>
       </w:r>
     </w:p>
-    <w:p>
+    <w:p xmlns:wp14="http://schemas.microsoft.com/office/word/2010/wordml" wp14:textId="77777777">
       <w:pPr>
         <w:autoSpaceDE w:val="0"/>
         <w:spacing w:after="0" w:line="240" w:lineRule="auto"/>
@@ -7492,7 +7492,7 @@
         <w:t>I have got several concerns in the world, and that is one of them,</w:t>
       </w:r>
     </w:p>
-    <w:p>
+    <w:p xmlns:wp14="http://schemas.microsoft.com/office/word/2010/wordml" wp14:textId="77777777">
       <w:pPr>
         <w:autoSpaceDE w:val="0"/>
         <w:spacing w:after="0" w:line="240" w:lineRule="auto"/>
@@ -7524,7 +7524,7 @@
         <w:t xml:space="preserve"> we are working it as best we can. I would just say that we</w:t>
       </w:r>
     </w:p>
-    <w:p>
+    <w:p xmlns:wp14="http://schemas.microsoft.com/office/word/2010/wordml" wp14:textId="77777777">
       <w:pPr>
         <w:autoSpaceDE w:val="0"/>
         <w:spacing w:after="0" w:line="240" w:lineRule="auto"/>
@@ -7556,7 +7556,7 @@
         <w:t xml:space="preserve"> been at this for several months, vice the other situation where</w:t>
       </w:r>
     </w:p>
-    <w:p>
+    <w:p xmlns:wp14="http://schemas.microsoft.com/office/word/2010/wordml" wp14:textId="77777777">
       <w:pPr>
         <w:autoSpaceDE w:val="0"/>
         <w:spacing w:after="0" w:line="240" w:lineRule="auto"/>
@@ -7588,7 +7588,7 @@
         <w:t xml:space="preserve"> have been at it for 12 years.</w:t>
       </w:r>
     </w:p>
-    <w:p>
+    <w:p xmlns:wp14="http://schemas.microsoft.com/office/word/2010/wordml" wp14:textId="77777777">
       <w:pPr>
         <w:autoSpaceDE w:val="0"/>
         <w:spacing w:after="0" w:line="240" w:lineRule="auto"/>
@@ -7603,7 +7603,7 @@
         <w:t>Thank you.</w:t>
       </w:r>
     </w:p>
-    <w:p>
+    <w:p xmlns:wp14="http://schemas.microsoft.com/office/word/2010/wordml" wp14:textId="77777777">
       <w:pPr>
         <w:autoSpaceDE w:val="0"/>
         <w:spacing w:after="0" w:line="240" w:lineRule="auto"/>
@@ -7618,7 +7618,7 @@
         <w:t>Well, I have, in previous testimony, and I am</w:t>
       </w:r>
     </w:p>
-    <w:p>
+    <w:p xmlns:wp14="http://schemas.microsoft.com/office/word/2010/wordml" wp14:textId="77777777">
       <w:pPr>
         <w:autoSpaceDE w:val="0"/>
         <w:spacing w:after="0" w:line="240" w:lineRule="auto"/>
@@ -7650,7 +7650,7 @@
         <w:t xml:space="preserve"> than happy to talk about it. But there is one thing that I</w:t>
       </w:r>
     </w:p>
-    <w:p>
+    <w:p xmlns:wp14="http://schemas.microsoft.com/office/word/2010/wordml" wp14:textId="77777777">
       <w:pPr>
         <w:autoSpaceDE w:val="0"/>
         <w:spacing w:after="0" w:line="240" w:lineRule="auto"/>
@@ -7682,7 +7682,7 @@
         <w:t xml:space="preserve"> we have to get right on the record crystal-clear, and that is</w:t>
       </w:r>
     </w:p>
-    <w:p>
+    <w:p xmlns:wp14="http://schemas.microsoft.com/office/word/2010/wordml" wp14:textId="77777777">
       <w:pPr>
         <w:autoSpaceDE w:val="0"/>
         <w:spacing w:after="0" w:line="240" w:lineRule="auto"/>
@@ -7714,7 +7714,7 @@
         <w:t xml:space="preserve"> development of the HEU facility preceded the ‘‘axis of evil’’</w:t>
       </w:r>
     </w:p>
-    <w:p>
+    <w:p xmlns:wp14="http://schemas.microsoft.com/office/word/2010/wordml" wp14:textId="77777777">
       <w:pPr>
         <w:autoSpaceDE w:val="0"/>
         <w:spacing w:after="0" w:line="240" w:lineRule="auto"/>
@@ -7746,7 +7746,7 @@
         <w:t xml:space="preserve"> by our President. They preceded by a couple of years. So</w:t>
       </w:r>
     </w:p>
-    <w:p>
+    <w:p xmlns:wp14="http://schemas.microsoft.com/office/word/2010/wordml" wp14:textId="77777777">
       <w:pPr>
         <w:autoSpaceDE w:val="0"/>
         <w:spacing w:after="0" w:line="240" w:lineRule="auto"/>
@@ -7778,7 +7778,7 @@
         <w:t xml:space="preserve"> us be clear on that. He was cheating on his agreement with our</w:t>
       </w:r>
     </w:p>
-    <w:p>
+    <w:p xmlns:wp14="http://schemas.microsoft.com/office/word/2010/wordml" wp14:textId="77777777">
       <w:pPr>
         <w:autoSpaceDE w:val="0"/>
         <w:spacing w:after="0" w:line="240" w:lineRule="auto"/>
@@ -7828,7 +7828,7 @@
         <w:t>evil.’’</w:t>
       </w:r>
     </w:p>
-    <w:p>
+    <w:p xmlns:wp14="http://schemas.microsoft.com/office/word/2010/wordml" wp14:textId="77777777">
       <w:pPr>
         <w:autoSpaceDE w:val="0"/>
         <w:spacing w:after="0" w:line="240" w:lineRule="auto"/>
@@ -7867,7 +7867,7 @@
         <w:t>we had other comments.</w:t>
       </w:r>
     </w:p>
-    <w:p>
+    <w:p xmlns:wp14="http://schemas.microsoft.com/office/word/2010/wordml" wp14:textId="77777777">
       <w:pPr>
         <w:autoSpaceDE w:val="0"/>
         <w:spacing w:after="0" w:line="240" w:lineRule="auto"/>
@@ -7900,7 +7900,7 @@
         <w:t>Thank you, sir.</w:t>
       </w:r>
     </w:p>
-    <w:p>
+    <w:p xmlns:wp14="http://schemas.microsoft.com/office/word/2010/wordml" wp14:textId="77777777">
       <w:pPr>
         <w:autoSpaceDE w:val="0"/>
         <w:spacing w:after="0" w:line="240" w:lineRule="auto"/>
@@ -7916,7 +7916,7 @@
         <w:t>That is a great question. I am not sure I have a</w:t>
       </w:r>
     </w:p>
-    <w:p>
+    <w:p xmlns:wp14="http://schemas.microsoft.com/office/word/2010/wordml" wp14:textId="77777777">
       <w:pPr>
         <w:autoSpaceDE w:val="0"/>
         <w:spacing w:after="0" w:line="240" w:lineRule="auto"/>
@@ -7948,7 +7948,7 @@
         <w:t xml:space="preserve"> answer. I am going to try. First of all, there are some</w:t>
       </w:r>
     </w:p>
-    <w:p>
+    <w:p xmlns:wp14="http://schemas.microsoft.com/office/word/2010/wordml" wp14:textId="77777777">
       <w:pPr>
         <w:autoSpaceDE w:val="0"/>
         <w:spacing w:after="0" w:line="240" w:lineRule="auto"/>
@@ -7980,7 +7980,7 @@
         <w:t xml:space="preserve"> things that happened. I think it is quite clear that, from 1994</w:t>
       </w:r>
     </w:p>
-    <w:p>
+    <w:p xmlns:wp14="http://schemas.microsoft.com/office/word/2010/wordml" wp14:textId="77777777">
       <w:pPr>
         <w:autoSpaceDE w:val="0"/>
         <w:spacing w:after="0" w:line="240" w:lineRule="auto"/>
@@ -8032,7 +8032,7 @@
         <w:t>, itself, did not produce more plutonium which</w:t>
       </w:r>
     </w:p>
-    <w:p>
+    <w:p xmlns:wp14="http://schemas.microsoft.com/office/word/2010/wordml" wp14:textId="77777777">
       <w:pPr>
         <w:autoSpaceDE w:val="0"/>
         <w:spacing w:after="0" w:line="240" w:lineRule="auto"/>
@@ -8064,7 +8064,7 @@
         <w:t xml:space="preserve"> be turned into nuclear weapons. And so there are dozens of</w:t>
       </w:r>
     </w:p>
-    <w:p>
+    <w:p xmlns:wp14="http://schemas.microsoft.com/office/word/2010/wordml" wp14:textId="77777777">
       <w:pPr>
         <w:autoSpaceDE w:val="0"/>
         <w:spacing w:after="0" w:line="240" w:lineRule="auto"/>
@@ -8096,7 +8096,7 @@
         <w:t xml:space="preserve"> weapons that North Korea does not have because of the</w:t>
       </w:r>
     </w:p>
-    <w:p>
+    <w:p xmlns:wp14="http://schemas.microsoft.com/office/word/2010/wordml" wp14:textId="77777777">
       <w:pPr>
         <w:autoSpaceDE w:val="0"/>
         <w:spacing w:after="0" w:line="240" w:lineRule="auto"/>
@@ -8117,7 +8117,7 @@
         <w:t>Framework Agreement. And we have to acknowledge that, I believe.</w:t>
       </w:r>
     </w:p>
-    <w:p>
+    <w:p xmlns:wp14="http://schemas.microsoft.com/office/word/2010/wordml" wp14:textId="77777777">
       <w:pPr>
         <w:autoSpaceDE w:val="0"/>
         <w:spacing w:after="0" w:line="240" w:lineRule="auto"/>
@@ -8138,7 +8138,7 @@
         <w:t>I think, equally, as we have looked back—intelligence hindsight,</w:t>
       </w:r>
     </w:p>
-    <w:p>
+    <w:p xmlns:wp14="http://schemas.microsoft.com/office/word/2010/wordml" wp14:textId="77777777">
       <w:pPr>
         <w:autoSpaceDE w:val="0"/>
         <w:spacing w:after="0" w:line="240" w:lineRule="auto"/>
@@ -8170,7 +8170,7 @@
         <w:t xml:space="preserve"> like our hindsight, is clear—we find that the North Koreans</w:t>
       </w:r>
     </w:p>
-    <w:p>
+    <w:p xmlns:wp14="http://schemas.microsoft.com/office/word/2010/wordml" wp14:textId="77777777">
       <w:pPr>
         <w:autoSpaceDE w:val="0"/>
         <w:spacing w:after="0" w:line="240" w:lineRule="auto"/>
@@ -8202,7 +8202,7 @@
         <w:t>, at least from February 2000, intent on going to a full-up production</w:t>
       </w:r>
     </w:p>
-    <w:p>
+    <w:p xmlns:wp14="http://schemas.microsoft.com/office/word/2010/wordml" wp14:textId="77777777">
       <w:pPr>
         <w:autoSpaceDE w:val="0"/>
         <w:spacing w:after="0" w:line="240" w:lineRule="auto"/>
@@ -8234,7 +8234,7 @@
         <w:t xml:space="preserve"> of HEU. And that, as intelligence keeps looking</w:t>
       </w:r>
     </w:p>
-    <w:p>
+    <w:p xmlns:wp14="http://schemas.microsoft.com/office/word/2010/wordml" wp14:textId="77777777">
       <w:pPr>
         <w:autoSpaceDE w:val="0"/>
         <w:spacing w:after="0" w:line="240" w:lineRule="auto"/>
@@ -8266,7 +8266,7 @@
         <w:t>, they get more and more granularity.</w:t>
       </w:r>
     </w:p>
-    <w:p>
+    <w:p xmlns:wp14="http://schemas.microsoft.com/office/word/2010/wordml" wp14:textId="77777777">
       <w:pPr>
         <w:autoSpaceDE w:val="0"/>
         <w:spacing w:after="0" w:line="240" w:lineRule="auto"/>
@@ -8287,7 +8287,7 @@
         <w:t>I am not sure what we could have done. Look what happened to</w:t>
       </w:r>
     </w:p>
-    <w:p>
+    <w:p xmlns:wp14="http://schemas.microsoft.com/office/word/2010/wordml" wp14:textId="77777777">
       <w:pPr>
         <w:autoSpaceDE w:val="0"/>
         <w:spacing w:after="0" w:line="240" w:lineRule="auto"/>
@@ -8319,7 +8319,7 @@
         <w:t xml:space="preserve"> South Koreans, who had, I think, the most well-disposed leader</w:t>
       </w:r>
     </w:p>
-    <w:p>
+    <w:p xmlns:wp14="http://schemas.microsoft.com/office/word/2010/wordml" wp14:textId="77777777">
       <w:pPr>
         <w:autoSpaceDE w:val="0"/>
         <w:spacing w:after="0" w:line="240" w:lineRule="auto"/>
@@ -8351,7 +8351,7 @@
         <w:t xml:space="preserve"> South Korea possible in Kim Dae-Jung, who leaned way forward</w:t>
       </w:r>
     </w:p>
-    <w:p>
+    <w:p xmlns:wp14="http://schemas.microsoft.com/office/word/2010/wordml" wp14:textId="77777777">
       <w:pPr>
         <w:autoSpaceDE w:val="0"/>
         <w:spacing w:after="0" w:line="240" w:lineRule="auto"/>
@@ -8383,7 +8383,7 @@
         <w:t xml:space="preserve"> try to accommodate Pyongyang and was basically rebuffed. He</w:t>
       </w:r>
     </w:p>
-    <w:p>
+    <w:p xmlns:wp14="http://schemas.microsoft.com/office/word/2010/wordml" wp14:textId="77777777">
       <w:pPr>
         <w:autoSpaceDE w:val="0"/>
         <w:spacing w:after="0" w:line="240" w:lineRule="auto"/>
@@ -8415,7 +8415,7 @@
         <w:t xml:space="preserve"> get one summit meeting.</w:t>
       </w:r>
     </w:p>
-    <w:p>
+    <w:p xmlns:wp14="http://schemas.microsoft.com/office/word/2010/wordml" wp14:textId="77777777">
       <w:pPr>
         <w:autoSpaceDE w:val="0"/>
         <w:spacing w:after="0" w:line="240" w:lineRule="auto"/>
@@ -8436,7 +8436,7 @@
         <w:t>So I think that my view is—and I would defer to my colleagues</w:t>
       </w:r>
     </w:p>
-    <w:p>
+    <w:p xmlns:wp14="http://schemas.microsoft.com/office/word/2010/wordml" wp14:textId="77777777">
       <w:pPr>
         <w:autoSpaceDE w:val="0"/>
         <w:spacing w:after="0" w:line="240" w:lineRule="auto"/>
@@ -8468,7 +8468,7 @@
         <w:t xml:space="preserve"> the following panel and Ash Carter, particularly, who had something</w:t>
       </w:r>
     </w:p>
-    <w:p>
+    <w:p xmlns:wp14="http://schemas.microsoft.com/office/word/2010/wordml" wp14:textId="77777777">
       <w:pPr>
         <w:autoSpaceDE w:val="0"/>
         <w:spacing w:after="0" w:line="240" w:lineRule="auto"/>
@@ -8500,7 +8500,7 @@
         <w:t xml:space="preserve"> to do with the Framework Agreement—I think that</w:t>
       </w:r>
     </w:p>
-    <w:p>
+    <w:p xmlns:wp14="http://schemas.microsoft.com/office/word/2010/wordml" wp14:textId="77777777">
       <w:pPr>
         <w:autoSpaceDE w:val="0"/>
         <w:spacing w:after="0" w:line="240" w:lineRule="auto"/>
@@ -8541,7 +8541,7 @@
         <w:t xml:space="preserve"> was intent on having it both ways. He wanted the economic</w:t>
       </w:r>
     </w:p>
-    <w:p>
+    <w:p xmlns:wp14="http://schemas.microsoft.com/office/word/2010/wordml" wp14:textId="77777777">
       <w:pPr>
         <w:autoSpaceDE w:val="0"/>
         <w:spacing w:after="0" w:line="240" w:lineRule="auto"/>
@@ -8573,7 +8573,7 @@
         <w:t xml:space="preserve"> from the 1994 agreement, but he also was intent in</w:t>
       </w:r>
     </w:p>
-    <w:p>
+    <w:p xmlns:wp14="http://schemas.microsoft.com/office/word/2010/wordml" wp14:textId="77777777">
       <w:pPr>
         <w:autoSpaceDE w:val="0"/>
         <w:spacing w:after="0" w:line="240" w:lineRule="auto"/>
@@ -8605,7 +8605,7 @@
         <w:t xml:space="preserve"> own pace in developing these weapons. That is the inescapable</w:t>
       </w:r>
     </w:p>
-    <w:p>
+    <w:p xmlns:wp14="http://schemas.microsoft.com/office/word/2010/wordml" wp14:textId="77777777">
       <w:pPr>
         <w:autoSpaceDE w:val="0"/>
         <w:spacing w:after="0" w:line="240" w:lineRule="auto"/>
@@ -8637,7 +8637,7 @@
         <w:t xml:space="preserve"> I come to.</w:t>
       </w:r>
     </w:p>
-    <w:p>
+    <w:p xmlns:wp14="http://schemas.microsoft.com/office/word/2010/wordml" wp14:textId="77777777">
       <w:pPr>
         <w:autoSpaceDE w:val="0"/>
         <w:spacing w:after="0" w:line="240" w:lineRule="auto"/>
@@ -8652,7 +8652,7 @@
         <w:t>Well, in some cases, it is one in which we simply</w:t>
       </w:r>
     </w:p>
-    <w:p>
+    <w:p xmlns:wp14="http://schemas.microsoft.com/office/word/2010/wordml" wp14:textId="77777777">
       <w:pPr>
         <w:autoSpaceDE w:val="0"/>
         <w:spacing w:after="0" w:line="240" w:lineRule="auto"/>
@@ -8684,7 +8684,7 @@
         <w:t xml:space="preserve"> and point out the inadvisability of a path that is being followed.</w:t>
       </w:r>
     </w:p>
-    <w:p>
+    <w:p xmlns:wp14="http://schemas.microsoft.com/office/word/2010/wordml" wp14:textId="77777777">
       <w:pPr>
         <w:autoSpaceDE w:val="0"/>
         <w:spacing w:after="0" w:line="240" w:lineRule="auto"/>
@@ -8705,7 +8705,7 @@
         <w:t>And I would say, in that regard, South Africa springs to the</w:t>
       </w:r>
     </w:p>
-    <w:p>
+    <w:p xmlns:wp14="http://schemas.microsoft.com/office/word/2010/wordml" wp14:textId="77777777">
       <w:pPr>
         <w:autoSpaceDE w:val="0"/>
         <w:spacing w:after="0" w:line="240" w:lineRule="auto"/>
@@ -8737,7 +8737,7 @@
         <w:t>, Brazil too. Taiwan, at one time, was going to be engaged in</w:t>
       </w:r>
     </w:p>
-    <w:p>
+    <w:p xmlns:wp14="http://schemas.microsoft.com/office/word/2010/wordml" wp14:textId="77777777">
       <w:pPr>
         <w:autoSpaceDE w:val="0"/>
         <w:spacing w:after="0" w:line="240" w:lineRule="auto"/>
@@ -8769,7 +8769,7 @@
         <w:t xml:space="preserve"> program of nuclear weapons development, and they eschewed it</w:t>
       </w:r>
     </w:p>
-    <w:p>
+    <w:p xmlns:wp14="http://schemas.microsoft.com/office/word/2010/wordml" wp14:textId="77777777">
       <w:pPr>
         <w:autoSpaceDE w:val="0"/>
         <w:spacing w:after="0" w:line="240" w:lineRule="auto"/>
@@ -8821,7 +8821,7 @@
         <w:t xml:space="preserve"> and</w:t>
       </w:r>
     </w:p>
-    <w:p>
+    <w:p xmlns:wp14="http://schemas.microsoft.com/office/word/2010/wordml" wp14:textId="77777777">
       <w:pPr>
         <w:autoSpaceDE w:val="0"/>
         <w:spacing w:after="0" w:line="240" w:lineRule="auto"/>
@@ -8853,7 +8853,7 @@
         <w:t xml:space="preserve"> had with the leadership of Taiwan for their own self-interest.</w:t>
       </w:r>
     </w:p>
-    <w:p>
+    <w:p xmlns:wp14="http://schemas.microsoft.com/office/word/2010/wordml" wp14:textId="77777777">
       <w:pPr>
         <w:autoSpaceDE w:val="0"/>
         <w:spacing w:after="0" w:line="240" w:lineRule="auto"/>
@@ -8874,7 +8874,7 @@
         <w:t>In other cases, such as ones that the Members of the Congress</w:t>
       </w:r>
     </w:p>
-    <w:p>
+    <w:p xmlns:wp14="http://schemas.microsoft.com/office/word/2010/wordml" wp14:textId="77777777">
       <w:pPr>
         <w:autoSpaceDE w:val="0"/>
         <w:spacing w:after="0" w:line="240" w:lineRule="auto"/>
@@ -8906,7 +8906,7 @@
         <w:t xml:space="preserve"> very well aware of, we have been able to retard the development</w:t>
       </w:r>
     </w:p>
-    <w:p>
+    <w:p xmlns:wp14="http://schemas.microsoft.com/office/word/2010/wordml" wp14:textId="77777777">
       <w:pPr>
         <w:autoSpaceDE w:val="0"/>
         <w:spacing w:after="0" w:line="240" w:lineRule="auto"/>
@@ -8938,7 +8938,7 @@
         <w:t xml:space="preserve"> these through sanctions and through various legislation.</w:t>
       </w:r>
     </w:p>
-    <w:p>
+    <w:p xmlns:wp14="http://schemas.microsoft.com/office/word/2010/wordml" wp14:textId="77777777">
       <w:pPr>
         <w:autoSpaceDE w:val="0"/>
         <w:spacing w:after="0" w:line="240" w:lineRule="auto"/>
@@ -8959,7 +8959,7 @@
         <w:t>Pakistan comes to mind in this regard.</w:t>
       </w:r>
     </w:p>
-    <w:p>
+    <w:p xmlns:wp14="http://schemas.microsoft.com/office/word/2010/wordml" wp14:textId="77777777">
       <w:pPr>
         <w:autoSpaceDE w:val="0"/>
         <w:spacing w:after="0" w:line="240" w:lineRule="auto"/>
@@ -8980,7 +8980,7 @@
         <w:t>So I think it is very much sui generis, and I know how</w:t>
       </w:r>
     </w:p>
-    <w:p>
+    <w:p xmlns:wp14="http://schemas.microsoft.com/office/word/2010/wordml" wp14:textId="77777777">
       <w:pPr>
         <w:autoSpaceDE w:val="0"/>
         <w:spacing w:after="0" w:line="240" w:lineRule="auto"/>
@@ -9012,7 +9012,7 @@
         <w:t xml:space="preserve"> that is as an answer, but I think it is the case, sir.</w:t>
       </w:r>
     </w:p>
-    <w:p>
+    <w:p xmlns:wp14="http://schemas.microsoft.com/office/word/2010/wordml" wp14:textId="77777777">
       <w:pPr>
         <w:autoSpaceDE w:val="0"/>
         <w:spacing w:after="0" w:line="240" w:lineRule="auto"/>
@@ -9027,7 +9027,7 @@
         <w:t>We are always looking at Libya. I am unaware</w:t>
       </w:r>
     </w:p>
-    <w:p>
+    <w:p xmlns:wp14="http://schemas.microsoft.com/office/word/2010/wordml" wp14:textId="77777777">
       <w:pPr>
         <w:autoSpaceDE w:val="0"/>
         <w:spacing w:after="0" w:line="240" w:lineRule="auto"/>
@@ -9059,7 +9059,7 @@
         <w:t xml:space="preserve"> now, that Syria poses a concern in this regard, but we keep</w:t>
       </w:r>
     </w:p>
-    <w:p>
+    <w:p xmlns:wp14="http://schemas.microsoft.com/office/word/2010/wordml" wp14:textId="77777777">
       <w:pPr>
         <w:autoSpaceDE w:val="0"/>
         <w:spacing w:after="0" w:line="240" w:lineRule="auto"/>
@@ -9091,7 +9091,7 @@
         <w:t xml:space="preserve"> eye on her, but Libya is one.</w:t>
       </w:r>
     </w:p>
-    <w:p>
+    <w:p xmlns:wp14="http://schemas.microsoft.com/office/word/2010/wordml" wp14:textId="77777777">
       <w:pPr>
         <w:autoSpaceDE w:val="0"/>
         <w:spacing w:after="0" w:line="240" w:lineRule="auto"/>
@@ -9106,7 +9106,7 @@
         <w:t>Without trying to wiggle off the hook, I would request</w:t>
       </w:r>
     </w:p>
-    <w:p>
+    <w:p xmlns:wp14="http://schemas.microsoft.com/office/word/2010/wordml" wp14:textId="77777777">
       <w:pPr>
         <w:autoSpaceDE w:val="0"/>
         <w:spacing w:after="0" w:line="240" w:lineRule="auto"/>
@@ -9138,7 +9138,7 @@
         <w:t xml:space="preserve"> handle that in classified or closed session, sir.</w:t>
       </w:r>
     </w:p>
-    <w:p>
+    <w:p xmlns:wp14="http://schemas.microsoft.com/office/word/2010/wordml" wp14:textId="77777777">
       <w:pPr>
         <w:autoSpaceDE w:val="0"/>
         <w:spacing w:after="0" w:line="240" w:lineRule="auto"/>
@@ -9153,7 +9153,7 @@
         <w:t>Thank you, Mr. Chafee.</w:t>
       </w:r>
     </w:p>
-    <w:p>
+    <w:p xmlns:wp14="http://schemas.microsoft.com/office/word/2010/wordml" wp14:textId="77777777">
       <w:pPr>
         <w:autoSpaceDE w:val="0"/>
         <w:spacing w:after="0" w:line="240" w:lineRule="auto"/>
@@ -9168,7 +9168,7 @@
         <w:t>Yes, sir. First of all, thank you for the comments</w:t>
       </w:r>
     </w:p>
-    <w:p>
+    <w:p xmlns:wp14="http://schemas.microsoft.com/office/word/2010/wordml" wp14:textId="77777777">
       <w:pPr>
         <w:autoSpaceDE w:val="0"/>
         <w:spacing w:after="0" w:line="240" w:lineRule="auto"/>
@@ -9200,7 +9200,7 @@
         <w:t xml:space="preserve"> that bipartisan report, which I chaired, and even a member of</w:t>
       </w:r>
     </w:p>
-    <w:p>
+    <w:p xmlns:wp14="http://schemas.microsoft.com/office/word/2010/wordml" wp14:textId="77777777">
       <w:pPr>
         <w:autoSpaceDE w:val="0"/>
         <w:spacing w:after="0" w:line="240" w:lineRule="auto"/>
@@ -9232,7 +9232,7 @@
         <w:t xml:space="preserve"> staff participated in. And you will note that——</w:t>
       </w:r>
     </w:p>
-    <w:p>
+    <w:p xmlns:wp14="http://schemas.microsoft.com/office/word/2010/wordml" wp14:textId="77777777">
       <w:pPr>
         <w:autoSpaceDE w:val="0"/>
         <w:spacing w:after="0" w:line="240" w:lineRule="auto"/>
@@ -9247,7 +9247,7 @@
         <w:t>I thought he would.</w:t>
       </w:r>
     </w:p>
-    <w:p>
+    <w:p xmlns:wp14="http://schemas.microsoft.com/office/word/2010/wordml" wp14:textId="77777777">
       <w:pPr>
         <w:autoSpaceDE w:val="0"/>
         <w:spacing w:after="0" w:line="240" w:lineRule="auto"/>
@@ -9268,7 +9268,7 @@
         <w:t>That the basic recommendations in that bipartisan report were</w:t>
       </w:r>
     </w:p>
-    <w:p>
+    <w:p xmlns:wp14="http://schemas.microsoft.com/office/word/2010/wordml" wp14:textId="77777777">
       <w:pPr>
         <w:autoSpaceDE w:val="0"/>
         <w:spacing w:after="0" w:line="240" w:lineRule="auto"/>
@@ -9300,7 +9300,7 @@
         <w:t xml:space="preserve"> basis for the so-called ‘‘bold approach’’ that President Bush authorized</w:t>
       </w:r>
     </w:p>
-    <w:p>
+    <w:p xmlns:wp14="http://schemas.microsoft.com/office/word/2010/wordml" wp14:textId="77777777">
       <w:pPr>
         <w:autoSpaceDE w:val="0"/>
         <w:spacing w:after="0" w:line="240" w:lineRule="auto"/>
@@ -9321,7 +9321,7 @@
         <w:t>Assistant Secretary James Kelly to convey to Pyongyang.</w:t>
       </w:r>
     </w:p>
-    <w:p>
+    <w:p xmlns:wp14="http://schemas.microsoft.com/office/word/2010/wordml" wp14:textId="77777777">
       <w:pPr>
         <w:autoSpaceDE w:val="0"/>
         <w:spacing w:after="0" w:line="240" w:lineRule="auto"/>
@@ -9342,7 +9342,7 @@
         <w:t>And you will note that the so-called Armitage report is not very far</w:t>
       </w:r>
     </w:p>
-    <w:p>
+    <w:p xmlns:wp14="http://schemas.microsoft.com/office/word/2010/wordml" wp14:textId="77777777">
       <w:pPr>
         <w:autoSpaceDE w:val="0"/>
         <w:spacing w:after="0" w:line="240" w:lineRule="auto"/>
@@ -9374,7 +9374,7 @@
         <w:t xml:space="preserve"> the excellent job that Bill Perry and Ash Carter—and they</w:t>
       </w:r>
     </w:p>
-    <w:p>
+    <w:p xmlns:wp14="http://schemas.microsoft.com/office/word/2010/wordml" wp14:textId="77777777">
       <w:pPr>
         <w:autoSpaceDE w:val="0"/>
         <w:spacing w:after="0" w:line="240" w:lineRule="auto"/>
@@ -9406,7 +9406,7 @@
         <w:t xml:space="preserve"> speak about it more astutely than I in a few minutes—engaged</w:t>
       </w:r>
     </w:p>
-    <w:p>
+    <w:p xmlns:wp14="http://schemas.microsoft.com/office/word/2010/wordml" wp14:textId="77777777">
       <w:pPr>
         <w:autoSpaceDE w:val="0"/>
         <w:spacing w:after="0" w:line="240" w:lineRule="auto"/>
@@ -9438,7 +9438,7 @@
         <w:t>, where you gave North Korea a choice of two branches—one,</w:t>
       </w:r>
     </w:p>
-    <w:p>
+    <w:p xmlns:wp14="http://schemas.microsoft.com/office/word/2010/wordml" wp14:textId="77777777">
       <w:pPr>
         <w:autoSpaceDE w:val="0"/>
         <w:spacing w:after="0" w:line="240" w:lineRule="auto"/>
@@ -9470,7 +9470,7 @@
         <w:t xml:space="preserve"> things follow; and the other, bad things follow. He didn’t necessarily</w:t>
       </w:r>
     </w:p>
-    <w:p>
+    <w:p xmlns:wp14="http://schemas.microsoft.com/office/word/2010/wordml" wp14:textId="77777777">
       <w:pPr>
         <w:autoSpaceDE w:val="0"/>
         <w:spacing w:after="0" w:line="240" w:lineRule="auto"/>
@@ -9502,7 +9502,7 @@
         <w:t xml:space="preserve"> that we were going to war, but that you would face a</w:t>
       </w:r>
     </w:p>
-    <w:p>
+    <w:p xmlns:wp14="http://schemas.microsoft.com/office/word/2010/wordml" wp14:textId="77777777">
       <w:pPr>
         <w:autoSpaceDE w:val="0"/>
         <w:spacing w:after="0" w:line="240" w:lineRule="auto"/>
@@ -9553,7 +9553,7 @@
         <w:t>time.</w:t>
       </w:r>
     </w:p>
-    <w:p>
+    <w:p xmlns:wp14="http://schemas.microsoft.com/office/word/2010/wordml" wp14:textId="77777777">
       <w:pPr>
         <w:autoSpaceDE w:val="0"/>
         <w:spacing w:after="0" w:line="240" w:lineRule="auto"/>
@@ -9574,7 +9574,7 @@
         <w:t>The big change in going from two to eight weapons would be on</w:t>
       </w:r>
     </w:p>
-    <w:p>
+    <w:p xmlns:wp14="http://schemas.microsoft.com/office/word/2010/wordml" wp14:textId="77777777">
       <w:pPr>
         <w:autoSpaceDE w:val="0"/>
         <w:spacing w:after="0" w:line="240" w:lineRule="auto"/>
@@ -9606,7 +9606,7 @@
         <w:t xml:space="preserve"> danger of proliferation for the United States.</w:t>
       </w:r>
     </w:p>
-    <w:p>
+    <w:p xmlns:wp14="http://schemas.microsoft.com/office/word/2010/wordml" wp14:textId="77777777">
       <w:pPr>
         <w:autoSpaceDE w:val="0"/>
         <w:spacing w:after="0" w:line="240" w:lineRule="auto"/>
@@ -9621,7 +9621,7 @@
         <w:t>Of the fissile material, sir.</w:t>
       </w:r>
     </w:p>
-    <w:p>
+    <w:p xmlns:wp14="http://schemas.microsoft.com/office/word/2010/wordml" wp14:textId="77777777">
       <w:pPr>
         <w:autoSpaceDE w:val="0"/>
         <w:spacing w:after="0" w:line="240" w:lineRule="auto"/>
@@ -9636,7 +9636,7 @@
         <w:t>Right now, the 8,000 fuel rods, if they were reprocessed—</w:t>
       </w:r>
     </w:p>
-    <w:p>
+    <w:p xmlns:wp14="http://schemas.microsoft.com/office/word/2010/wordml" wp14:textId="77777777">
       <w:pPr>
         <w:autoSpaceDE w:val="0"/>
         <w:spacing w:after="0" w:line="240" w:lineRule="auto"/>
@@ -9668,7 +9668,7 @@
         <w:t xml:space="preserve"> they are taken out of the ponds, if they move to the</w:t>
       </w:r>
     </w:p>
-    <w:p>
+    <w:p xmlns:wp14="http://schemas.microsoft.com/office/word/2010/wordml" wp14:textId="77777777">
       <w:pPr>
         <w:autoSpaceDE w:val="0"/>
         <w:spacing w:after="0" w:line="240" w:lineRule="auto"/>
@@ -9700,7 +9700,7 @@
         <w:t xml:space="preserve"> facility—you can harvest, as I understand it, 25 to 30</w:t>
       </w:r>
     </w:p>
-    <w:p>
+    <w:p xmlns:wp14="http://schemas.microsoft.com/office/word/2010/wordml" wp14:textId="77777777">
       <w:pPr>
         <w:autoSpaceDE w:val="0"/>
         <w:spacing w:after="0" w:line="240" w:lineRule="auto"/>
@@ -9732,7 +9732,7 @@
         <w:t xml:space="preserve"> of plutonium, which would be enough for four to six weapons,</w:t>
       </w:r>
     </w:p>
-    <w:p>
+    <w:p xmlns:wp14="http://schemas.microsoft.com/office/word/2010/wordml" wp14:textId="77777777">
       <w:pPr>
         <w:autoSpaceDE w:val="0"/>
         <w:spacing w:after="0" w:line="240" w:lineRule="auto"/>
@@ -9782,7 +9782,7 @@
         <w:t>months.</w:t>
       </w:r>
     </w:p>
-    <w:p>
+    <w:p xmlns:wp14="http://schemas.microsoft.com/office/word/2010/wordml" wp14:textId="77777777">
       <w:pPr>
         <w:autoSpaceDE w:val="0"/>
         <w:spacing w:after="0" w:line="240" w:lineRule="auto"/>
@@ -9797,7 +9797,7 @@
         <w:t>Let me explain my reasoning on this, Senator.</w:t>
       </w:r>
     </w:p>
-    <w:p>
+    <w:p xmlns:wp14="http://schemas.microsoft.com/office/word/2010/wordml" wp14:textId="77777777">
       <w:pPr>
         <w:autoSpaceDE w:val="0"/>
         <w:spacing w:after="0" w:line="240" w:lineRule="auto"/>
@@ -9818,7 +9818,7 @@
         <w:t>First of all, the Republic of Korea is already under as much threat</w:t>
       </w:r>
     </w:p>
-    <w:p>
+    <w:p xmlns:wp14="http://schemas.microsoft.com/office/word/2010/wordml" wp14:textId="77777777">
       <w:pPr>
         <w:autoSpaceDE w:val="0"/>
         <w:spacing w:after="0" w:line="240" w:lineRule="auto"/>
@@ -9850,7 +9850,7 @@
         <w:t xml:space="preserve"> they can stand, when they have 40 percent of their population</w:t>
       </w:r>
     </w:p>
-    <w:p>
+    <w:p xmlns:wp14="http://schemas.microsoft.com/office/word/2010/wordml" wp14:textId="77777777">
       <w:pPr>
         <w:autoSpaceDE w:val="0"/>
         <w:spacing w:after="0" w:line="240" w:lineRule="auto"/>
@@ -9882,7 +9882,7 @@
         <w:t xml:space="preserve"> 60 percent of the GDP under the guns and the rockets of the</w:t>
       </w:r>
     </w:p>
-    <w:p>
+    <w:p xmlns:wp14="http://schemas.microsoft.com/office/word/2010/wordml" wp14:textId="77777777">
       <w:pPr>
         <w:autoSpaceDE w:val="0"/>
         <w:spacing w:after="0" w:line="240" w:lineRule="auto"/>
@@ -9914,7 +9914,7 @@
         <w:t xml:space="preserve"> army of North Korea. So I do not think another</w:t>
       </w:r>
     </w:p>
-    <w:p>
+    <w:p xmlns:wp14="http://schemas.microsoft.com/office/word/2010/wordml" wp14:textId="77777777">
       <w:pPr>
         <w:autoSpaceDE w:val="0"/>
         <w:spacing w:after="0" w:line="240" w:lineRule="auto"/>
@@ -9964,7 +9964,7 @@
         <w:t>equation.</w:t>
       </w:r>
     </w:p>
-    <w:p>
+    <w:p xmlns:wp14="http://schemas.microsoft.com/office/word/2010/wordml" wp14:textId="77777777">
       <w:pPr>
         <w:autoSpaceDE w:val="0"/>
         <w:spacing w:after="0" w:line="240" w:lineRule="auto"/>
@@ -9985,7 +9985,7 @@
         <w:t>Where it’s changed, in the first instance, is with Japan, and this</w:t>
       </w:r>
     </w:p>
-    <w:p>
+    <w:p xmlns:wp14="http://schemas.microsoft.com/office/word/2010/wordml" wp14:textId="77777777">
       <w:pPr>
         <w:autoSpaceDE w:val="0"/>
         <w:spacing w:after="0" w:line="240" w:lineRule="auto"/>
@@ -10017,7 +10017,7 @@
         <w:t xml:space="preserve"> where our equities are very high, and particularly if the North</w:t>
       </w:r>
     </w:p>
-    <w:p>
+    <w:p xmlns:wp14="http://schemas.microsoft.com/office/word/2010/wordml" wp14:textId="77777777">
       <w:pPr>
         <w:autoSpaceDE w:val="0"/>
         <w:spacing w:after="0" w:line="240" w:lineRule="auto"/>
@@ -10038,7 +10038,7 @@
         <w:t>Koreans continued to develop their missiles. So it’s the marriage of</w:t>
       </w:r>
     </w:p>
-    <w:p>
+    <w:p xmlns:wp14="http://schemas.microsoft.com/office/word/2010/wordml" wp14:textId="77777777">
       <w:pPr>
         <w:autoSpaceDE w:val="0"/>
         <w:spacing w:after="0" w:line="240" w:lineRule="auto"/>
@@ -10070,7 +10070,7 @@
         <w:t xml:space="preserve"> Dong capabilities, No Dong capabilities, extended, where the</w:t>
       </w:r>
     </w:p>
-    <w:p>
+    <w:p xmlns:wp14="http://schemas.microsoft.com/office/word/2010/wordml" wp14:textId="77777777">
       <w:pPr>
         <w:autoSpaceDE w:val="0"/>
         <w:spacing w:after="0" w:line="240" w:lineRule="auto"/>
@@ -10102,7 +10102,7 @@
         <w:t xml:space="preserve"> to our allies comes in, and then laterally. Right now, we</w:t>
       </w:r>
     </w:p>
-    <w:p>
+    <w:p xmlns:wp14="http://schemas.microsoft.com/office/word/2010/wordml" wp14:textId="77777777">
       <w:pPr>
         <w:autoSpaceDE w:val="0"/>
         <w:spacing w:after="0" w:line="240" w:lineRule="auto"/>
@@ -10154,7 +10154,7 @@
         <w:t xml:space="preserve"> Dong fired to 3,800 miles or so, based on</w:t>
       </w:r>
     </w:p>
-    <w:p>
+    <w:p xmlns:wp14="http://schemas.microsoft.com/office/word/2010/wordml" wp14:textId="77777777">
       <w:pPr>
         <w:autoSpaceDE w:val="0"/>
         <w:spacing w:after="0" w:line="240" w:lineRule="auto"/>
@@ -10186,7 +10186,7 @@
         <w:t xml:space="preserve"> 1998 test. And if that reached our shores, then, of course, the</w:t>
       </w:r>
     </w:p>
-    <w:p>
+    <w:p xmlns:wp14="http://schemas.microsoft.com/office/word/2010/wordml" wp14:textId="77777777">
       <w:pPr>
         <w:autoSpaceDE w:val="0"/>
         <w:spacing w:after="0" w:line="240" w:lineRule="auto"/>
@@ -10218,7 +10218,7 @@
         <w:t xml:space="preserve"> goes up to us dramatically.</w:t>
       </w:r>
     </w:p>
-    <w:p>
+    <w:p xmlns:wp14="http://schemas.microsoft.com/office/word/2010/wordml" wp14:textId="77777777">
       <w:pPr>
         <w:autoSpaceDE w:val="0"/>
         <w:spacing w:after="0" w:line="240" w:lineRule="auto"/>
@@ -10239,7 +10239,7 @@
         <w:t>But we really are pushing back on the notion of ‘‘crisis,’’ not because</w:t>
       </w:r>
     </w:p>
-    <w:p>
+    <w:p xmlns:wp14="http://schemas.microsoft.com/office/word/2010/wordml" wp14:textId="77777777">
       <w:pPr>
         <w:autoSpaceDE w:val="0"/>
         <w:spacing w:after="0" w:line="240" w:lineRule="auto"/>
@@ -10271,7 +10271,7 @@
         <w:t xml:space="preserve"> has anything to do with Iraq, but because why tell the</w:t>
       </w:r>
     </w:p>
-    <w:p>
+    <w:p xmlns:wp14="http://schemas.microsoft.com/office/word/2010/wordml" wp14:textId="77777777">
       <w:pPr>
         <w:autoSpaceDE w:val="0"/>
         <w:spacing w:after="0" w:line="240" w:lineRule="auto"/>
@@ -10303,7 +10303,7 @@
         <w:t xml:space="preserve"> guy he’s gotten your attention so much?</w:t>
       </w:r>
     </w:p>
-    <w:p>
+    <w:p xmlns:wp14="http://schemas.microsoft.com/office/word/2010/wordml" wp14:textId="77777777">
       <w:pPr>
         <w:autoSpaceDE w:val="0"/>
         <w:spacing w:after="0" w:line="240" w:lineRule="auto"/>
@@ -10318,7 +10318,7 @@
         <w:t>No, they are, indeed, suggesting that. And our</w:t>
       </w:r>
     </w:p>
-    <w:p>
+    <w:p xmlns:wp14="http://schemas.microsoft.com/office/word/2010/wordml" wp14:textId="77777777">
       <w:pPr>
         <w:autoSpaceDE w:val="0"/>
         <w:spacing w:after="0" w:line="240" w:lineRule="auto"/>
@@ -10350,7 +10350,7 @@
         <w:t xml:space="preserve"> is not quite that we handle these talks multilaterally,</w:t>
       </w:r>
     </w:p>
-    <w:p>
+    <w:p xmlns:wp14="http://schemas.microsoft.com/office/word/2010/wordml" wp14:textId="77777777">
       <w:pPr>
         <w:autoSpaceDE w:val="0"/>
         <w:spacing w:after="0" w:line="240" w:lineRule="auto"/>
@@ -10382,7 +10382,7 @@
         <w:t xml:space="preserve"> we have a multilateral umbrella of any sort.</w:t>
       </w:r>
     </w:p>
-    <w:p>
+    <w:p xmlns:wp14="http://schemas.microsoft.com/office/word/2010/wordml" wp14:textId="77777777">
       <w:pPr>
         <w:autoSpaceDE w:val="0"/>
         <w:spacing w:after="0" w:line="240" w:lineRule="auto"/>
@@ -10397,7 +10397,7 @@
         <w:t>I suspect Mr. Kelly has blunted his lance with</w:t>
       </w:r>
     </w:p>
-    <w:p>
+    <w:p xmlns:wp14="http://schemas.microsoft.com/office/word/2010/wordml" wp14:textId="77777777">
       <w:pPr>
         <w:autoSpaceDE w:val="0"/>
         <w:spacing w:after="0" w:line="240" w:lineRule="auto"/>
@@ -10449,7 +10449,7 @@
         <w:t>.</w:t>
       </w:r>
     </w:p>
-    <w:p>
+    <w:p xmlns:wp14="http://schemas.microsoft.com/office/word/2010/wordml" wp14:textId="77777777">
       <w:pPr>
         <w:autoSpaceDE w:val="0"/>
         <w:spacing w:after="0" w:line="240" w:lineRule="auto"/>
@@ -10464,7 +10464,7 @@
         <w:t>We might need someone else.</w:t>
       </w:r>
     </w:p>
-    <w:p>
+    <w:p xmlns:wp14="http://schemas.microsoft.com/office/word/2010/wordml" wp14:textId="77777777">
       <w:pPr>
         <w:autoSpaceDE w:val="0"/>
         <w:spacing w:after="0" w:line="240" w:lineRule="auto"/>
@@ -10479,7 +10479,7 @@
         <w:t>The Secretary told me about your phone conversation</w:t>
       </w:r>
     </w:p>
-    <w:p>
+    <w:p xmlns:wp14="http://schemas.microsoft.com/office/word/2010/wordml" wp14:textId="77777777">
       <w:pPr>
         <w:autoSpaceDE w:val="0"/>
         <w:spacing w:after="0" w:line="240" w:lineRule="auto"/>
@@ -10511,7 +10511,7 @@
         <w:t xml:space="preserve"> him over the weekend, sir. He took it very seriously.</w:t>
       </w:r>
     </w:p>
-    <w:p>
+    <w:p xmlns:wp14="http://schemas.microsoft.com/office/word/2010/wordml" wp14:textId="77777777">
       <w:pPr>
         <w:autoSpaceDE w:val="0"/>
         <w:spacing w:after="0" w:line="240" w:lineRule="auto"/>
@@ -10532,7 +10532,7 @@
         <w:t>We discussed it on Sunday.</w:t>
       </w:r>
     </w:p>
-    <w:p>
+    <w:p xmlns:wp14="http://schemas.microsoft.com/office/word/2010/wordml" wp14:textId="77777777">
       <w:pPr>
         <w:autoSpaceDE w:val="0"/>
         <w:spacing w:after="0" w:line="240" w:lineRule="auto"/>
@@ -10547,7 +10547,7 @@
         <w:t>I know he laid out for you our views.</w:t>
       </w:r>
     </w:p>
-    <w:p>
+    <w:p xmlns:wp14="http://schemas.microsoft.com/office/word/2010/wordml" wp14:textId="77777777">
       <w:pPr>
         <w:autoSpaceDE w:val="0"/>
         <w:spacing w:after="0" w:line="240" w:lineRule="auto"/>
@@ -10562,7 +10562,7 @@
         <w:t>I will try. I mentioned this in S–407. I got a lot</w:t>
       </w:r>
     </w:p>
-    <w:p>
+    <w:p xmlns:wp14="http://schemas.microsoft.com/office/word/2010/wordml" wp14:textId="77777777">
       <w:pPr>
         <w:autoSpaceDE w:val="0"/>
         <w:spacing w:after="0" w:line="240" w:lineRule="auto"/>
@@ -10594,7 +10594,7 @@
         <w:t xml:space="preserve"> nods from the Senators who were there assembled. I said that</w:t>
       </w:r>
     </w:p>
-    <w:p>
+    <w:p xmlns:wp14="http://schemas.microsoft.com/office/word/2010/wordml" wp14:textId="77777777">
       <w:pPr>
         <w:autoSpaceDE w:val="0"/>
         <w:spacing w:after="0" w:line="240" w:lineRule="auto"/>
@@ -10626,7 +10626,7 @@
         <w:t xml:space="preserve"> estimation was there was a zero chance, under the present circumstances,</w:t>
       </w:r>
     </w:p>
-    <w:p>
+    <w:p xmlns:wp14="http://schemas.microsoft.com/office/word/2010/wordml" wp14:textId="77777777">
       <w:pPr>
         <w:autoSpaceDE w:val="0"/>
         <w:spacing w:after="0" w:line="240" w:lineRule="auto"/>
@@ -10658,7 +10658,7 @@
         <w:t xml:space="preserve"> being able to get a treaty of nonaggression through</w:t>
       </w:r>
     </w:p>
-    <w:p>
+    <w:p xmlns:wp14="http://schemas.microsoft.com/office/word/2010/wordml" wp14:textId="77777777">
       <w:pPr>
         <w:autoSpaceDE w:val="0"/>
         <w:spacing w:after="0" w:line="240" w:lineRule="auto"/>
@@ -10690,7 +10690,7 @@
         <w:t xml:space="preserve"> U.S. Senate. And the North Koreans had started out stating</w:t>
       </w:r>
     </w:p>
-    <w:p>
+    <w:p xmlns:wp14="http://schemas.microsoft.com/office/word/2010/wordml" wp14:textId="77777777">
       <w:pPr>
         <w:autoSpaceDE w:val="0"/>
         <w:spacing w:after="0" w:line="240" w:lineRule="auto"/>
@@ -10722,7 +10722,7 @@
         <w:t xml:space="preserve"> just wanted to document it in some fashion, a nonaggression</w:t>
       </w:r>
     </w:p>
-    <w:p>
+    <w:p xmlns:wp14="http://schemas.microsoft.com/office/word/2010/wordml" wp14:textId="77777777">
       <w:pPr>
         <w:autoSpaceDE w:val="0"/>
         <w:spacing w:after="0" w:line="240" w:lineRule="auto"/>
@@ -10754,7 +10754,7 @@
         <w:t>, and the Secretary responded that we would be able to accommodate</w:t>
       </w:r>
     </w:p>
-    <w:p>
+    <w:p xmlns:wp14="http://schemas.microsoft.com/office/word/2010/wordml" wp14:textId="77777777">
       <w:pPr>
         <w:autoSpaceDE w:val="0"/>
         <w:spacing w:after="0" w:line="240" w:lineRule="auto"/>
@@ -10786,7 +10786,7 @@
         <w:t>. But now they’re saying they want a treaty that</w:t>
       </w:r>
     </w:p>
-    <w:p>
+    <w:p xmlns:wp14="http://schemas.microsoft.com/office/word/2010/wordml" wp14:textId="77777777">
       <w:pPr>
         <w:autoSpaceDE w:val="0"/>
         <w:spacing w:after="0" w:line="240" w:lineRule="auto"/>
@@ -10818,7 +10818,7 @@
         <w:t xml:space="preserve"> ratified by the U.S. Congress, and, of course, by the Senate is</w:t>
       </w:r>
     </w:p>
-    <w:p>
+    <w:p xmlns:wp14="http://schemas.microsoft.com/office/word/2010/wordml" wp14:textId="77777777">
       <w:pPr>
         <w:autoSpaceDE w:val="0"/>
         <w:spacing w:after="0" w:line="240" w:lineRule="auto"/>
@@ -10850,7 +10850,7 @@
         <w:t xml:space="preserve"> they mean. And it is our estimation today that there’s zero</w:t>
       </w:r>
     </w:p>
-    <w:p>
+    <w:p xmlns:wp14="http://schemas.microsoft.com/office/word/2010/wordml" wp14:textId="77777777">
       <w:pPr>
         <w:autoSpaceDE w:val="0"/>
         <w:spacing w:after="0" w:line="240" w:lineRule="auto"/>
@@ -10882,7 +10882,7 @@
         <w:t xml:space="preserve"> of that being possible.</w:t>
       </w:r>
     </w:p>
-    <w:p>
+    <w:p xmlns:wp14="http://schemas.microsoft.com/office/word/2010/wordml" wp14:textId="77777777">
       <w:pPr>
         <w:autoSpaceDE w:val="0"/>
         <w:spacing w:after="0" w:line="240" w:lineRule="auto"/>
@@ -10897,7 +10897,7 @@
         <w:t>Senator, a slight tweak, if I may, on your opening</w:t>
       </w:r>
     </w:p>
-    <w:p>
+    <w:p xmlns:wp14="http://schemas.microsoft.com/office/word/2010/wordml" wp14:textId="77777777">
       <w:pPr>
         <w:autoSpaceDE w:val="0"/>
         <w:spacing w:after="0" w:line="240" w:lineRule="auto"/>
@@ -10929,7 +10929,7 @@
         <w:t>. In the 1994 Agreed Framework, you are correct that in</w:t>
       </w:r>
     </w:p>
-    <w:p>
+    <w:p xmlns:wp14="http://schemas.microsoft.com/office/word/2010/wordml" wp14:textId="77777777">
       <w:pPr>
         <w:autoSpaceDE w:val="0"/>
         <w:spacing w:after="0" w:line="240" w:lineRule="auto"/>
@@ -10961,7 +10961,7 @@
         <w:t xml:space="preserve"> opening paragraph, in fact, in the opening sentence, we commit</w:t>
       </w:r>
     </w:p>
-    <w:p>
+    <w:p xmlns:wp14="http://schemas.microsoft.com/office/word/2010/wordml" wp14:textId="77777777">
       <w:pPr>
         <w:autoSpaceDE w:val="0"/>
         <w:spacing w:after="0" w:line="240" w:lineRule="auto"/>
@@ -10993,7 +10993,7 @@
         <w:t xml:space="preserve"> and the DPRK commits themselves, to negotiate an overall</w:t>
       </w:r>
     </w:p>
-    <w:p>
+    <w:p xmlns:wp14="http://schemas.microsoft.com/office/word/2010/wordml" wp14:textId="77777777">
       <w:pPr>
         <w:autoSpaceDE w:val="0"/>
         <w:spacing w:after="0" w:line="240" w:lineRule="auto"/>
@@ -11025,7 +11025,7 @@
         <w:t xml:space="preserve"> of the nuclear issue on the Korean Peninsula. It does</w:t>
       </w:r>
     </w:p>
-    <w:p>
+    <w:p xmlns:wp14="http://schemas.microsoft.com/office/word/2010/wordml" wp14:textId="77777777">
       <w:pPr>
         <w:autoSpaceDE w:val="0"/>
         <w:spacing w:after="0" w:line="240" w:lineRule="auto"/>
@@ -11057,7 +11057,7 @@
         <w:t xml:space="preserve"> mention missiles. However, we did not commit to fund the</w:t>
       </w:r>
     </w:p>
-    <w:p>
+    <w:p xmlns:wp14="http://schemas.microsoft.com/office/word/2010/wordml" wp14:textId="77777777">
       <w:pPr>
         <w:autoSpaceDE w:val="0"/>
         <w:spacing w:after="0" w:line="240" w:lineRule="auto"/>
@@ -11089,7 +11089,7 @@
         <w:t xml:space="preserve"> reactors. We committed to form a consortium. And</w:t>
       </w:r>
     </w:p>
-    <w:p>
+    <w:p xmlns:wp14="http://schemas.microsoft.com/office/word/2010/wordml" wp14:textId="77777777">
       <w:pPr>
         <w:autoSpaceDE w:val="0"/>
         <w:spacing w:after="0" w:line="240" w:lineRule="auto"/>
@@ -11110,7 +11110,7 @@
         <w:t>South Korea pays approximately 70 percent, Japan pays about 22</w:t>
       </w:r>
     </w:p>
-    <w:p>
+    <w:p xmlns:wp14="http://schemas.microsoft.com/office/word/2010/wordml" wp14:textId="77777777">
       <w:pPr>
         <w:autoSpaceDE w:val="0"/>
         <w:spacing w:after="0" w:line="240" w:lineRule="auto"/>
@@ -11142,7 +11142,7 @@
         <w:t>, and there is an 8 percent funding gap in the light-water</w:t>
       </w:r>
     </w:p>
-    <w:p>
+    <w:p xmlns:wp14="http://schemas.microsoft.com/office/word/2010/wordml" wp14:textId="77777777">
       <w:pPr>
         <w:autoSpaceDE w:val="0"/>
         <w:spacing w:after="0" w:line="240" w:lineRule="auto"/>
@@ -11175,7 +11175,7 @@
         <w:t>.</w:t>
       </w:r>
     </w:p>
-    <w:p>
+    <w:p xmlns:wp14="http://schemas.microsoft.com/office/word/2010/wordml" wp14:textId="77777777">
       <w:pPr>
         <w:autoSpaceDE w:val="0"/>
         <w:spacing w:after="0" w:line="240" w:lineRule="auto"/>
@@ -11196,7 +11196,7 @@
         <w:t>We did commit to fund heavy fuel oil, sir, which was estimated</w:t>
       </w:r>
     </w:p>
-    <w:p>
+    <w:p xmlns:wp14="http://schemas.microsoft.com/office/word/2010/wordml" wp14:textId="77777777">
       <w:pPr>
         <w:autoSpaceDE w:val="0"/>
         <w:spacing w:after="0" w:line="240" w:lineRule="auto"/>
@@ -11239,7 +11239,7 @@
       </w:r>
       <w:proofErr w:type="spellEnd"/>
     </w:p>
-    <w:p>
+    <w:p xmlns:wp14="http://schemas.microsoft.com/office/word/2010/wordml" wp14:textId="77777777">
       <w:pPr>
         <w:autoSpaceDE w:val="0"/>
         <w:spacing w:after="0" w:line="240" w:lineRule="auto"/>
@@ -11271,7 +11271,7 @@
         <w:t>.</w:t>
       </w:r>
     </w:p>
-    <w:p>
+    <w:p xmlns:wp14="http://schemas.microsoft.com/office/word/2010/wordml" wp14:textId="77777777">
       <w:pPr>
         <w:autoSpaceDE w:val="0"/>
         <w:spacing w:after="0" w:line="240" w:lineRule="auto"/>
@@ -11286,7 +11286,7 @@
         <w:t>Well, I am just trying to lay out the facts Senator.</w:t>
       </w:r>
     </w:p>
-    <w:p>
+    <w:p xmlns:wp14="http://schemas.microsoft.com/office/word/2010/wordml" wp14:textId="77777777">
       <w:pPr>
         <w:autoSpaceDE w:val="0"/>
         <w:spacing w:after="0" w:line="240" w:lineRule="auto"/>
@@ -11307,7 +11307,7 @@
         <w:t>I do not want to confuse the issue.</w:t>
       </w:r>
     </w:p>
-    <w:p>
+    <w:p xmlns:wp14="http://schemas.microsoft.com/office/word/2010/wordml" wp14:textId="77777777">
       <w:pPr>
         <w:autoSpaceDE w:val="0"/>
         <w:spacing w:after="0" w:line="240" w:lineRule="auto"/>
@@ -11322,7 +11322,7 @@
         <w:t>I mean, whether we fund the light-water reactors—</w:t>
       </w:r>
     </w:p>
-    <w:p>
+    <w:p xmlns:wp14="http://schemas.microsoft.com/office/word/2010/wordml" wp14:textId="77777777">
       <w:pPr>
         <w:autoSpaceDE w:val="0"/>
         <w:spacing w:after="0" w:line="240" w:lineRule="auto"/>
@@ -11343,7 +11343,7 @@
         <w:t>I think there is some confusion on Capitol Hill about that—</w:t>
       </w:r>
     </w:p>
-    <w:p>
+    <w:p xmlns:wp14="http://schemas.microsoft.com/office/word/2010/wordml" wp14:textId="77777777">
       <w:pPr>
         <w:autoSpaceDE w:val="0"/>
         <w:spacing w:after="0" w:line="240" w:lineRule="auto"/>
@@ -11375,7 +11375,7 @@
         <w:t xml:space="preserve"> we don’t.</w:t>
       </w:r>
     </w:p>
-    <w:p>
+    <w:p xmlns:wp14="http://schemas.microsoft.com/office/word/2010/wordml" wp14:textId="77777777">
       <w:pPr>
         <w:autoSpaceDE w:val="0"/>
         <w:spacing w:after="0" w:line="240" w:lineRule="auto"/>
@@ -11390,7 +11390,7 @@
         <w:t>And we haven’t.</w:t>
       </w:r>
     </w:p>
-    <w:p>
+    <w:p xmlns:wp14="http://schemas.microsoft.com/office/word/2010/wordml" wp14:textId="77777777">
       <w:pPr>
         <w:autoSpaceDE w:val="0"/>
         <w:spacing w:after="0" w:line="240" w:lineRule="auto"/>
@@ -11422,7 +11422,7 @@
       </w:r>
       <w:proofErr w:type="spellEnd"/>
     </w:p>
-    <w:p>
+    <w:p xmlns:wp14="http://schemas.microsoft.com/office/word/2010/wordml" wp14:textId="77777777">
       <w:pPr>
         <w:autoSpaceDE w:val="0"/>
         <w:spacing w:after="0" w:line="240" w:lineRule="auto"/>
@@ -11454,7 +11454,7 @@
         <w:t xml:space="preserve"> approach that Mr. Kelly was going to present not only</w:t>
       </w:r>
     </w:p>
-    <w:p>
+    <w:p xmlns:wp14="http://schemas.microsoft.com/office/word/2010/wordml" wp14:textId="77777777">
       <w:pPr>
         <w:autoSpaceDE w:val="0"/>
         <w:spacing w:after="0" w:line="240" w:lineRule="auto"/>
@@ -11486,7 +11486,7 @@
         <w:t xml:space="preserve"> to encompass the remaining nuclear issues and the missile</w:t>
       </w:r>
     </w:p>
-    <w:p>
+    <w:p xmlns:wp14="http://schemas.microsoft.com/office/word/2010/wordml" wp14:textId="77777777">
       <w:pPr>
         <w:autoSpaceDE w:val="0"/>
         <w:spacing w:after="0" w:line="240" w:lineRule="auto"/>
@@ -11518,7 +11518,7 @@
         <w:t>, but the conventional area and human rights on the peninsula.</w:t>
       </w:r>
     </w:p>
-    <w:p>
+    <w:p xmlns:wp14="http://schemas.microsoft.com/office/word/2010/wordml" wp14:textId="77777777">
       <w:pPr>
         <w:autoSpaceDE w:val="0"/>
         <w:spacing w:after="0" w:line="240" w:lineRule="auto"/>
@@ -11539,7 +11539,7 @@
         <w:t>That was the essence of our approach for the bold approach,</w:t>
       </w:r>
     </w:p>
-    <w:p>
+    <w:p xmlns:wp14="http://schemas.microsoft.com/office/word/2010/wordml" wp14:textId="77777777">
       <w:pPr>
         <w:autoSpaceDE w:val="0"/>
         <w:spacing w:after="0" w:line="240" w:lineRule="auto"/>
@@ -11571,7 +11571,7 @@
         <w:t xml:space="preserve"> try to wrap them all up. Because, as I indicated earlier, if you’re</w:t>
       </w:r>
     </w:p>
-    <w:p>
+    <w:p xmlns:wp14="http://schemas.microsoft.com/office/word/2010/wordml" wp14:textId="77777777">
       <w:pPr>
         <w:autoSpaceDE w:val="0"/>
         <w:spacing w:after="0" w:line="240" w:lineRule="auto"/>
@@ -11603,7 +11603,7 @@
         <w:t xml:space="preserve"> from a nuclear weapon or you’re threatened from approximately</w:t>
       </w:r>
     </w:p>
-    <w:p>
+    <w:p xmlns:wp14="http://schemas.microsoft.com/office/word/2010/wordml" wp14:textId="77777777">
       <w:pPr>
         <w:autoSpaceDE w:val="0"/>
         <w:spacing w:after="0" w:line="240" w:lineRule="auto"/>
@@ -11624,7 +11624,7 @@
         <w:t>11,000 tubes of artillery forward-deployed, you’re</w:t>
       </w:r>
     </w:p>
-    <w:p>
+    <w:p xmlns:wp14="http://schemas.microsoft.com/office/word/2010/wordml" wp14:textId="77777777">
       <w:pPr>
         <w:autoSpaceDE w:val="0"/>
         <w:spacing w:after="0" w:line="240" w:lineRule="auto"/>
@@ -11656,7 +11656,7 @@
         <w:t xml:space="preserve"> in the same way. You’re going to die if the bubble goes</w:t>
       </w:r>
     </w:p>
-    <w:p>
+    <w:p xmlns:wp14="http://schemas.microsoft.com/office/word/2010/wordml" wp14:textId="77777777">
       <w:pPr>
         <w:autoSpaceDE w:val="0"/>
         <w:spacing w:after="0" w:line="240" w:lineRule="auto"/>
@@ -11688,7 +11688,7 @@
         <w:t>. So we wanted to encapsulate all our concerns with North</w:t>
       </w:r>
     </w:p>
-    <w:p>
+    <w:p xmlns:wp14="http://schemas.microsoft.com/office/word/2010/wordml" wp14:textId="77777777">
       <w:pPr>
         <w:autoSpaceDE w:val="0"/>
         <w:spacing w:after="0" w:line="240" w:lineRule="auto"/>
@@ -11709,7 +11709,7 @@
         <w:t>Korea, and that’s what Jim Kelly was sent to do. And, on the way</w:t>
       </w:r>
     </w:p>
-    <w:p>
+    <w:p xmlns:wp14="http://schemas.microsoft.com/office/word/2010/wordml" wp14:textId="77777777">
       <w:pPr>
         <w:autoSpaceDE w:val="0"/>
         <w:spacing w:after="0" w:line="240" w:lineRule="auto"/>
@@ -11741,7 +11741,7 @@
         <w:t xml:space="preserve"> Pyongyang, it was derailed by the revelations about the HEU.</w:t>
       </w:r>
     </w:p>
-    <w:p>
+    <w:p xmlns:wp14="http://schemas.microsoft.com/office/word/2010/wordml" wp14:textId="77777777">
       <w:pPr>
         <w:autoSpaceDE w:val="0"/>
         <w:spacing w:after="0" w:line="240" w:lineRule="auto"/>
@@ -11762,7 +11762,7 @@
         <w:t>I can assure you that we’re not going to try to let that slip again.</w:t>
       </w:r>
     </w:p>
-    <w:p>
+    <w:p xmlns:wp14="http://schemas.microsoft.com/office/word/2010/wordml" wp14:textId="77777777">
       <w:pPr>
         <w:autoSpaceDE w:val="0"/>
         <w:spacing w:after="0" w:line="240" w:lineRule="auto"/>
@@ -11783,7 +11783,7 @@
         <w:t>I’m not making a criticism of the previous administration. They</w:t>
       </w:r>
     </w:p>
-    <w:p>
+    <w:p xmlns:wp14="http://schemas.microsoft.com/office/word/2010/wordml" wp14:textId="77777777">
       <w:pPr>
         <w:autoSpaceDE w:val="0"/>
         <w:spacing w:after="0" w:line="240" w:lineRule="auto"/>
@@ -11815,7 +11815,7 @@
         <w:t xml:space="preserve"> after the nuclear issue, and, as I’ve indicated, they made a</w:t>
       </w:r>
     </w:p>
-    <w:p>
+    <w:p xmlns:wp14="http://schemas.microsoft.com/office/word/2010/wordml" wp14:textId="77777777">
       <w:pPr>
         <w:autoSpaceDE w:val="0"/>
         <w:spacing w:after="0" w:line="240" w:lineRule="auto"/>
@@ -11847,7 +11847,7 @@
         <w:t xml:space="preserve"> for a number of years in the weapons that could be available</w:t>
       </w:r>
     </w:p>
-    <w:p>
+    <w:p xmlns:wp14="http://schemas.microsoft.com/office/word/2010/wordml" wp14:textId="77777777">
       <w:pPr>
         <w:autoSpaceDE w:val="0"/>
         <w:spacing w:after="0" w:line="240" w:lineRule="auto"/>
@@ -11879,7 +11879,7 @@
         <w:t xml:space="preserve"> Pyongyang.</w:t>
       </w:r>
     </w:p>
-    <w:p>
+    <w:p xmlns:wp14="http://schemas.microsoft.com/office/word/2010/wordml" wp14:textId="77777777">
       <w:pPr>
         <w:autoSpaceDE w:val="0"/>
         <w:spacing w:after="0" w:line="240" w:lineRule="auto"/>
@@ -11900,7 +11900,7 @@
         <w:t>On the proliferation of which I’m aware of, North Korea is primarily</w:t>
       </w:r>
     </w:p>
-    <w:p>
+    <w:p xmlns:wp14="http://schemas.microsoft.com/office/word/2010/wordml" wp14:textId="77777777">
       <w:pPr>
         <w:autoSpaceDE w:val="0"/>
         <w:spacing w:after="0" w:line="240" w:lineRule="auto"/>
@@ -11932,7 +11932,7 @@
         <w:t>. There has been nuclear technology, but it’s primarily</w:t>
       </w:r>
     </w:p>
-    <w:p>
+    <w:p xmlns:wp14="http://schemas.microsoft.com/office/word/2010/wordml" wp14:textId="77777777">
       <w:pPr>
         <w:autoSpaceDE w:val="0"/>
         <w:spacing w:after="0" w:line="240" w:lineRule="auto"/>
@@ -11964,7 +11964,7 @@
         <w:t>. We stop it where we can, and they are not party</w:t>
       </w:r>
     </w:p>
-    <w:p>
+    <w:p xmlns:wp14="http://schemas.microsoft.com/office/word/2010/wordml" wp14:textId="77777777">
       <w:pPr>
         <w:autoSpaceDE w:val="0"/>
         <w:spacing w:after="0" w:line="240" w:lineRule="auto"/>
@@ -11996,7 +11996,7 @@
         <w:t xml:space="preserve"> the MTCR. We sanction individual companies, which we’ve done</w:t>
       </w:r>
     </w:p>
-    <w:p>
+    <w:p xmlns:wp14="http://schemas.microsoft.com/office/word/2010/wordml" wp14:textId="77777777">
       <w:pPr>
         <w:autoSpaceDE w:val="0"/>
         <w:spacing w:after="0" w:line="240" w:lineRule="auto"/>
@@ -12028,7 +12028,7 @@
         <w:t xml:space="preserve"> North Korea, and to recipients, and we continue, where possible,</w:t>
       </w:r>
     </w:p>
-    <w:p>
+    <w:p xmlns:wp14="http://schemas.microsoft.com/office/word/2010/wordml" wp14:textId="77777777">
       <w:pPr>
         <w:autoSpaceDE w:val="0"/>
         <w:spacing w:after="0" w:line="240" w:lineRule="auto"/>
@@ -12060,7 +12060,7 @@
         <w:t xml:space="preserve"> break the linkages between certain countries and North Korea,</w:t>
       </w:r>
     </w:p>
-    <w:p>
+    <w:p xmlns:wp14="http://schemas.microsoft.com/office/word/2010/wordml" wp14:textId="77777777">
       <w:pPr>
         <w:autoSpaceDE w:val="0"/>
         <w:spacing w:after="0" w:line="240" w:lineRule="auto"/>
@@ -12092,7 +12092,7 @@
         <w:t xml:space="preserve"> it’s just on Scud missiles or on any other development.</w:t>
       </w:r>
     </w:p>
-    <w:p>
+    <w:p xmlns:wp14="http://schemas.microsoft.com/office/word/2010/wordml" wp14:textId="77777777">
       <w:pPr>
         <w:autoSpaceDE w:val="0"/>
         <w:spacing w:after="0" w:line="240" w:lineRule="auto"/>
@@ -12113,7 +12113,7 @@
         <w:t>And we can—and I’m happy to provide, in a classified provision, to</w:t>
       </w:r>
     </w:p>
-    <w:p>
+    <w:p xmlns:wp14="http://schemas.microsoft.com/office/word/2010/wordml" wp14:textId="77777777">
       <w:pPr>
         <w:autoSpaceDE w:val="0"/>
         <w:spacing w:after="0" w:line="240" w:lineRule="auto"/>
@@ -12145,7 +12145,7 @@
         <w:t xml:space="preserve"> members, a list of, country by country, where we’ve done this.</w:t>
       </w:r>
     </w:p>
-    <w:p>
+    <w:p xmlns:wp14="http://schemas.microsoft.com/office/word/2010/wordml" wp14:textId="77777777">
       <w:pPr>
         <w:autoSpaceDE w:val="0"/>
         <w:spacing w:after="0" w:line="240" w:lineRule="auto"/>
@@ -12160,7 +12160,7 @@
         <w:t>Thank you, Mr. Allen.</w:t>
       </w:r>
     </w:p>
-    <w:p>
+    <w:p xmlns:wp14="http://schemas.microsoft.com/office/word/2010/wordml" wp14:textId="77777777">
       <w:pPr>
         <w:autoSpaceDE w:val="0"/>
         <w:spacing w:after="0" w:line="240" w:lineRule="auto"/>
@@ -12175,7 +12175,7 @@
         <w:t>Good morning, sir.</w:t>
       </w:r>
     </w:p>
-    <w:p>
+    <w:p xmlns:wp14="http://schemas.microsoft.com/office/word/2010/wordml" wp14:textId="77777777">
       <w:pPr>
         <w:autoSpaceDE w:val="0"/>
         <w:spacing w:after="0" w:line="240" w:lineRule="auto"/>
@@ -12190,7 +12190,7 @@
         <w:t>That’s a prudent military planning procedure,</w:t>
       </w:r>
     </w:p>
-    <w:p>
+    <w:p xmlns:wp14="http://schemas.microsoft.com/office/word/2010/wordml" wp14:textId="77777777">
       <w:pPr>
         <w:autoSpaceDE w:val="0"/>
         <w:spacing w:after="0" w:line="240" w:lineRule="auto"/>
@@ -12222,7 +12222,7 @@
         <w:t xml:space="preserve"> as far as I know, nothing has moved forward. It’s an alert to</w:t>
       </w:r>
     </w:p>
-    <w:p>
+    <w:p xmlns:wp14="http://schemas.microsoft.com/office/word/2010/wordml" wp14:textId="77777777">
       <w:pPr>
         <w:autoSpaceDE w:val="0"/>
         <w:spacing w:after="0" w:line="240" w:lineRule="auto"/>
@@ -12254,7 +12254,7 @@
         <w:t xml:space="preserve"> available to move forward.</w:t>
       </w:r>
     </w:p>
-    <w:p>
+    <w:p xmlns:wp14="http://schemas.microsoft.com/office/word/2010/wordml" wp14:textId="77777777">
       <w:pPr>
         <w:autoSpaceDE w:val="0"/>
         <w:spacing w:after="0" w:line="240" w:lineRule="auto"/>
@@ -12269,7 +12269,7 @@
         <w:t>A contingency that North Korea would, in some</w:t>
       </w:r>
     </w:p>
-    <w:p>
+    <w:p xmlns:wp14="http://schemas.microsoft.com/office/word/2010/wordml" wp14:textId="77777777">
       <w:pPr>
         <w:autoSpaceDE w:val="0"/>
         <w:spacing w:after="0" w:line="240" w:lineRule="auto"/>
@@ -12301,7 +12301,7 @@
         <w:t>, try to take advantage of our focus on Iraq, Senator.</w:t>
       </w:r>
     </w:p>
-    <w:p>
+    <w:p xmlns:wp14="http://schemas.microsoft.com/office/word/2010/wordml" wp14:textId="77777777">
       <w:pPr>
         <w:autoSpaceDE w:val="0"/>
         <w:spacing w:after="0" w:line="240" w:lineRule="auto"/>
@@ -12316,7 +12316,7 @@
         <w:t>My understanding of this is that Admiral Fargo</w:t>
       </w:r>
     </w:p>
-    <w:p>
+    <w:p xmlns:wp14="http://schemas.microsoft.com/office/word/2010/wordml" wp14:textId="77777777">
       <w:pPr>
         <w:autoSpaceDE w:val="0"/>
         <w:spacing w:after="0" w:line="240" w:lineRule="auto"/>
@@ -12348,7 +12348,7 @@
         <w:t xml:space="preserve"> requested this and has not further specified whether it would</w:t>
       </w:r>
     </w:p>
-    <w:p>
+    <w:p xmlns:wp14="http://schemas.microsoft.com/office/word/2010/wordml" wp14:textId="77777777">
       <w:pPr>
         <w:autoSpaceDE w:val="0"/>
         <w:spacing w:after="0" w:line="240" w:lineRule="auto"/>
@@ -12380,7 +12380,7 @@
         <w:t xml:space="preserve"> conventional. We think it probably would. But we have no further</w:t>
       </w:r>
     </w:p>
-    <w:p>
+    <w:p xmlns:wp14="http://schemas.microsoft.com/office/word/2010/wordml" wp14:textId="77777777">
       <w:pPr>
         <w:autoSpaceDE w:val="0"/>
         <w:spacing w:after="0" w:line="240" w:lineRule="auto"/>
@@ -12412,7 +12412,7 @@
         <w:t>. It’s just prudent military planning.</w:t>
       </w:r>
     </w:p>
-    <w:p>
+    <w:p xmlns:wp14="http://schemas.microsoft.com/office/word/2010/wordml" wp14:textId="77777777">
       <w:pPr>
         <w:autoSpaceDE w:val="0"/>
         <w:spacing w:after="0" w:line="240" w:lineRule="auto"/>
@@ -12427,7 +12427,7 @@
         <w:t>If he moved against South Korea.</w:t>
       </w:r>
     </w:p>
-    <w:p>
+    <w:p xmlns:wp14="http://schemas.microsoft.com/office/word/2010/wordml" wp14:textId="77777777">
       <w:pPr>
         <w:autoSpaceDE w:val="0"/>
         <w:spacing w:after="0" w:line="240" w:lineRule="auto"/>
@@ -12442,7 +12442,7 @@
         <w:t>Yes, or other interests, like Japan. That’s right.</w:t>
       </w:r>
     </w:p>
-    <w:p>
+    <w:p xmlns:wp14="http://schemas.microsoft.com/office/word/2010/wordml" wp14:textId="77777777">
       <w:pPr>
         <w:autoSpaceDE w:val="0"/>
         <w:spacing w:after="0" w:line="240" w:lineRule="auto"/>
@@ -12457,7 +12457,7 @@
         <w:t>I think, given the fact that they were so rebuffed</w:t>
       </w:r>
     </w:p>
-    <w:p>
+    <w:p xmlns:wp14="http://schemas.microsoft.com/office/word/2010/wordml" wp14:textId="77777777">
       <w:pPr>
         <w:autoSpaceDE w:val="0"/>
         <w:spacing w:after="0" w:line="240" w:lineRule="auto"/>
@@ -12489,7 +12489,7 @@
         <w:t>, that there is some real soul searching going in Seoul</w:t>
       </w:r>
     </w:p>
-    <w:p>
+    <w:p xmlns:wp14="http://schemas.microsoft.com/office/word/2010/wordml" wp14:textId="77777777">
       <w:pPr>
         <w:autoSpaceDE w:val="0"/>
         <w:spacing w:after="0" w:line="240" w:lineRule="auto"/>
@@ -12521,7 +12521,7 @@
         <w:t xml:space="preserve"> just how to handle the North Korean situation we have. The</w:t>
       </w:r>
     </w:p>
-    <w:p>
+    <w:p xmlns:wp14="http://schemas.microsoft.com/office/word/2010/wordml" wp14:textId="77777777">
       <w:pPr>
         <w:autoSpaceDE w:val="0"/>
         <w:spacing w:after="0" w:line="240" w:lineRule="auto"/>
@@ -12573,7 +12573,7 @@
         <w:t>, who met with the Secretary a few</w:t>
       </w:r>
     </w:p>
-    <w:p>
+    <w:p xmlns:wp14="http://schemas.microsoft.com/office/word/2010/wordml" wp14:textId="77777777">
       <w:pPr>
         <w:autoSpaceDE w:val="0"/>
         <w:spacing w:after="0" w:line="240" w:lineRule="auto"/>
@@ -12605,7 +12605,7 @@
         <w:t xml:space="preserve"> ago, and he met with—he’s meeting with—the Vice President</w:t>
       </w:r>
     </w:p>
-    <w:p>
+    <w:p xmlns:wp14="http://schemas.microsoft.com/office/word/2010/wordml" wp14:textId="77777777">
       <w:pPr>
         <w:autoSpaceDE w:val="0"/>
         <w:spacing w:after="0" w:line="240" w:lineRule="auto"/>
@@ -12637,7 +12637,7 @@
         <w:t xml:space="preserve"> the Secretary of Defense. And I can’t give you his reaction,</w:t>
       </w:r>
     </w:p>
-    <w:p>
+    <w:p xmlns:wp14="http://schemas.microsoft.com/office/word/2010/wordml" wp14:textId="77777777">
       <w:pPr>
         <w:autoSpaceDE w:val="0"/>
         <w:spacing w:after="0" w:line="240" w:lineRule="auto"/>
@@ -12669,7 +12669,7 @@
         <w:t xml:space="preserve"> I know the editorial opinion in Seoul.</w:t>
       </w:r>
     </w:p>
-    <w:p>
+    <w:p xmlns:wp14="http://schemas.microsoft.com/office/word/2010/wordml" wp14:textId="77777777">
       <w:pPr>
         <w:autoSpaceDE w:val="0"/>
         <w:spacing w:after="0" w:line="240" w:lineRule="auto"/>
@@ -12685,7 +12685,7 @@
         <w:t>Which has been that South Korea was rebuffed,</w:t>
       </w:r>
     </w:p>
-    <w:p>
+    <w:p xmlns:wp14="http://schemas.microsoft.com/office/word/2010/wordml" wp14:textId="77777777">
       <w:pPr>
         <w:autoSpaceDE w:val="0"/>
         <w:spacing w:after="0" w:line="240" w:lineRule="auto"/>
@@ -12717,7 +12717,7 @@
         <w:t xml:space="preserve"> it’s an embarrassment to the Republic of Korean Government,</w:t>
       </w:r>
     </w:p>
-    <w:p>
+    <w:p xmlns:wp14="http://schemas.microsoft.com/office/word/2010/wordml" wp14:textId="77777777">
       <w:pPr>
         <w:autoSpaceDE w:val="0"/>
         <w:spacing w:after="0" w:line="240" w:lineRule="auto"/>
@@ -12749,7 +12749,7 @@
         <w:t xml:space="preserve"> that North Korea is not playing fair at all after all the efforts</w:t>
       </w:r>
     </w:p>
-    <w:p>
+    <w:p xmlns:wp14="http://schemas.microsoft.com/office/word/2010/wordml" wp14:textId="77777777">
       <w:pPr>
         <w:autoSpaceDE w:val="0"/>
         <w:spacing w:after="0" w:line="240" w:lineRule="auto"/>
@@ -12781,7 +12781,7 @@
         <w:t xml:space="preserve"> the previous government and administration had put forward</w:t>
       </w:r>
     </w:p>
-    <w:p>
+    <w:p xmlns:wp14="http://schemas.microsoft.com/office/word/2010/wordml" wp14:textId="77777777">
       <w:pPr>
         <w:autoSpaceDE w:val="0"/>
         <w:spacing w:after="0" w:line="240" w:lineRule="auto"/>
@@ -12813,7 +12813,7 @@
         <w:t xml:space="preserve"> try to resolve the North/South issues.</w:t>
       </w:r>
     </w:p>
-    <w:p>
+    <w:p xmlns:wp14="http://schemas.microsoft.com/office/word/2010/wordml" wp14:textId="77777777">
       <w:pPr>
         <w:autoSpaceDE w:val="0"/>
         <w:spacing w:after="0" w:line="240" w:lineRule="auto"/>
@@ -12828,7 +12828,7 @@
         <w:t>Yes. Generally, they have said they want us to</w:t>
       </w:r>
     </w:p>
-    <w:p>
+    <w:p xmlns:wp14="http://schemas.microsoft.com/office/word/2010/wordml" wp14:textId="77777777">
       <w:pPr>
         <w:autoSpaceDE w:val="0"/>
         <w:spacing w:after="0" w:line="240" w:lineRule="auto"/>
@@ -12860,7 +12860,7 @@
         <w:t xml:space="preserve"> to the North Koreans directly. We have agreed with them, and</w:t>
       </w:r>
     </w:p>
-    <w:p>
+    <w:p xmlns:wp14="http://schemas.microsoft.com/office/word/2010/wordml" wp14:textId="77777777">
       <w:pPr>
         <w:autoSpaceDE w:val="0"/>
         <w:spacing w:after="0" w:line="240" w:lineRule="auto"/>
@@ -12892,7 +12892,7 @@
         <w:t xml:space="preserve"> is a question of when we’re going to do it and how.</w:t>
       </w:r>
     </w:p>
-    <w:p>
+    <w:p xmlns:wp14="http://schemas.microsoft.com/office/word/2010/wordml" wp14:textId="77777777">
       <w:pPr>
         <w:autoSpaceDE w:val="0"/>
         <w:spacing w:after="0" w:line="240" w:lineRule="auto"/>
@@ -12907,7 +12907,7 @@
         <w:t>For at least a month, perhaps more, we have indicated</w:t>
       </w:r>
     </w:p>
-    <w:p>
+    <w:p xmlns:wp14="http://schemas.microsoft.com/office/word/2010/wordml" wp14:textId="77777777">
       <w:pPr>
         <w:autoSpaceDE w:val="0"/>
         <w:spacing w:after="0" w:line="240" w:lineRule="auto"/>
@@ -12939,7 +12939,7 @@
         <w:t xml:space="preserve"> the South Koreans that we will talk to them, once we’re</w:t>
       </w:r>
     </w:p>
-    <w:p>
+    <w:p xmlns:wp14="http://schemas.microsoft.com/office/word/2010/wordml" wp14:textId="77777777">
       <w:pPr>
         <w:autoSpaceDE w:val="0"/>
         <w:spacing w:after="0" w:line="240" w:lineRule="auto"/>
@@ -12971,7 +12971,7 @@
         <w:t xml:space="preserve"> of our international base. And we are still, as I answered earlier,</w:t>
       </w:r>
     </w:p>
-    <w:p>
+    <w:p xmlns:wp14="http://schemas.microsoft.com/office/word/2010/wordml" wp14:textId="77777777">
       <w:pPr>
         <w:autoSpaceDE w:val="0"/>
         <w:spacing w:after="0" w:line="240" w:lineRule="auto"/>
@@ -13003,7 +13003,7 @@
         <w:t>, trying to not have this become simply a bilateral issue.</w:t>
       </w:r>
     </w:p>
-    <w:p>
+    <w:p xmlns:wp14="http://schemas.microsoft.com/office/word/2010/wordml" wp14:textId="77777777">
       <w:pPr>
         <w:autoSpaceDE w:val="0"/>
         <w:spacing w:after="0" w:line="240" w:lineRule="auto"/>
@@ -13024,7 +13024,7 @@
         <w:t>There are several nations in the world that have real interest</w:t>
       </w:r>
     </w:p>
-    <w:p>
+    <w:p xmlns:wp14="http://schemas.microsoft.com/office/word/2010/wordml" wp14:textId="77777777">
       <w:pPr>
         <w:autoSpaceDE w:val="0"/>
         <w:spacing w:after="0" w:line="240" w:lineRule="auto"/>
@@ -13056,7 +13056,7 @@
         <w:t>, including two great powers, China and Russia.</w:t>
       </w:r>
     </w:p>
-    <w:p>
+    <w:p xmlns:wp14="http://schemas.microsoft.com/office/word/2010/wordml" wp14:textId="77777777">
       <w:pPr>
         <w:autoSpaceDE w:val="0"/>
         <w:spacing w:after="0" w:line="240" w:lineRule="auto"/>
@@ -13071,7 +13071,7 @@
         <w:t>Secretary Powell will be meeting with Foreign</w:t>
       </w:r>
     </w:p>
-    <w:p>
+    <w:p xmlns:wp14="http://schemas.microsoft.com/office/word/2010/wordml" wp14:textId="77777777">
       <w:pPr>
         <w:autoSpaceDE w:val="0"/>
         <w:spacing w:after="0" w:line="240" w:lineRule="auto"/>
@@ -13092,7 +13092,7 @@
         <w:t>Minister Tang of China this afternoon in New York. I think it’s a</w:t>
       </w:r>
     </w:p>
-    <w:p>
+    <w:p xmlns:wp14="http://schemas.microsoft.com/office/word/2010/wordml" wp14:textId="77777777">
       <w:pPr>
         <w:autoSpaceDE w:val="0"/>
         <w:spacing w:after="0" w:line="240" w:lineRule="auto"/>
@@ -13124,7 +13124,7 @@
         <w:t xml:space="preserve"> description of their, sort of, schizophrenic approach to North</w:t>
       </w:r>
     </w:p>
-    <w:p>
+    <w:p xmlns:wp14="http://schemas.microsoft.com/office/word/2010/wordml" wp14:textId="77777777">
       <w:pPr>
         <w:autoSpaceDE w:val="0"/>
         <w:spacing w:after="0" w:line="240" w:lineRule="auto"/>
@@ -13145,7 +13145,7 @@
         <w:t>Korea. They are very unhappy with the possibility of nuclear developments</w:t>
       </w:r>
     </w:p>
-    <w:p>
+    <w:p xmlns:wp14="http://schemas.microsoft.com/office/word/2010/wordml" wp14:textId="77777777">
       <w:pPr>
         <w:autoSpaceDE w:val="0"/>
         <w:spacing w:after="0" w:line="240" w:lineRule="auto"/>
@@ -13177,7 +13177,7 @@
         <w:t xml:space="preserve"> the peninsula. They are also, they tell us, quite aware</w:t>
       </w:r>
     </w:p>
-    <w:p>
+    <w:p xmlns:wp14="http://schemas.microsoft.com/office/word/2010/wordml" wp14:textId="77777777">
       <w:pPr>
         <w:autoSpaceDE w:val="0"/>
         <w:spacing w:after="0" w:line="240" w:lineRule="auto"/>
@@ -13209,7 +13209,7 @@
         <w:t xml:space="preserve"> the North Korean paranoia, and they treat things very gingerly.</w:t>
       </w:r>
     </w:p>
-    <w:p>
+    <w:p xmlns:wp14="http://schemas.microsoft.com/office/word/2010/wordml" wp14:textId="77777777">
       <w:pPr>
         <w:autoSpaceDE w:val="0"/>
         <w:spacing w:after="0" w:line="240" w:lineRule="auto"/>
@@ -13250,7 +13250,7 @@
         <w:t xml:space="preserve"> period, and particularly</w:t>
       </w:r>
     </w:p>
-    <w:p>
+    <w:p xmlns:wp14="http://schemas.microsoft.com/office/word/2010/wordml" wp14:textId="77777777">
       <w:pPr>
         <w:autoSpaceDE w:val="0"/>
         <w:spacing w:after="0" w:line="240" w:lineRule="auto"/>
@@ -13271,7 +13271,7 @@
         <w:t>Chinese assistance to the North Koreans, where Chinese</w:t>
       </w:r>
     </w:p>
-    <w:p>
+    <w:p xmlns:wp14="http://schemas.microsoft.com/office/word/2010/wordml" wp14:textId="77777777">
       <w:pPr>
         <w:autoSpaceDE w:val="0"/>
         <w:spacing w:after="0" w:line="240" w:lineRule="auto"/>
@@ -13303,7 +13303,7 @@
         <w:t xml:space="preserve"> or Chinese military, the People’s Army, in my view, saved</w:t>
       </w:r>
     </w:p>
-    <w:p>
+    <w:p xmlns:wp14="http://schemas.microsoft.com/office/word/2010/wordml" wp14:textId="77777777">
       <w:pPr>
         <w:autoSpaceDE w:val="0"/>
         <w:spacing w:after="0" w:line="240" w:lineRule="auto"/>
@@ -13335,7 +13335,7 @@
         <w:t xml:space="preserve"> situation for North Korea, and then the Chinese were treated</w:t>
       </w:r>
     </w:p>
-    <w:p>
+    <w:p xmlns:wp14="http://schemas.microsoft.com/office/word/2010/wordml" wp14:textId="77777777">
       <w:pPr>
         <w:autoSpaceDE w:val="0"/>
         <w:spacing w:after="0" w:line="240" w:lineRule="auto"/>
@@ -13367,7 +13367,7 @@
         <w:t xml:space="preserve"> horribly immediately thereafter by the North Koreans, and it’s</w:t>
       </w:r>
     </w:p>
-    <w:p>
+    <w:p xmlns:wp14="http://schemas.microsoft.com/office/word/2010/wordml" wp14:textId="77777777">
       <w:pPr>
         <w:autoSpaceDE w:val="0"/>
         <w:spacing w:after="0" w:line="240" w:lineRule="auto"/>
@@ -13399,7 +13399,7 @@
         <w:t xml:space="preserve"> that China has never come to grips with, and they are</w:t>
       </w:r>
     </w:p>
-    <w:p>
+    <w:p xmlns:wp14="http://schemas.microsoft.com/office/word/2010/wordml" wp14:textId="77777777">
       <w:pPr>
         <w:autoSpaceDE w:val="0"/>
         <w:spacing w:after="0" w:line="240" w:lineRule="auto"/>
@@ -13431,7 +13431,7 @@
         <w:t xml:space="preserve"> schizophrenic about.</w:t>
       </w:r>
     </w:p>
-    <w:p>
+    <w:p xmlns:wp14="http://schemas.microsoft.com/office/word/2010/wordml" wp14:textId="77777777">
       <w:pPr>
         <w:autoSpaceDE w:val="0"/>
         <w:spacing w:after="0" w:line="240" w:lineRule="auto"/>
@@ -13457,7 +13457,7 @@
       </w:r>
       <w:proofErr w:type="spellEnd"/>
     </w:p>
-    <w:p>
+    <w:p xmlns:wp14="http://schemas.microsoft.com/office/word/2010/wordml" wp14:textId="77777777">
       <w:pPr>
         <w:autoSpaceDE w:val="0"/>
         <w:spacing w:after="0" w:line="240" w:lineRule="auto"/>
@@ -13489,7 +13489,7 @@
         <w:t xml:space="preserve"> goes to North Korea.</w:t>
       </w:r>
     </w:p>
-    <w:p>
+    <w:p xmlns:wp14="http://schemas.microsoft.com/office/word/2010/wordml" wp14:textId="77777777">
       <w:pPr>
         <w:autoSpaceDE w:val="0"/>
         <w:spacing w:after="0" w:line="240" w:lineRule="auto"/>
@@ -13504,7 +13504,7 @@
         <w:t>I think that’s a fair assumption, and I tried to</w:t>
       </w:r>
     </w:p>
-    <w:p>
+    <w:p xmlns:wp14="http://schemas.microsoft.com/office/word/2010/wordml" wp14:textId="77777777">
       <w:pPr>
         <w:autoSpaceDE w:val="0"/>
         <w:spacing w:after="0" w:line="240" w:lineRule="auto"/>
@@ -13536,7 +13536,7 @@
         <w:t xml:space="preserve"> to in my answer to your question about military alert orders,</w:t>
       </w:r>
     </w:p>
-    <w:p>
+    <w:p xmlns:wp14="http://schemas.microsoft.com/office/word/2010/wordml" wp14:textId="77777777">
       <w:pPr>
         <w:autoSpaceDE w:val="0"/>
         <w:spacing w:after="0" w:line="240" w:lineRule="auto"/>
@@ -13568,7 +13568,7 @@
         <w:t>.</w:t>
       </w:r>
     </w:p>
-    <w:p>
+    <w:p xmlns:wp14="http://schemas.microsoft.com/office/word/2010/wordml" wp14:textId="77777777">
       <w:pPr>
         <w:autoSpaceDE w:val="0"/>
         <w:spacing w:after="0" w:line="240" w:lineRule="auto"/>
@@ -13583,7 +13583,7 @@
         <w:t>Not at this point, I would not. It was—potentially,</w:t>
       </w:r>
     </w:p>
-    <w:p>
+    <w:p xmlns:wp14="http://schemas.microsoft.com/office/word/2010/wordml" wp14:textId="77777777">
       <w:pPr>
         <w:autoSpaceDE w:val="0"/>
         <w:spacing w:after="0" w:line="240" w:lineRule="auto"/>
@@ -13615,7 +13615,7 @@
         <w:t xml:space="preserve"> could be a very serious threat, particularly the threat of</w:t>
       </w:r>
     </w:p>
-    <w:p>
+    <w:p xmlns:wp14="http://schemas.microsoft.com/office/word/2010/wordml" wp14:textId="77777777">
       <w:pPr>
         <w:autoSpaceDE w:val="0"/>
         <w:spacing w:after="0" w:line="240" w:lineRule="auto"/>
@@ -13647,7 +13647,7 @@
         <w:t>.</w:t>
       </w:r>
     </w:p>
-    <w:p>
+    <w:p xmlns:wp14="http://schemas.microsoft.com/office/word/2010/wordml" wp14:textId="77777777">
       <w:pPr>
         <w:autoSpaceDE w:val="0"/>
         <w:spacing w:after="0" w:line="240" w:lineRule="auto"/>
@@ -13668,7 +13668,7 @@
         <w:t>The reason I do not see it in the same regard, Senator Sarbanes,</w:t>
       </w:r>
     </w:p>
-    <w:p>
+    <w:p xmlns:wp14="http://schemas.microsoft.com/office/word/2010/wordml" wp14:textId="77777777">
       <w:pPr>
         <w:autoSpaceDE w:val="0"/>
         <w:spacing w:after="0" w:line="240" w:lineRule="auto"/>
@@ -13700,7 +13700,7 @@
         <w:t xml:space="preserve"> because there has been a rough stability on the peninsula of</w:t>
       </w:r>
     </w:p>
-    <w:p>
+    <w:p xmlns:wp14="http://schemas.microsoft.com/office/word/2010/wordml" wp14:textId="77777777">
       <w:pPr>
         <w:autoSpaceDE w:val="0"/>
         <w:spacing w:after="0" w:line="240" w:lineRule="auto"/>
@@ -13721,7 +13721,7 @@
         <w:t>Korea, for 50 years, as unpleasant as that has been and as much</w:t>
       </w:r>
     </w:p>
-    <w:p>
+    <w:p xmlns:wp14="http://schemas.microsoft.com/office/word/2010/wordml" wp14:textId="77777777">
       <w:pPr>
         <w:autoSpaceDE w:val="0"/>
         <w:spacing w:after="0" w:line="240" w:lineRule="auto"/>
@@ -13753,7 +13753,7 @@
         <w:t xml:space="preserve"> as that has meant in South Korean coffers and our own,</w:t>
       </w:r>
     </w:p>
-    <w:p>
+    <w:p xmlns:wp14="http://schemas.microsoft.com/office/word/2010/wordml" wp14:textId="77777777">
       <w:pPr>
         <w:autoSpaceDE w:val="0"/>
         <w:spacing w:after="0" w:line="240" w:lineRule="auto"/>
@@ -13785,7 +13785,7 @@
         <w:t xml:space="preserve"> quite a dramatically different situation from Iraq, sir.</w:t>
       </w:r>
     </w:p>
-    <w:p>
+    <w:p xmlns:wp14="http://schemas.microsoft.com/office/word/2010/wordml" wp14:textId="77777777">
       <w:pPr>
         <w:autoSpaceDE w:val="0"/>
         <w:spacing w:after="0" w:line="240" w:lineRule="auto"/>
@@ -13800,7 +13800,7 @@
         <w:t>Yes, we realized we were dealing with a problem,</w:t>
       </w:r>
     </w:p>
-    <w:p>
+    <w:p xmlns:wp14="http://schemas.microsoft.com/office/word/2010/wordml" wp14:textId="77777777">
       <w:pPr>
         <w:autoSpaceDE w:val="0"/>
         <w:spacing w:after="0" w:line="240" w:lineRule="auto"/>
@@ -13832,7 +13832,7 @@
         <w:t xml:space="preserve"> big problem.</w:t>
       </w:r>
     </w:p>
-    <w:p>
+    <w:p xmlns:wp14="http://schemas.microsoft.com/office/word/2010/wordml" wp14:textId="77777777">
       <w:pPr>
         <w:autoSpaceDE w:val="0"/>
         <w:spacing w:after="0" w:line="240" w:lineRule="auto"/>
@@ -13847,7 +13847,7 @@
         <w:t>A big problem.</w:t>
       </w:r>
     </w:p>
-    <w:p>
+    <w:p xmlns:wp14="http://schemas.microsoft.com/office/word/2010/wordml" wp14:textId="77777777">
       <w:pPr>
         <w:autoSpaceDE w:val="0"/>
         <w:spacing w:after="0" w:line="240" w:lineRule="auto"/>
@@ -13862,7 +13862,7 @@
         <w:t>No, I wouldn’t, Senator, and I spoke earlier about</w:t>
       </w:r>
     </w:p>
-    <w:p>
+    <w:p xmlns:wp14="http://schemas.microsoft.com/office/word/2010/wordml" wp14:textId="77777777">
       <w:pPr>
         <w:autoSpaceDE w:val="0"/>
         <w:spacing w:after="0" w:line="240" w:lineRule="auto"/>
@@ -13894,7 +13894,7 @@
         <w:t>. And the reason I wouldn’t label it a ‘‘crisis,’’ I think we have</w:t>
       </w:r>
     </w:p>
-    <w:p>
+    <w:p xmlns:wp14="http://schemas.microsoft.com/office/word/2010/wordml" wp14:textId="77777777">
       <w:pPr>
         <w:autoSpaceDE w:val="0"/>
         <w:spacing w:after="0" w:line="240" w:lineRule="auto"/>
@@ -13926,7 +13926,7 @@
         <w:t xml:space="preserve"> some time to work this. We have been working it for several</w:t>
       </w:r>
     </w:p>
-    <w:p>
+    <w:p xmlns:wp14="http://schemas.microsoft.com/office/word/2010/wordml" wp14:textId="77777777">
       <w:pPr>
         <w:autoSpaceDE w:val="0"/>
         <w:spacing w:after="0" w:line="240" w:lineRule="auto"/>
@@ -13958,7 +13958,7 @@
         <w:t>, not 12 years, like in Iraq. It could develop into a crisis, but</w:t>
       </w:r>
     </w:p>
-    <w:p>
+    <w:p xmlns:wp14="http://schemas.microsoft.com/office/word/2010/wordml" wp14:textId="77777777">
       <w:pPr>
         <w:autoSpaceDE w:val="0"/>
         <w:spacing w:after="0" w:line="240" w:lineRule="auto"/>
@@ -13990,7 +13990,7 @@
         <w:t xml:space="preserve"> not there now.</w:t>
       </w:r>
     </w:p>
-    <w:p>
+    <w:p xmlns:wp14="http://schemas.microsoft.com/office/word/2010/wordml" wp14:textId="77777777">
       <w:pPr>
         <w:autoSpaceDE w:val="0"/>
         <w:spacing w:after="0" w:line="240" w:lineRule="auto"/>
@@ -14005,7 +14005,7 @@
         <w:t>Thank you, Senator.</w:t>
       </w:r>
     </w:p>
-    <w:p>
+    <w:p xmlns:wp14="http://schemas.microsoft.com/office/word/2010/wordml" wp14:textId="77777777">
       <w:pPr>
         <w:autoSpaceDE w:val="0"/>
         <w:spacing w:after="0" w:line="240" w:lineRule="auto"/>
@@ -14020,7 +14020,7 @@
         <w:t>In 1981, sir, the United States and Japan decided</w:t>
       </w:r>
     </w:p>
-    <w:p>
+    <w:p xmlns:wp14="http://schemas.microsoft.com/office/word/2010/wordml" wp14:textId="77777777">
       <w:pPr>
         <w:autoSpaceDE w:val="0"/>
         <w:spacing w:after="0" w:line="240" w:lineRule="auto"/>
@@ -14052,7 +14052,7 @@
         <w:t xml:space="preserve"> a roles-and-missions approach to our bilateral alliance, and in</w:t>
       </w:r>
     </w:p>
-    <w:p>
+    <w:p xmlns:wp14="http://schemas.microsoft.com/office/word/2010/wordml" wp14:textId="77777777">
       <w:pPr>
         <w:autoSpaceDE w:val="0"/>
         <w:spacing w:after="0" w:line="240" w:lineRule="auto"/>
@@ -14084,7 +14084,7 @@
         <w:t xml:space="preserve"> roles-and-missions approach, it was the United States who</w:t>
       </w:r>
     </w:p>
-    <w:p>
+    <w:p xmlns:wp14="http://schemas.microsoft.com/office/word/2010/wordml" wp14:textId="77777777">
       <w:pPr>
         <w:autoSpaceDE w:val="0"/>
         <w:spacing w:after="0" w:line="240" w:lineRule="auto"/>
@@ -14116,7 +14116,7 @@
         <w:t xml:space="preserve"> responsibility for the nuclear umbrella over Japan.</w:t>
       </w:r>
     </w:p>
-    <w:p>
+    <w:p xmlns:wp14="http://schemas.microsoft.com/office/word/2010/wordml" wp14:textId="77777777">
       <w:pPr>
         <w:autoSpaceDE w:val="0"/>
         <w:spacing w:after="0" w:line="240" w:lineRule="auto"/>
@@ -14137,7 +14137,7 @@
         <w:t>And my view is that as long as the United States continues to</w:t>
       </w:r>
     </w:p>
-    <w:p>
+    <w:p xmlns:wp14="http://schemas.microsoft.com/office/word/2010/wordml" wp14:textId="77777777">
       <w:pPr>
         <w:autoSpaceDE w:val="0"/>
         <w:spacing w:after="0" w:line="240" w:lineRule="auto"/>
@@ -14169,7 +14169,7 @@
         <w:t xml:space="preserve"> the nuclear umbrella, Japan will not arm in a nuclear fashion.</w:t>
       </w:r>
     </w:p>
-    <w:p>
+    <w:p xmlns:wp14="http://schemas.microsoft.com/office/word/2010/wordml" wp14:textId="77777777">
       <w:pPr>
         <w:autoSpaceDE w:val="0"/>
         <w:spacing w:after="0" w:line="240" w:lineRule="auto"/>
@@ -14190,7 +14190,7 @@
         <w:t>If, however, Japan begins to question our affection or our alliance,</w:t>
       </w:r>
     </w:p>
-    <w:p>
+    <w:p xmlns:wp14="http://schemas.microsoft.com/office/word/2010/wordml" wp14:textId="77777777">
       <w:pPr>
         <w:autoSpaceDE w:val="0"/>
         <w:spacing w:after="0" w:line="240" w:lineRule="auto"/>
@@ -14223,7 +14223,7 @@
         <w:t xml:space="preserve"> it would lead to the rather destabilizing situation to</w:t>
       </w:r>
     </w:p>
-    <w:p>
+    <w:p xmlns:wp14="http://schemas.microsoft.com/office/word/2010/wordml" wp14:textId="77777777">
       <w:pPr>
         <w:autoSpaceDE w:val="0"/>
         <w:spacing w:after="0" w:line="240" w:lineRule="auto"/>
@@ -14255,7 +14255,7 @@
         <w:t xml:space="preserve"> you refer.</w:t>
       </w:r>
     </w:p>
-    <w:p>
+    <w:p xmlns:wp14="http://schemas.microsoft.com/office/word/2010/wordml" wp14:textId="77777777">
       <w:pPr>
         <w:autoSpaceDE w:val="0"/>
         <w:spacing w:after="0" w:line="240" w:lineRule="auto"/>
@@ -14276,7 +14276,7 @@
         <w:t>I believe that the arms race in North Korea pales next to the</w:t>
       </w:r>
     </w:p>
-    <w:p>
+    <w:p xmlns:wp14="http://schemas.microsoft.com/office/word/2010/wordml" wp14:textId="77777777">
       <w:pPr>
         <w:autoSpaceDE w:val="0"/>
         <w:spacing w:after="0" w:line="240" w:lineRule="auto"/>
@@ -14308,7 +14308,7 @@
         <w:t xml:space="preserve"> of proliferation, which is our major fear, from North</w:t>
       </w:r>
     </w:p>
-    <w:p>
+    <w:p xmlns:wp14="http://schemas.microsoft.com/office/word/2010/wordml" wp14:textId="77777777">
       <w:pPr>
         <w:autoSpaceDE w:val="0"/>
         <w:spacing w:after="0" w:line="240" w:lineRule="auto"/>
@@ -14340,7 +14340,7 @@
         <w:t xml:space="preserve"> she would pass on fissile material and other nuclear</w:t>
       </w:r>
     </w:p>
-    <w:p>
+    <w:p xmlns:wp14="http://schemas.microsoft.com/office/word/2010/wordml" wp14:textId="77777777">
       <w:pPr>
         <w:autoSpaceDE w:val="0"/>
         <w:spacing w:after="0" w:line="240" w:lineRule="auto"/>
@@ -14372,7 +14372,7 @@
         <w:t xml:space="preserve"> to either transnational actors or to rogue states.</w:t>
       </w:r>
     </w:p>
-    <w:p>
+    <w:p xmlns:wp14="http://schemas.microsoft.com/office/word/2010/wordml" wp14:textId="77777777">
       <w:pPr>
         <w:autoSpaceDE w:val="0"/>
         <w:spacing w:after="0" w:line="240" w:lineRule="auto"/>
@@ -14387,7 +14387,7 @@
         <w:t>Yes, Senator, it refers back, I think, to the, sort</w:t>
       </w:r>
     </w:p>
-    <w:p>
+    <w:p xmlns:wp14="http://schemas.microsoft.com/office/word/2010/wordml" wp14:textId="77777777">
       <w:pPr>
         <w:autoSpaceDE w:val="0"/>
         <w:spacing w:after="0" w:line="240" w:lineRule="auto"/>
@@ -14419,7 +14419,7 @@
         <w:t>, spike in anti-Americanism that exists. I know that Secretary</w:t>
       </w:r>
     </w:p>
-    <w:p>
+    <w:p xmlns:wp14="http://schemas.microsoft.com/office/word/2010/wordml" wp14:textId="77777777">
       <w:pPr>
         <w:autoSpaceDE w:val="0"/>
         <w:spacing w:after="0" w:line="240" w:lineRule="auto"/>
@@ -14440,7 +14440,7 @@
         <w:t>Rumsfeld and his colleagues are reviewing our troop presence, not</w:t>
       </w:r>
     </w:p>
-    <w:p>
+    <w:p xmlns:wp14="http://schemas.microsoft.com/office/word/2010/wordml" wp14:textId="77777777">
       <w:pPr>
         <w:autoSpaceDE w:val="0"/>
         <w:spacing w:after="0" w:line="240" w:lineRule="auto"/>
@@ -14472,7 +14472,7 @@
         <w:t xml:space="preserve"> much with an idea to moving them out of South Korea, but perhaps</w:t>
       </w:r>
     </w:p>
-    <w:p>
+    <w:p xmlns:wp14="http://schemas.microsoft.com/office/word/2010/wordml" wp14:textId="77777777">
       <w:pPr>
         <w:autoSpaceDE w:val="0"/>
         <w:spacing w:after="0" w:line="240" w:lineRule="auto"/>
@@ -14504,7 +14504,7 @@
         <w:t xml:space="preserve"> reconfiguring them and perhaps moving them out of the</w:t>
       </w:r>
     </w:p>
-    <w:p>
+    <w:p xmlns:wp14="http://schemas.microsoft.com/office/word/2010/wordml" wp14:textId="77777777">
       <w:pPr>
         <w:autoSpaceDE w:val="0"/>
         <w:spacing w:after="0" w:line="240" w:lineRule="auto"/>
@@ -14536,7 +14536,7 @@
         <w:t xml:space="preserve"> a bit to, sort of, lower the profile. But that’s a work in</w:t>
       </w:r>
     </w:p>
-    <w:p>
+    <w:p xmlns:wp14="http://schemas.microsoft.com/office/word/2010/wordml" wp14:textId="77777777">
       <w:pPr>
         <w:autoSpaceDE w:val="0"/>
         <w:spacing w:after="0" w:line="240" w:lineRule="auto"/>
@@ -14568,7 +14568,7 @@
         <w:t xml:space="preserve"> that will take place with the Korean Government and</w:t>
       </w:r>
     </w:p>
-    <w:p>
+    <w:p xmlns:wp14="http://schemas.microsoft.com/office/word/2010/wordml" wp14:textId="77777777">
       <w:pPr>
         <w:autoSpaceDE w:val="0"/>
         <w:spacing w:after="0" w:line="240" w:lineRule="auto"/>
@@ -14600,7 +14600,7 @@
         <w:t xml:space="preserve"> the Government of Japan’s witting accomplice and knowledge.</w:t>
       </w:r>
     </w:p>
-    <w:p>
+    <w:p xmlns:wp14="http://schemas.microsoft.com/office/word/2010/wordml" wp14:textId="77777777">
       <w:pPr>
         <w:autoSpaceDE w:val="0"/>
         <w:spacing w:after="0" w:line="240" w:lineRule="auto"/>
@@ -14621,7 +14621,7 @@
         <w:t>If I may, I want to take the opportunity to point out that we</w:t>
       </w:r>
     </w:p>
-    <w:p>
+    <w:p xmlns:wp14="http://schemas.microsoft.com/office/word/2010/wordml" wp14:textId="77777777">
       <w:pPr>
         <w:autoSpaceDE w:val="0"/>
         <w:spacing w:after="0" w:line="240" w:lineRule="auto"/>
@@ -14653,7 +14653,7 @@
         <w:t xml:space="preserve"> talk about the 37,000 U.S. forces that are in Seoul. We talk,</w:t>
       </w:r>
     </w:p>
-    <w:p>
+    <w:p xmlns:wp14="http://schemas.microsoft.com/office/word/2010/wordml" wp14:textId="77777777">
       <w:pPr>
         <w:autoSpaceDE w:val="0"/>
         <w:spacing w:after="0" w:line="240" w:lineRule="auto"/>
@@ -14685,7 +14685,7 @@
         <w:t xml:space="preserve"> less, about the 30,000 businessmen, Americans who are</w:t>
       </w:r>
     </w:p>
-    <w:p>
+    <w:p xmlns:wp14="http://schemas.microsoft.com/office/word/2010/wordml" wp14:textId="77777777">
       <w:pPr>
         <w:autoSpaceDE w:val="0"/>
         <w:spacing w:after="0" w:line="240" w:lineRule="auto"/>
@@ -14717,7 +14717,7 @@
         <w:t xml:space="preserve"> in Seoul, but not entirely, or the average of 44,000 American</w:t>
       </w:r>
     </w:p>
-    <w:p>
+    <w:p xmlns:wp14="http://schemas.microsoft.com/office/word/2010/wordml" wp14:textId="77777777">
       <w:pPr>
         <w:autoSpaceDE w:val="0"/>
         <w:spacing w:after="0" w:line="240" w:lineRule="auto"/>
@@ -14749,7 +14749,7 @@
         <w:t>. And so, year by year, American visitors to Seoul,</w:t>
       </w:r>
     </w:p>
-    <w:p>
+    <w:p xmlns:wp14="http://schemas.microsoft.com/office/word/2010/wordml" wp14:textId="77777777">
       <w:pPr>
         <w:autoSpaceDE w:val="0"/>
         <w:spacing w:after="0" w:line="240" w:lineRule="auto"/>
@@ -14781,7 +14781,7 @@
         <w:t xml:space="preserve"> to month, go from 20,000 to a high of 66,000. So we are really</w:t>
       </w:r>
     </w:p>
-    <w:p>
+    <w:p xmlns:wp14="http://schemas.microsoft.com/office/word/2010/wordml" wp14:textId="77777777">
       <w:pPr>
         <w:autoSpaceDE w:val="0"/>
         <w:spacing w:after="0" w:line="240" w:lineRule="auto"/>
@@ -14813,7 +14813,7 @@
         <w:t xml:space="preserve"> about citizens of the United States in Seoul of about</w:t>
       </w:r>
     </w:p>
-    <w:p>
+    <w:p xmlns:wp14="http://schemas.microsoft.com/office/word/2010/wordml" wp14:textId="77777777">
       <w:pPr>
         <w:autoSpaceDE w:val="0"/>
         <w:spacing w:after="0" w:line="240" w:lineRule="auto"/>
@@ -14834,7 +14834,7 @@
         <w:t>120,000 to 140,000 people. So we have got a huge investment.</w:t>
       </w:r>
     </w:p>
-    <w:p>
+    <w:p xmlns:wp14="http://schemas.microsoft.com/office/word/2010/wordml" wp14:textId="77777777">
       <w:pPr>
         <w:autoSpaceDE w:val="0"/>
         <w:spacing w:after="0" w:line="240" w:lineRule="auto"/>
@@ -14855,7 +14855,7 @@
         <w:t>And that brings into play what our former colleague, General</w:t>
       </w:r>
     </w:p>
-    <w:p>
+    <w:p xmlns:wp14="http://schemas.microsoft.com/office/word/2010/wordml" wp14:textId="77777777">
       <w:pPr>
         <w:autoSpaceDE w:val="0"/>
         <w:spacing w:after="0" w:line="240" w:lineRule="auto"/>
@@ -14887,7 +14887,7 @@
         <w:t>, calls the ‘‘tyranny of proximity,’’ proximity to the DMZ in</w:t>
       </w:r>
     </w:p>
-    <w:p>
+    <w:p xmlns:wp14="http://schemas.microsoft.com/office/word/2010/wordml" wp14:textId="77777777">
       <w:pPr>
         <w:autoSpaceDE w:val="0"/>
         <w:spacing w:after="0" w:line="240" w:lineRule="auto"/>
@@ -14919,7 +14919,7 @@
         <w:t xml:space="preserve"> forward-deployed forces.</w:t>
       </w:r>
     </w:p>
-    <w:p>
+    <w:p xmlns:wp14="http://schemas.microsoft.com/office/word/2010/wordml" wp14:textId="77777777">
       <w:pPr>
         <w:autoSpaceDE w:val="0"/>
         <w:spacing w:after="0" w:line="240" w:lineRule="auto"/>
@@ -14934,7 +14934,7 @@
         <w:t>I think there is a little bit of difference. I am not</w:t>
       </w:r>
     </w:p>
-    <w:p>
+    <w:p xmlns:wp14="http://schemas.microsoft.com/office/word/2010/wordml" wp14:textId="77777777">
       <w:pPr>
         <w:autoSpaceDE w:val="0"/>
         <w:spacing w:after="0" w:line="240" w:lineRule="auto"/>
@@ -14966,7 +14966,7 @@
         <w:t xml:space="preserve"> I am qualified—I am not a Europeanist, but I know that the</w:t>
       </w:r>
     </w:p>
-    <w:p>
+    <w:p xmlns:wp14="http://schemas.microsoft.com/office/word/2010/wordml" wp14:textId="77777777">
       <w:pPr>
         <w:autoSpaceDE w:val="0"/>
         <w:spacing w:after="0" w:line="240" w:lineRule="auto"/>
@@ -14998,7 +14998,7 @@
         <w:t xml:space="preserve"> recent reason for the spike in North Korea—or South Korea,</w:t>
       </w:r>
     </w:p>
-    <w:p>
+    <w:p xmlns:wp14="http://schemas.microsoft.com/office/word/2010/wordml" wp14:textId="77777777">
       <w:pPr>
         <w:autoSpaceDE w:val="0"/>
         <w:spacing w:after="0" w:line="240" w:lineRule="auto"/>
@@ -15030,7 +15030,7 @@
         <w:t xml:space="preserve"> me, sir—has to do with the generational change, the fact</w:t>
       </w:r>
     </w:p>
-    <w:p>
+    <w:p xmlns:wp14="http://schemas.microsoft.com/office/word/2010/wordml" wp14:textId="77777777">
       <w:pPr>
         <w:autoSpaceDE w:val="0"/>
         <w:spacing w:after="0" w:line="240" w:lineRule="auto"/>
@@ -15062,7 +15062,7 @@
         <w:t xml:space="preserve"> we had that terrible event where two young schoolgirls were</w:t>
       </w:r>
     </w:p>
-    <w:p>
+    <w:p xmlns:wp14="http://schemas.microsoft.com/office/word/2010/wordml" wp14:textId="77777777">
       <w:pPr>
         <w:autoSpaceDE w:val="0"/>
         <w:spacing w:after="0" w:line="240" w:lineRule="auto"/>
@@ -15094,7 +15094,7 @@
         <w:t xml:space="preserve"> over by U.S. military equipment—and to the South Korean</w:t>
       </w:r>
     </w:p>
-    <w:p>
+    <w:p xmlns:wp14="http://schemas.microsoft.com/office/word/2010/wordml" wp14:textId="77777777">
       <w:pPr>
         <w:autoSpaceDE w:val="0"/>
         <w:spacing w:after="0" w:line="240" w:lineRule="auto"/>
@@ -15126,7 +15126,7 @@
         <w:t>, there was not sufficient punishment meted out in that regard;</w:t>
       </w:r>
     </w:p>
-    <w:p>
+    <w:p xmlns:wp14="http://schemas.microsoft.com/office/word/2010/wordml" wp14:textId="77777777">
       <w:pPr>
         <w:autoSpaceDE w:val="0"/>
         <w:spacing w:after="0" w:line="240" w:lineRule="auto"/>
@@ -15158,7 +15158,7 @@
         <w:t xml:space="preserve"> one ‘‘took responsibility,’’ to use the Asian phrase—and it</w:t>
       </w:r>
     </w:p>
-    <w:p>
+    <w:p xmlns:wp14="http://schemas.microsoft.com/office/word/2010/wordml" wp14:textId="77777777">
       <w:pPr>
         <w:autoSpaceDE w:val="0"/>
         <w:spacing w:after="0" w:line="240" w:lineRule="auto"/>
@@ -15190,7 +15190,7 @@
         <w:t>, I think, reflects a frustration that the South is having in dealing</w:t>
       </w:r>
     </w:p>
-    <w:p>
+    <w:p xmlns:wp14="http://schemas.microsoft.com/office/word/2010/wordml" wp14:textId="77777777">
       <w:pPr>
         <w:autoSpaceDE w:val="0"/>
         <w:spacing w:after="0" w:line="240" w:lineRule="auto"/>
@@ -15222,7 +15222,7 @@
         <w:t xml:space="preserve"> the North.</w:t>
       </w:r>
     </w:p>
-    <w:p>
+    <w:p xmlns:wp14="http://schemas.microsoft.com/office/word/2010/wordml" wp14:textId="77777777">
       <w:pPr>
         <w:autoSpaceDE w:val="0"/>
         <w:spacing w:after="0" w:line="240" w:lineRule="auto"/>
@@ -15243,7 +15243,7 @@
         <w:t>And, finally, what I referred to earlier, a country of almost 50</w:t>
       </w:r>
     </w:p>
-    <w:p>
+    <w:p xmlns:wp14="http://schemas.microsoft.com/office/word/2010/wordml" wp14:textId="77777777">
       <w:pPr>
         <w:autoSpaceDE w:val="0"/>
         <w:spacing w:after="0" w:line="240" w:lineRule="auto"/>
@@ -15275,7 +15275,7 @@
         <w:t xml:space="preserve"> people who’s got the tenth largest economy in the world is</w:t>
       </w:r>
     </w:p>
-    <w:p>
+    <w:p xmlns:wp14="http://schemas.microsoft.com/office/word/2010/wordml" wp14:textId="77777777">
       <w:pPr>
         <w:autoSpaceDE w:val="0"/>
         <w:spacing w:after="0" w:line="240" w:lineRule="auto"/>
@@ -15307,7 +15307,7 @@
         <w:t xml:space="preserve"> little frustrated in having others play, in my words, ‘‘basketball</w:t>
       </w:r>
     </w:p>
-    <w:p>
+    <w:p xmlns:wp14="http://schemas.microsoft.com/office/word/2010/wordml" wp14:textId="77777777">
       <w:pPr>
         <w:autoSpaceDE w:val="0"/>
         <w:spacing w:after="0" w:line="240" w:lineRule="auto"/>
@@ -15339,7 +15339,7 @@
         <w:t xml:space="preserve"> their heads,’’ making decisions that really affect them and</w:t>
       </w:r>
     </w:p>
-    <w:p>
+    <w:p xmlns:wp14="http://schemas.microsoft.com/office/word/2010/wordml" wp14:textId="77777777">
       <w:pPr>
         <w:autoSpaceDE w:val="0"/>
         <w:spacing w:after="0" w:line="240" w:lineRule="auto"/>
@@ -15371,7 +15371,7 @@
         <w:t xml:space="preserve"> they’re not fully and totally a part of, and I indicated we’ve</w:t>
       </w:r>
     </w:p>
-    <w:p>
+    <w:p xmlns:wp14="http://schemas.microsoft.com/office/word/2010/wordml" wp14:textId="77777777">
       <w:pPr>
         <w:autoSpaceDE w:val="0"/>
         <w:spacing w:after="0" w:line="240" w:lineRule="auto"/>
@@ -15403,7 +15403,7 @@
         <w:t xml:space="preserve"> to do a better job in that regard.</w:t>
       </w:r>
     </w:p>
-    <w:p>
+    <w:p xmlns:wp14="http://schemas.microsoft.com/office/word/2010/wordml" wp14:textId="77777777">
       <w:pPr>
         <w:autoSpaceDE w:val="0"/>
         <w:spacing w:after="0" w:line="240" w:lineRule="auto"/>
@@ -15418,7 +15418,7 @@
         <w:t>Thank you, sir.</w:t>
       </w:r>
     </w:p>
-    <w:p>
+    <w:p xmlns:wp14="http://schemas.microsoft.com/office/word/2010/wordml" wp14:textId="77777777">
       <w:pPr>
         <w:autoSpaceDE w:val="0"/>
         <w:spacing w:after="0" w:line="240" w:lineRule="auto"/>
@@ -15433,7 +15433,7 @@
         <w:t>If I may, Mr. Chairman, my understanding is a</w:t>
       </w:r>
     </w:p>
-    <w:p>
+    <w:p xmlns:wp14="http://schemas.microsoft.com/office/word/2010/wordml" wp14:textId="77777777">
       <w:pPr>
         <w:autoSpaceDE w:val="0"/>
         <w:spacing w:after="0" w:line="240" w:lineRule="auto"/>
@@ -15465,7 +15465,7 @@
         <w:t xml:space="preserve"> bit different. Mr. Powell is going to New York to meet with</w:t>
       </w:r>
     </w:p>
-    <w:p>
+    <w:p xmlns:wp14="http://schemas.microsoft.com/office/word/2010/wordml" wp14:textId="77777777">
       <w:pPr>
         <w:autoSpaceDE w:val="0"/>
         <w:spacing w:after="0" w:line="240" w:lineRule="auto"/>
@@ -15486,7 +15486,7 @@
         <w:t>Foreign Minister Tang and Foreign Minister Ivanov today, and my</w:t>
       </w:r>
     </w:p>
-    <w:p>
+    <w:p xmlns:wp14="http://schemas.microsoft.com/office/word/2010/wordml" wp14:textId="77777777">
       <w:pPr>
         <w:autoSpaceDE w:val="0"/>
         <w:spacing w:after="0" w:line="240" w:lineRule="auto"/>
@@ -15518,7 +15518,7 @@
         <w:t xml:space="preserve"> is the President and Dr. Rice are going to hold that</w:t>
       </w:r>
     </w:p>
-    <w:p>
+    <w:p xmlns:wp14="http://schemas.microsoft.com/office/word/2010/wordml" wp14:textId="77777777">
       <w:pPr>
         <w:autoSpaceDE w:val="0"/>
         <w:spacing w:after="0" w:line="240" w:lineRule="auto"/>
@@ -15550,7 +15550,7 @@
         <w:t xml:space="preserve"> for the leadership, sir.</w:t>
       </w:r>
     </w:p>
-    <w:p>
+    <w:p xmlns:wp14="http://schemas.microsoft.com/office/word/2010/wordml" wp14:textId="77777777">
       <w:pPr>
         <w:autoSpaceDE w:val="0"/>
         <w:spacing w:after="0" w:line="240" w:lineRule="auto"/>
@@ -15565,7 +15565,7 @@
         <w:t>That is correct. That is my understanding, sir.</w:t>
       </w:r>
     </w:p>
-    <w:p>
+    <w:p xmlns:wp14="http://schemas.microsoft.com/office/word/2010/wordml" wp14:textId="77777777">
       <w:pPr>
         <w:autoSpaceDE w:val="0"/>
         <w:spacing w:after="0" w:line="240" w:lineRule="auto"/>
@@ -15600,7 +15600,7 @@
         <w:t>, in fact, and I suspect</w:t>
       </w:r>
     </w:p>
-    <w:p>
+    <w:p xmlns:wp14="http://schemas.microsoft.com/office/word/2010/wordml" wp14:textId="77777777">
       <w:pPr>
         <w:autoSpaceDE w:val="0"/>
         <w:spacing w:after="0" w:line="240" w:lineRule="auto"/>
@@ -15632,7 +15632,7 @@
         <w:t xml:space="preserve"> will disagree with. One has to do with how long we’ve</w:t>
       </w:r>
     </w:p>
-    <w:p>
+    <w:p xmlns:wp14="http://schemas.microsoft.com/office/word/2010/wordml" wp14:textId="77777777">
       <w:pPr>
         <w:autoSpaceDE w:val="0"/>
         <w:spacing w:after="0" w:line="240" w:lineRule="auto"/>
@@ -15664,7 +15664,7 @@
         <w:t xml:space="preserve"> working diplomatically to try to resolve the North Korean situation,</w:t>
       </w:r>
     </w:p>
-    <w:p>
+    <w:p xmlns:wp14="http://schemas.microsoft.com/office/word/2010/wordml" wp14:textId="77777777">
       <w:pPr>
         <w:autoSpaceDE w:val="0"/>
         <w:spacing w:after="0" w:line="240" w:lineRule="auto"/>
@@ -15696,7 +15696,7 @@
         <w:t xml:space="preserve"> rather than years, as in Iraq. Second, that although</w:t>
       </w:r>
     </w:p>
-    <w:p>
+    <w:p xmlns:wp14="http://schemas.microsoft.com/office/word/2010/wordml" wp14:textId="77777777">
       <w:pPr>
         <w:autoSpaceDE w:val="0"/>
         <w:spacing w:after="0" w:line="240" w:lineRule="auto"/>
@@ -15728,7 +15728,7 @@
         <w:t xml:space="preserve"> been unpleasant, there’s been a rough regional stability with</w:t>
       </w:r>
     </w:p>
-    <w:p>
+    <w:p xmlns:wp14="http://schemas.microsoft.com/office/word/2010/wordml" wp14:textId="77777777">
       <w:pPr>
         <w:autoSpaceDE w:val="0"/>
         <w:spacing w:after="0" w:line="240" w:lineRule="auto"/>
@@ -15749,7 +15749,7 @@
         <w:t>North Korea that has not existed with Iraq, who has invaded her</w:t>
       </w:r>
     </w:p>
-    <w:p>
+    <w:p xmlns:wp14="http://schemas.microsoft.com/office/word/2010/wordml" wp14:textId="77777777">
       <w:pPr>
         <w:autoSpaceDE w:val="0"/>
         <w:spacing w:after="0" w:line="240" w:lineRule="auto"/>
@@ -15781,7 +15781,7 @@
         <w:t xml:space="preserve"> twice. Third, we do believe we have an understanding of</w:t>
       </w:r>
     </w:p>
-    <w:p>
+    <w:p xmlns:wp14="http://schemas.microsoft.com/office/word/2010/wordml" wp14:textId="77777777">
       <w:pPr>
         <w:autoSpaceDE w:val="0"/>
         <w:spacing w:after="0" w:line="240" w:lineRule="auto"/>
@@ -15813,7 +15813,7 @@
         <w:t xml:space="preserve"> Kim Jong Il is after, and that is some sort of economic relief</w:t>
       </w:r>
     </w:p>
-    <w:p>
+    <w:p xmlns:wp14="http://schemas.microsoft.com/office/word/2010/wordml" wp14:textId="77777777">
       <w:pPr>
         <w:autoSpaceDE w:val="0"/>
         <w:spacing w:after="0" w:line="240" w:lineRule="auto"/>
@@ -15846,7 +15846,7 @@
         <w:t xml:space="preserve"> assistance, vice Saddam Hussein, and we believe that is not</w:t>
       </w:r>
     </w:p>
-    <w:p>
+    <w:p xmlns:wp14="http://schemas.microsoft.com/office/word/2010/wordml" wp14:textId="77777777">
       <w:pPr>
         <w:autoSpaceDE w:val="0"/>
         <w:spacing w:after="0" w:line="240" w:lineRule="auto"/>
@@ -15896,7 +15896,7 @@
         <w:t>to attack.</w:t>
       </w:r>
     </w:p>
-    <w:p>
+    <w:p xmlns:wp14="http://schemas.microsoft.com/office/word/2010/wordml" wp14:textId="77777777">
       <w:pPr>
         <w:autoSpaceDE w:val="0"/>
         <w:spacing w:after="0" w:line="240" w:lineRule="auto"/>
@@ -15917,7 +15917,7 @@
         <w:t>On the question of proliferation, you’re right. I don’t think that</w:t>
       </w:r>
     </w:p>
-    <w:p>
+    <w:p xmlns:wp14="http://schemas.microsoft.com/office/word/2010/wordml" wp14:textId="77777777">
       <w:pPr>
         <w:autoSpaceDE w:val="0"/>
         <w:spacing w:after="0" w:line="240" w:lineRule="auto"/>
@@ -15938,7 +15938,7 @@
         <w:t>Saddam Hussein has been a major proliferator. Our fear has been,</w:t>
       </w:r>
     </w:p>
-    <w:p>
+    <w:p xmlns:wp14="http://schemas.microsoft.com/office/word/2010/wordml" wp14:textId="77777777">
       <w:pPr>
         <w:autoSpaceDE w:val="0"/>
         <w:spacing w:after="0" w:line="240" w:lineRule="auto"/>
@@ -15988,7 +15988,7 @@
         <w:t>mindedness,</w:t>
       </w:r>
     </w:p>
-    <w:p>
+    <w:p xmlns:wp14="http://schemas.microsoft.com/office/word/2010/wordml" wp14:textId="77777777">
       <w:pPr>
         <w:autoSpaceDE w:val="0"/>
         <w:spacing w:after="0" w:line="240" w:lineRule="auto"/>
@@ -16020,7 +16020,7 @@
         <w:t xml:space="preserve"> terrorists, some of which, as I indicated last week,</w:t>
       </w:r>
     </w:p>
-    <w:p>
+    <w:p xmlns:wp14="http://schemas.microsoft.com/office/word/2010/wordml" wp14:textId="77777777">
       <w:pPr>
         <w:autoSpaceDE w:val="0"/>
         <w:spacing w:after="0" w:line="240" w:lineRule="auto"/>
@@ -16041,7 +16041,7 @@
         <w:t>Senator, the Secretary will lay out tomorrow.</w:t>
       </w:r>
     </w:p>
-    <w:p>
+    <w:p xmlns:wp14="http://schemas.microsoft.com/office/word/2010/wordml" wp14:textId="77777777">
       <w:pPr>
         <w:autoSpaceDE w:val="0"/>
         <w:spacing w:after="0" w:line="240" w:lineRule="auto"/>
@@ -16062,7 +16062,7 @@
         <w:t>But that is not the major presentation of Secretary Powell tomorrow.</w:t>
       </w:r>
     </w:p>
-    <w:p>
+    <w:p xmlns:wp14="http://schemas.microsoft.com/office/word/2010/wordml" wp14:textId="77777777">
       <w:pPr>
         <w:autoSpaceDE w:val="0"/>
         <w:spacing w:after="0" w:line="240" w:lineRule="auto"/>
@@ -16083,7 +16083,7 @@
         <w:t>His major presentation, as I stated, is to try to fill in the</w:t>
       </w:r>
     </w:p>
-    <w:p>
+    <w:p xmlns:wp14="http://schemas.microsoft.com/office/word/2010/wordml" wp14:textId="77777777">
       <w:pPr>
         <w:autoSpaceDE w:val="0"/>
         <w:spacing w:after="0" w:line="240" w:lineRule="auto"/>
@@ -16115,7 +16115,7 @@
         <w:t xml:space="preserve"> in why Dr. Blix said what he said, and denial, deception,</w:t>
       </w:r>
     </w:p>
-    <w:p>
+    <w:p xmlns:wp14="http://schemas.microsoft.com/office/word/2010/wordml" wp14:textId="77777777">
       <w:pPr>
         <w:autoSpaceDE w:val="0"/>
         <w:spacing w:after="0" w:line="240" w:lineRule="auto"/>
@@ -16147,7 +16147,7 @@
         <w:t xml:space="preserve"> things of that nature.</w:t>
       </w:r>
     </w:p>
-    <w:p>
+    <w:p xmlns:wp14="http://schemas.microsoft.com/office/word/2010/wordml" wp14:textId="77777777">
       <w:pPr>
         <w:autoSpaceDE w:val="0"/>
         <w:spacing w:after="0" w:line="240" w:lineRule="auto"/>
@@ -16162,7 +16162,7 @@
         <w:t>The review of Korea policy was completed in June</w:t>
       </w:r>
     </w:p>
-    <w:p>
+    <w:p xmlns:wp14="http://schemas.microsoft.com/office/word/2010/wordml" wp14:textId="77777777">
       <w:pPr>
         <w:autoSpaceDE w:val="0"/>
         <w:spacing w:after="0" w:line="240" w:lineRule="auto"/>
@@ -16183,7 +16183,7 @@
         <w:t>2001, Senator, and, almost immediately, the Secretary of State indicated</w:t>
       </w:r>
     </w:p>
-    <w:p>
+    <w:p xmlns:wp14="http://schemas.microsoft.com/office/word/2010/wordml" wp14:textId="77777777">
       <w:pPr>
         <w:autoSpaceDE w:val="0"/>
         <w:spacing w:after="0" w:line="240" w:lineRule="auto"/>
@@ -16215,7 +16215,7 @@
         <w:t xml:space="preserve"> we’re ready to sit down and talk with the North Koreans.</w:t>
       </w:r>
     </w:p>
-    <w:p>
+    <w:p xmlns:wp14="http://schemas.microsoft.com/office/word/2010/wordml" wp14:textId="77777777">
       <w:pPr>
         <w:autoSpaceDE w:val="0"/>
         <w:spacing w:after="0" w:line="240" w:lineRule="auto"/>
@@ -16236,7 +16236,7 @@
         <w:t>It took them, by my recollection, until April 2002 to come forward</w:t>
       </w:r>
     </w:p>
-    <w:p>
+    <w:p xmlns:wp14="http://schemas.microsoft.com/office/word/2010/wordml" wp14:textId="77777777">
       <w:pPr>
         <w:autoSpaceDE w:val="0"/>
         <w:spacing w:after="0" w:line="240" w:lineRule="auto"/>
@@ -16268,7 +16268,7 @@
         <w:t xml:space="preserve"> say they wanted to meet. Secretary Powell then met at</w:t>
       </w:r>
     </w:p>
-    <w:p>
+    <w:p xmlns:wp14="http://schemas.microsoft.com/office/word/2010/wordml" wp14:textId="77777777">
       <w:pPr>
         <w:autoSpaceDE w:val="0"/>
         <w:spacing w:after="0" w:line="240" w:lineRule="auto"/>
@@ -16289,7 +16289,7 @@
         <w:t>Brunei with the DPRK Foreign Minister and—to set the groundwork</w:t>
       </w:r>
     </w:p>
-    <w:p>
+    <w:p xmlns:wp14="http://schemas.microsoft.com/office/word/2010/wordml" wp14:textId="77777777">
       <w:pPr>
         <w:autoSpaceDE w:val="0"/>
         <w:spacing w:after="0" w:line="240" w:lineRule="auto"/>
@@ -16321,7 +16321,7 @@
         <w:t xml:space="preserve"> Mr. Kelly’s subsequent visit.</w:t>
       </w:r>
     </w:p>
-    <w:p>
+    <w:p xmlns:wp14="http://schemas.microsoft.com/office/word/2010/wordml" wp14:textId="77777777">
       <w:pPr>
         <w:autoSpaceDE w:val="0"/>
         <w:spacing w:after="0" w:line="240" w:lineRule="auto"/>
@@ -16342,7 +16342,7 @@
         <w:t>It was about a month or so in front of Mr. Kelly’s visit to</w:t>
       </w:r>
     </w:p>
-    <w:p>
+    <w:p xmlns:wp14="http://schemas.microsoft.com/office/word/2010/wordml" wp14:textId="77777777">
       <w:pPr>
         <w:autoSpaceDE w:val="0"/>
         <w:spacing w:after="0" w:line="240" w:lineRule="auto"/>
@@ -16363,7 +16363,7 @@
         <w:t>Pyongyang that we got what we felt was incontrovertible evidence</w:t>
       </w:r>
     </w:p>
-    <w:p>
+    <w:p xmlns:wp14="http://schemas.microsoft.com/office/word/2010/wordml" wp14:textId="77777777">
       <w:pPr>
         <w:autoSpaceDE w:val="0"/>
         <w:spacing w:after="0" w:line="240" w:lineRule="auto"/>
@@ -16395,7 +16395,7 @@
         <w:t xml:space="preserve"> a production program of highly enriched uranium, which very</w:t>
       </w:r>
     </w:p>
-    <w:p>
+    <w:p xmlns:wp14="http://schemas.microsoft.com/office/word/2010/wordml" wp14:textId="77777777">
       <w:pPr>
         <w:autoSpaceDE w:val="0"/>
         <w:spacing w:after="0" w:line="240" w:lineRule="auto"/>
@@ -16427,7 +16427,7 @@
         <w:t xml:space="preserve"> changed his presentation.</w:t>
       </w:r>
     </w:p>
-    <w:p>
+    <w:p xmlns:wp14="http://schemas.microsoft.com/office/word/2010/wordml" wp14:textId="77777777">
       <w:pPr>
         <w:autoSpaceDE w:val="0"/>
         <w:spacing w:after="0" w:line="240" w:lineRule="auto"/>
@@ -16442,7 +16442,7 @@
         <w:t>There are, in an unclassified session, primarily</w:t>
       </w:r>
     </w:p>
-    <w:p>
+    <w:p xmlns:wp14="http://schemas.microsoft.com/office/word/2010/wordml" wp14:textId="77777777">
       <w:pPr>
         <w:autoSpaceDE w:val="0"/>
         <w:spacing w:after="0" w:line="240" w:lineRule="auto"/>
@@ -16474,7 +16474,7 @@
         <w:t xml:space="preserve"> missiles, Scud missiles, which are well known, and we believe</w:t>
       </w:r>
     </w:p>
-    <w:p>
+    <w:p xmlns:wp14="http://schemas.microsoft.com/office/word/2010/wordml" wp14:textId="77777777">
       <w:pPr>
         <w:autoSpaceDE w:val="0"/>
         <w:spacing w:after="0" w:line="240" w:lineRule="auto"/>
@@ -16506,7 +16506,7 @@
         <w:t xml:space="preserve"> are approximately 500 in their inventory; No Dong missiles,</w:t>
       </w:r>
     </w:p>
-    <w:p>
+    <w:p xmlns:wp14="http://schemas.microsoft.com/office/word/2010/wordml" wp14:textId="77777777">
       <w:pPr>
         <w:autoSpaceDE w:val="0"/>
         <w:spacing w:after="0" w:line="240" w:lineRule="auto"/>
@@ -16538,7 +16538,7 @@
         <w:t xml:space="preserve"> have, we believe, about a 1300-kilometer range, so you can</w:t>
       </w:r>
     </w:p>
-    <w:p>
+    <w:p xmlns:wp14="http://schemas.microsoft.com/office/word/2010/wordml" wp14:textId="77777777">
       <w:pPr>
         <w:autoSpaceDE w:val="0"/>
         <w:spacing w:after="0" w:line="240" w:lineRule="auto"/>
@@ -16570,7 +16570,7 @@
         <w:t xml:space="preserve"> that arc, and that’s the longest-range ballistic missile that</w:t>
       </w:r>
     </w:p>
-    <w:p>
+    <w:p xmlns:wp14="http://schemas.microsoft.com/office/word/2010/wordml" wp14:textId="77777777">
       <w:pPr>
         <w:autoSpaceDE w:val="0"/>
         <w:spacing w:after="0" w:line="240" w:lineRule="auto"/>
@@ -16611,7 +16611,7 @@
         <w:t xml:space="preserve"> Dong, which</w:t>
       </w:r>
     </w:p>
-    <w:p>
+    <w:p xmlns:wp14="http://schemas.microsoft.com/office/word/2010/wordml" wp14:textId="77777777">
       <w:pPr>
         <w:autoSpaceDE w:val="0"/>
         <w:spacing w:after="0" w:line="240" w:lineRule="auto"/>
@@ -16643,7 +16643,7 @@
         <w:t xml:space="preserve"> a multiple-staged ballistic missile that may actually be capable—</w:t>
       </w:r>
     </w:p>
-    <w:p>
+    <w:p xmlns:wp14="http://schemas.microsoft.com/office/word/2010/wordml" wp14:textId="77777777">
       <w:pPr>
         <w:autoSpaceDE w:val="0"/>
         <w:spacing w:after="0" w:line="240" w:lineRule="auto"/>
@@ -16675,7 +16675,7 @@
         <w:t xml:space="preserve"> be capable—of reaching some portions of the United States.</w:t>
       </w:r>
     </w:p>
-    <w:p>
+    <w:p xmlns:wp14="http://schemas.microsoft.com/office/word/2010/wordml" wp14:textId="77777777">
       <w:pPr>
         <w:autoSpaceDE w:val="0"/>
         <w:spacing w:after="0" w:line="240" w:lineRule="auto"/>
@@ -16690,7 +16690,7 @@
         <w:t>First of all, our major concern in this regard is</w:t>
       </w:r>
     </w:p>
-    <w:p>
+    <w:p xmlns:wp14="http://schemas.microsoft.com/office/word/2010/wordml" wp14:textId="77777777">
       <w:pPr>
         <w:autoSpaceDE w:val="0"/>
         <w:spacing w:after="0" w:line="240" w:lineRule="auto"/>
@@ -16711,7 +16711,7 @@
         <w:t>Japan, where we have such a heavily invested relationship across</w:t>
       </w:r>
     </w:p>
-    <w:p>
+    <w:p xmlns:wp14="http://schemas.microsoft.com/office/word/2010/wordml" wp14:textId="77777777">
       <w:pPr>
         <w:autoSpaceDE w:val="0"/>
         <w:spacing w:after="0" w:line="240" w:lineRule="auto"/>
@@ -16743,7 +16743,7 @@
         <w:t xml:space="preserve"> full range of cultural, political, economic, and military aspects.</w:t>
       </w:r>
     </w:p>
-    <w:p>
+    <w:p xmlns:wp14="http://schemas.microsoft.com/office/word/2010/wordml" wp14:textId="77777777">
       <w:pPr>
         <w:autoSpaceDE w:val="0"/>
         <w:spacing w:after="0" w:line="240" w:lineRule="auto"/>
@@ -16764,7 +16764,7 @@
         <w:t>But it is—the missiles have been—the whole problem of missile</w:t>
       </w:r>
     </w:p>
-    <w:p>
+    <w:p xmlns:wp14="http://schemas.microsoft.com/office/word/2010/wordml" wp14:textId="77777777">
       <w:pPr>
         <w:autoSpaceDE w:val="0"/>
         <w:spacing w:after="0" w:line="240" w:lineRule="auto"/>
@@ -16796,7 +16796,7 @@
         <w:t xml:space="preserve"> has been one of the major intersections of U.S. policy</w:t>
       </w:r>
     </w:p>
-    <w:p>
+    <w:p xmlns:wp14="http://schemas.microsoft.com/office/word/2010/wordml" wp14:textId="77777777">
       <w:pPr>
         <w:autoSpaceDE w:val="0"/>
         <w:spacing w:after="0" w:line="240" w:lineRule="auto"/>
@@ -16828,7 +16828,7 @@
         <w:t xml:space="preserve"> successive administrations, and we’ve spent a considerable</w:t>
       </w:r>
     </w:p>
-    <w:p>
+    <w:p xmlns:wp14="http://schemas.microsoft.com/office/word/2010/wordml" wp14:textId="77777777">
       <w:pPr>
         <w:autoSpaceDE w:val="0"/>
         <w:spacing w:after="0" w:line="240" w:lineRule="auto"/>
@@ -16860,7 +16860,7 @@
         <w:t xml:space="preserve"> of time trying to subvert, interrupt, stop, and jawbone people</w:t>
       </w:r>
     </w:p>
-    <w:p>
+    <w:p xmlns:wp14="http://schemas.microsoft.com/office/word/2010/wordml" wp14:textId="77777777">
       <w:pPr>
         <w:autoSpaceDE w:val="0"/>
         <w:spacing w:after="0" w:line="240" w:lineRule="auto"/>
@@ -16892,7 +16892,7 @@
         <w:t xml:space="preserve"> of these type relationships with North Korea, with varying</w:t>
       </w:r>
     </w:p>
-    <w:p>
+    <w:p xmlns:wp14="http://schemas.microsoft.com/office/word/2010/wordml" wp14:textId="77777777">
       <w:pPr>
         <w:autoSpaceDE w:val="0"/>
         <w:spacing w:after="0" w:line="240" w:lineRule="auto"/>
@@ -16924,7 +16924,7 @@
         <w:t xml:space="preserve"> of success, sometimes quite successfully.</w:t>
       </w:r>
     </w:p>
-    <w:p>
+    <w:p xmlns:wp14="http://schemas.microsoft.com/office/word/2010/wordml" wp14:textId="77777777">
       <w:pPr>
         <w:autoSpaceDE w:val="0"/>
         <w:spacing w:after="0" w:line="240" w:lineRule="auto"/>
@@ -16939,7 +16939,7 @@
         <w:t>Clearly, Japan is more concerned about the latter,</w:t>
       </w:r>
     </w:p>
-    <w:p>
+    <w:p xmlns:wp14="http://schemas.microsoft.com/office/word/2010/wordml" wp14:textId="77777777">
       <w:pPr>
         <w:autoSpaceDE w:val="0"/>
         <w:spacing w:after="0" w:line="240" w:lineRule="auto"/>
@@ -16971,7 +16971,7 @@
         <w:t xml:space="preserve"> the profile. I think the Russian and the Chinese attitudes</w:t>
       </w:r>
     </w:p>
-    <w:p>
+    <w:p xmlns:wp14="http://schemas.microsoft.com/office/word/2010/wordml" wp14:textId="77777777">
       <w:pPr>
         <w:autoSpaceDE w:val="0"/>
         <w:spacing w:after="0" w:line="240" w:lineRule="auto"/>
@@ -17003,7 +17003,7 @@
         <w:t xml:space="preserve"> slightly different. The last thing they want is this paranoid,</w:t>
       </w:r>
     </w:p>
-    <w:p>
+    <w:p xmlns:wp14="http://schemas.microsoft.com/office/word/2010/wordml" wp14:textId="77777777">
       <w:pPr>
         <w:autoSpaceDE w:val="0"/>
         <w:spacing w:after="0" w:line="240" w:lineRule="auto"/>
@@ -17035,7 +17035,7 @@
         <w:t xml:space="preserve"> neighbor which borders them to be involved in a contretemps</w:t>
       </w:r>
     </w:p>
-    <w:p>
+    <w:p xmlns:wp14="http://schemas.microsoft.com/office/word/2010/wordml" wp14:textId="77777777">
       <w:pPr>
         <w:autoSpaceDE w:val="0"/>
         <w:spacing w:after="0" w:line="240" w:lineRule="auto"/>
@@ -17067,7 +17067,7 @@
         <w:t xml:space="preserve"> the United States, or, at worst, some sort of military</w:t>
       </w:r>
     </w:p>
-    <w:p>
+    <w:p xmlns:wp14="http://schemas.microsoft.com/office/word/2010/wordml" wp14:textId="77777777">
       <w:pPr>
         <w:autoSpaceDE w:val="0"/>
         <w:spacing w:after="0" w:line="240" w:lineRule="auto"/>
@@ -17099,7 +17099,7 @@
         <w:t xml:space="preserve"> which might ultimately end up with U.S. forces 25 or 30</w:t>
       </w:r>
     </w:p>
-    <w:p>
+    <w:p xmlns:wp14="http://schemas.microsoft.com/office/word/2010/wordml" wp14:textId="77777777">
       <w:pPr>
         <w:autoSpaceDE w:val="0"/>
         <w:spacing w:after="0" w:line="240" w:lineRule="auto"/>
@@ -17131,7 +17131,7 @@
         <w:t xml:space="preserve"> from their border. Now, I’m not suggesting that at all,</w:t>
       </w:r>
     </w:p>
-    <w:p>
+    <w:p xmlns:wp14="http://schemas.microsoft.com/office/word/2010/wordml" wp14:textId="77777777">
       <w:pPr>
         <w:autoSpaceDE w:val="0"/>
         <w:spacing w:after="0" w:line="240" w:lineRule="auto"/>
@@ -17163,7 +17163,7 @@
         <w:t xml:space="preserve"> let me reiterate that diplomacy is the preferred option, but it’s</w:t>
       </w:r>
     </w:p>
-    <w:p>
+    <w:p xmlns:wp14="http://schemas.microsoft.com/office/word/2010/wordml" wp14:textId="77777777">
       <w:pPr>
         <w:autoSpaceDE w:val="0"/>
         <w:spacing w:after="0" w:line="240" w:lineRule="auto"/>
@@ -17215,7 +17215,7 @@
         <w:t>-</w:t>
       </w:r>
     </w:p>
-    <w:p>
+    <w:p xmlns:wp14="http://schemas.microsoft.com/office/word/2010/wordml" wp14:textId="77777777">
       <w:pPr>
         <w:autoSpaceDE w:val="0"/>
         <w:spacing w:after="0" w:line="240" w:lineRule="auto"/>
@@ -17249,7 +17249,7 @@
         <w:t xml:space="preserve"> political leadership types that really bothers them. They’re not</w:t>
       </w:r>
     </w:p>
-    <w:p>
+    <w:p xmlns:wp14="http://schemas.microsoft.com/office/word/2010/wordml" wp14:textId="77777777">
       <w:pPr>
         <w:autoSpaceDE w:val="0"/>
         <w:spacing w:after="0" w:line="240" w:lineRule="auto"/>
@@ -17281,7 +17281,7 @@
         <w:t xml:space="preserve"> concerned about proliferation.</w:t>
       </w:r>
     </w:p>
-    <w:p>
+    <w:p xmlns:wp14="http://schemas.microsoft.com/office/word/2010/wordml" wp14:textId="77777777">
       <w:pPr>
         <w:autoSpaceDE w:val="0"/>
         <w:spacing w:after="0" w:line="240" w:lineRule="auto"/>
@@ -17296,7 +17296,7 @@
         <w:t>If I may, Senator, that’s, sort of, two different</w:t>
       </w:r>
     </w:p>
-    <w:p>
+    <w:p xmlns:wp14="http://schemas.microsoft.com/office/word/2010/wordml" wp14:textId="77777777">
       <w:pPr>
         <w:autoSpaceDE w:val="0"/>
         <w:spacing w:after="0" w:line="240" w:lineRule="auto"/>
@@ -17328,7 +17328,7 @@
         <w:t>. On the first half, generally, because of fears of difficulty</w:t>
       </w:r>
     </w:p>
-    <w:p>
+    <w:p xmlns:wp14="http://schemas.microsoft.com/office/word/2010/wordml" wp14:textId="77777777">
       <w:pPr>
         <w:autoSpaceDE w:val="0"/>
         <w:spacing w:after="0" w:line="240" w:lineRule="auto"/>
@@ -17360,7 +17360,7 @@
         <w:t xml:space="preserve"> the United States, China and Russia have attempted to be</w:t>
       </w:r>
     </w:p>
-    <w:p>
+    <w:p xmlns:wp14="http://schemas.microsoft.com/office/word/2010/wordml" wp14:textId="77777777">
       <w:pPr>
         <w:autoSpaceDE w:val="0"/>
         <w:spacing w:after="0" w:line="240" w:lineRule="auto"/>
@@ -17392,7 +17392,7 @@
         <w:t>. Dual-use technology, however, comes from a variety of</w:t>
       </w:r>
     </w:p>
-    <w:p>
+    <w:p xmlns:wp14="http://schemas.microsoft.com/office/word/2010/wordml" wp14:textId="77777777">
       <w:pPr>
         <w:autoSpaceDE w:val="0"/>
         <w:spacing w:after="0" w:line="240" w:lineRule="auto"/>
@@ -17424,7 +17424,7 @@
         <w:t xml:space="preserve"> and is not limited at all, because of the dual-use nature,</w:t>
       </w:r>
     </w:p>
-    <w:p>
+    <w:p xmlns:wp14="http://schemas.microsoft.com/office/word/2010/wordml" wp14:textId="77777777">
       <w:pPr>
         <w:autoSpaceDE w:val="0"/>
         <w:spacing w:after="0" w:line="240" w:lineRule="auto"/>
@@ -17456,7 +17456,7 @@
         <w:t xml:space="preserve"> Russia and China. There are many, many countries who have</w:t>
       </w:r>
     </w:p>
-    <w:p>
+    <w:p xmlns:wp14="http://schemas.microsoft.com/office/word/2010/wordml" wp14:textId="77777777">
       <w:pPr>
         <w:autoSpaceDE w:val="0"/>
         <w:spacing w:after="0" w:line="240" w:lineRule="auto"/>
@@ -17489,7 +17489,7 @@
         <w:t xml:space="preserve"> involved—Germany, for instance.</w:t>
       </w:r>
     </w:p>
-    <w:p>
+    <w:p xmlns:wp14="http://schemas.microsoft.com/office/word/2010/wordml" wp14:textId="77777777">
       <w:pPr>
         <w:autoSpaceDE w:val="0"/>
         <w:spacing w:after="0" w:line="240" w:lineRule="auto"/>
@@ -17504,7 +17504,7 @@
         <w:t>We have, indeed, when we catch folks involved in</w:t>
       </w:r>
     </w:p>
-    <w:p>
+    <w:p xmlns:wp14="http://schemas.microsoft.com/office/word/2010/wordml" wp14:textId="77777777">
       <w:pPr>
         <w:autoSpaceDE w:val="0"/>
         <w:spacing w:after="0" w:line="240" w:lineRule="auto"/>
@@ -17536,7 +17536,7 @@
         <w:t>. And it’s primarily a matter of intelligence giving us information</w:t>
       </w:r>
     </w:p>
-    <w:p>
+    <w:p xmlns:wp14="http://schemas.microsoft.com/office/word/2010/wordml" wp14:textId="77777777">
       <w:pPr>
         <w:autoSpaceDE w:val="0"/>
         <w:spacing w:after="0" w:line="240" w:lineRule="auto"/>
@@ -17568,7 +17568,7 @@
         <w:t xml:space="preserve"> who’s doing this, and then we try, through diplomatic</w:t>
       </w:r>
     </w:p>
-    <w:p>
+    <w:p xmlns:wp14="http://schemas.microsoft.com/office/word/2010/wordml" wp14:textId="77777777">
       <w:pPr>
         <w:autoSpaceDE w:val="0"/>
         <w:spacing w:after="0" w:line="240" w:lineRule="auto"/>
@@ -17600,7 +17600,7 @@
         <w:t>, to stop the transaction.</w:t>
       </w:r>
     </w:p>
-    <w:p>
+    <w:p xmlns:wp14="http://schemas.microsoft.com/office/word/2010/wordml" wp14:textId="77777777">
       <w:pPr>
         <w:autoSpaceDE w:val="0"/>
         <w:spacing w:after="0" w:line="240" w:lineRule="auto"/>
@@ -17633,7 +17633,7 @@
         <w:t>No, I mean——</w:t>
       </w:r>
     </w:p>
-    <w:p>
+    <w:p xmlns:wp14="http://schemas.microsoft.com/office/word/2010/wordml" wp14:textId="77777777">
       <w:pPr>
         <w:autoSpaceDE w:val="0"/>
         <w:spacing w:after="0" w:line="240" w:lineRule="auto"/>
@@ -17648,7 +17648,7 @@
         <w:t>Well, our dual-use concerns, I’m saying there are</w:t>
       </w:r>
     </w:p>
-    <w:p>
+    <w:p xmlns:wp14="http://schemas.microsoft.com/office/word/2010/wordml" wp14:textId="77777777">
       <w:pPr>
         <w:autoSpaceDE w:val="0"/>
         <w:spacing w:after="0" w:line="240" w:lineRule="auto"/>
@@ -17680,7 +17680,7 @@
         <w:t>, many countries who have been involved in the provision of</w:t>
       </w:r>
     </w:p>
-    <w:p>
+    <w:p xmlns:wp14="http://schemas.microsoft.com/office/word/2010/wordml" wp14:textId="77777777">
       <w:pPr>
         <w:autoSpaceDE w:val="0"/>
         <w:spacing w:after="0" w:line="240" w:lineRule="auto"/>
@@ -17712,7 +17712,7 @@
         <w:t xml:space="preserve"> equipment. And, of course, by its very nature, it can be</w:t>
       </w:r>
     </w:p>
-    <w:p>
+    <w:p xmlns:wp14="http://schemas.microsoft.com/office/word/2010/wordml" wp14:textId="77777777">
       <w:pPr>
         <w:autoSpaceDE w:val="0"/>
         <w:spacing w:after="0" w:line="240" w:lineRule="auto"/>
@@ -17744,7 +17744,7 @@
         <w:t xml:space="preserve"> for a very benign situation or it can be used for a less benign.</w:t>
       </w:r>
     </w:p>
-    <w:p>
+    <w:p xmlns:wp14="http://schemas.microsoft.com/office/word/2010/wordml" wp14:textId="77777777">
       <w:pPr>
         <w:autoSpaceDE w:val="0"/>
         <w:spacing w:after="0" w:line="240" w:lineRule="auto"/>
@@ -17765,7 +17765,7 @@
         <w:t>And in some of the cases, we’ve found, they’re—the end users are</w:t>
       </w:r>
     </w:p>
-    <w:p>
+    <w:p xmlns:wp14="http://schemas.microsoft.com/office/word/2010/wordml" wp14:textId="77777777">
       <w:pPr>
         <w:autoSpaceDE w:val="0"/>
         <w:spacing w:after="0" w:line="240" w:lineRule="auto"/>
@@ -17797,7 +17797,7 @@
         <w:t xml:space="preserve"> as a benign end user, but, indeed, they’re subverted and converted</w:t>
       </w:r>
     </w:p>
-    <w:p>
+    <w:p xmlns:wp14="http://schemas.microsoft.com/office/word/2010/wordml" wp14:textId="77777777">
       <w:pPr>
         <w:autoSpaceDE w:val="0"/>
         <w:spacing w:after="0" w:line="240" w:lineRule="auto"/>
@@ -17829,7 +17829,7 @@
         <w:t xml:space="preserve"> military use.</w:t>
       </w:r>
     </w:p>
-    <w:p>
+    <w:p xmlns:wp14="http://schemas.microsoft.com/office/word/2010/wordml" wp14:textId="77777777">
       <w:pPr>
         <w:autoSpaceDE w:val="0"/>
         <w:spacing w:after="0" w:line="240" w:lineRule="auto"/>
@@ -17844,7 +17844,7 @@
         <w:t>Yes, I do not believe so, Senator.</w:t>
       </w:r>
     </w:p>
-    <w:p>
+    <w:p xmlns:wp14="http://schemas.microsoft.com/office/word/2010/wordml" wp14:textId="77777777">
       <w:pPr>
         <w:autoSpaceDE w:val="0"/>
         <w:spacing w:after="0" w:line="240" w:lineRule="auto"/>
@@ -17859,7 +17859,7 @@
         <w:t>No, I didn’t say anything about the White House,</w:t>
       </w:r>
     </w:p>
-    <w:p>
+    <w:p xmlns:wp14="http://schemas.microsoft.com/office/word/2010/wordml" wp14:textId="77777777">
       <w:pPr>
         <w:autoSpaceDE w:val="0"/>
         <w:spacing w:after="0" w:line="240" w:lineRule="auto"/>
@@ -17891,7 +17891,7 @@
         <w:t>. I said that it was not delivered to me. And my understanding,</w:t>
       </w:r>
     </w:p>
-    <w:p>
+    <w:p xmlns:wp14="http://schemas.microsoft.com/office/word/2010/wordml" wp14:textId="77777777">
       <w:pPr>
         <w:autoSpaceDE w:val="0"/>
         <w:spacing w:after="0" w:line="240" w:lineRule="auto"/>
@@ -17923,7 +17923,7 @@
         <w:t xml:space="preserve"> investigating over the last couple of days, was that the Livermore</w:t>
       </w:r>
     </w:p>
-    <w:p>
+    <w:p xmlns:wp14="http://schemas.microsoft.com/office/word/2010/wordml" wp14:textId="77777777">
       <w:pPr>
         <w:autoSpaceDE w:val="0"/>
         <w:spacing w:after="0" w:line="240" w:lineRule="auto"/>
@@ -17955,7 +17955,7 @@
         <w:t xml:space="preserve"> was part of a more general gathering of intelligence for</w:t>
       </w:r>
     </w:p>
-    <w:p>
+    <w:p xmlns:wp14="http://schemas.microsoft.com/office/word/2010/wordml" wp14:textId="77777777">
       <w:pPr>
         <w:autoSpaceDE w:val="0"/>
         <w:spacing w:after="0" w:line="240" w:lineRule="auto"/>
@@ -17987,7 +17987,7 @@
         <w:t xml:space="preserve"> Energy Department, and it was primarily, if not exclusively,</w:t>
       </w:r>
     </w:p>
-    <w:p>
+    <w:p xmlns:wp14="http://schemas.microsoft.com/office/word/2010/wordml" wp14:textId="77777777">
       <w:pPr>
         <w:autoSpaceDE w:val="0"/>
         <w:spacing w:after="0" w:line="240" w:lineRule="auto"/>
@@ -18019,7 +18019,7 @@
         <w:t xml:space="preserve"> to the R&amp;D program, which we and the previous administration</w:t>
       </w:r>
     </w:p>
-    <w:p>
+    <w:p xmlns:wp14="http://schemas.microsoft.com/office/word/2010/wordml" wp14:textId="77777777">
       <w:pPr>
         <w:autoSpaceDE w:val="0"/>
         <w:spacing w:after="0" w:line="240" w:lineRule="auto"/>
@@ -18051,7 +18051,7 @@
         <w:t xml:space="preserve"> some concerns about.</w:t>
       </w:r>
     </w:p>
-    <w:p>
+    <w:p xmlns:wp14="http://schemas.microsoft.com/office/word/2010/wordml" wp14:textId="77777777">
       <w:pPr>
         <w:autoSpaceDE w:val="0"/>
         <w:spacing w:after="0" w:line="240" w:lineRule="auto"/>
@@ -18072,7 +18072,7 @@
         <w:t>Let me hasten to add that I’m not going to hang my hat on that,</w:t>
       </w:r>
     </w:p>
-    <w:p>
+    <w:p xmlns:wp14="http://schemas.microsoft.com/office/word/2010/wordml" wp14:textId="77777777">
       <w:pPr>
         <w:autoSpaceDE w:val="0"/>
         <w:spacing w:after="0" w:line="240" w:lineRule="auto"/>
@@ -18104,7 +18104,7 @@
         <w:t xml:space="preserve"> I only know what I know, and that’s what I’ve found out</w:t>
       </w:r>
     </w:p>
-    <w:p>
+    <w:p xmlns:wp14="http://schemas.microsoft.com/office/word/2010/wordml" wp14:textId="77777777">
       <w:pPr>
         <w:autoSpaceDE w:val="0"/>
         <w:spacing w:after="0" w:line="240" w:lineRule="auto"/>
@@ -18136,7 +18136,7 @@
         <w:t xml:space="preserve"> far. And if there’s a change in that, I’ll certainly get back to</w:t>
       </w:r>
     </w:p>
-    <w:p>
+    <w:p xmlns:wp14="http://schemas.microsoft.com/office/word/2010/wordml" wp14:textId="77777777">
       <w:pPr>
         <w:autoSpaceDE w:val="0"/>
         <w:spacing w:after="0" w:line="240" w:lineRule="auto"/>
@@ -18168,7 +18168,7 @@
         <w:t xml:space="preserve"> committee.</w:t>
       </w:r>
     </w:p>
-    <w:p>
+    <w:p xmlns:wp14="http://schemas.microsoft.com/office/word/2010/wordml" wp14:textId="77777777">
       <w:pPr>
         <w:autoSpaceDE w:val="0"/>
         <w:spacing w:after="0" w:line="240" w:lineRule="auto"/>
@@ -18183,7 +18183,7 @@
         <w:t>Senator, the information about the production</w:t>
       </w:r>
     </w:p>
-    <w:p>
+    <w:p xmlns:wp14="http://schemas.microsoft.com/office/word/2010/wordml" wp14:textId="77777777">
       <w:pPr>
         <w:autoSpaceDE w:val="0"/>
         <w:spacing w:after="0" w:line="240" w:lineRule="auto"/>
@@ -18215,7 +18215,7 @@
         <w:t xml:space="preserve"> of HEU was available in a memo to consumers. It was</w:t>
       </w:r>
     </w:p>
-    <w:p>
+    <w:p xmlns:wp14="http://schemas.microsoft.com/office/word/2010/wordml" wp14:textId="77777777">
       <w:pPr>
         <w:autoSpaceDE w:val="0"/>
         <w:spacing w:after="0" w:line="240" w:lineRule="auto"/>
@@ -18247,7 +18247,7 @@
         <w:t>, according to what the CIA tells me, to the Intelligence</w:t>
       </w:r>
     </w:p>
-    <w:p>
+    <w:p xmlns:wp14="http://schemas.microsoft.com/office/word/2010/wordml" wp14:textId="77777777">
       <w:pPr>
         <w:autoSpaceDE w:val="0"/>
         <w:spacing w:after="0" w:line="240" w:lineRule="auto"/>
@@ -18268,7 +18268,7 @@
         <w:t>Committee. I know Jim Kelly—I had some conversations with some</w:t>
       </w:r>
     </w:p>
-    <w:p>
+    <w:p xmlns:wp14="http://schemas.microsoft.com/office/word/2010/wordml" wp14:textId="77777777">
       <w:pPr>
         <w:autoSpaceDE w:val="0"/>
         <w:spacing w:after="0" w:line="240" w:lineRule="auto"/>
@@ -18300,7 +18300,7 @@
         <w:t xml:space="preserve"> the members of this committee immediately after Jim’s trip to</w:t>
       </w:r>
     </w:p>
-    <w:p>
+    <w:p xmlns:wp14="http://schemas.microsoft.com/office/word/2010/wordml" wp14:textId="77777777">
       <w:pPr>
         <w:autoSpaceDE w:val="0"/>
         <w:spacing w:after="0" w:line="240" w:lineRule="auto"/>
@@ -18321,7 +18321,7 @@
         <w:t>Pyongyang, and Jim—and I have met a whole host of contacts he</w:t>
       </w:r>
     </w:p>
-    <w:p>
+    <w:p xmlns:wp14="http://schemas.microsoft.com/office/word/2010/wordml" wp14:textId="77777777">
       <w:pPr>
         <w:autoSpaceDE w:val="0"/>
         <w:spacing w:after="0" w:line="240" w:lineRule="auto"/>
@@ -18353,7 +18353,7 @@
         <w:t xml:space="preserve"> with members of the staff of this committee, and others,</w:t>
       </w:r>
     </w:p>
-    <w:p>
+    <w:p xmlns:wp14="http://schemas.microsoft.com/office/word/2010/wordml" wp14:textId="77777777">
       <w:pPr>
         <w:autoSpaceDE w:val="0"/>
         <w:spacing w:after="0" w:line="240" w:lineRule="auto"/>
@@ -18385,7 +18385,7 @@
         <w:t>we made it very clear our view of the status of the HEU</w:t>
       </w:r>
     </w:p>
-    <w:p>
+    <w:p xmlns:wp14="http://schemas.microsoft.com/office/word/2010/wordml" wp14:textId="77777777">
       <w:pPr>
         <w:autoSpaceDE w:val="0"/>
         <w:spacing w:after="0" w:line="240" w:lineRule="auto"/>
@@ -18417,7 +18417,7 @@
         <w:t xml:space="preserve"> program and what we had heard in Pyongyang. It was</w:t>
       </w:r>
     </w:p>
-    <w:p>
+    <w:p xmlns:wp14="http://schemas.microsoft.com/office/word/2010/wordml" wp14:textId="77777777">
       <w:pPr>
         <w:autoSpaceDE w:val="0"/>
         <w:spacing w:after="0" w:line="240" w:lineRule="auto"/>
@@ -18449,7 +18449,7 @@
         <w:t xml:space="preserve"> to your consideration of House Joint Resolution 114.</w:t>
       </w:r>
     </w:p>
-    <w:p>
+    <w:p xmlns:wp14="http://schemas.microsoft.com/office/word/2010/wordml" wp14:textId="77777777">
       <w:pPr>
         <w:autoSpaceDE w:val="0"/>
         <w:spacing w:after="0" w:line="240" w:lineRule="auto"/>
@@ -18464,7 +18464,7 @@
         <w:t>No, I don’t believe all the Senate, but it’s quite</w:t>
       </w:r>
     </w:p>
-    <w:p>
+    <w:p xmlns:wp14="http://schemas.microsoft.com/office/word/2010/wordml" wp14:textId="77777777">
       <w:pPr>
         <w:autoSpaceDE w:val="0"/>
         <w:spacing w:after="0" w:line="240" w:lineRule="auto"/>
@@ -18496,7 +18496,7 @@
         <w:t xml:space="preserve"> full list of staff and members who were briefed either by me, Mr.</w:t>
       </w:r>
     </w:p>
-    <w:p>
+    <w:p xmlns:wp14="http://schemas.microsoft.com/office/word/2010/wordml" wp14:textId="77777777">
       <w:pPr>
         <w:autoSpaceDE w:val="0"/>
         <w:spacing w:after="0" w:line="240" w:lineRule="auto"/>
@@ -18517,7 +18517,7 @@
         <w:t>Kelly, or others, sir.</w:t>
       </w:r>
     </w:p>
-    <w:p>
+    <w:p xmlns:wp14="http://schemas.microsoft.com/office/word/2010/wordml" wp14:textId="77777777">
       <w:pPr>
         <w:autoSpaceDE w:val="0"/>
         <w:spacing w:after="0" w:line="240" w:lineRule="auto"/>
@@ -18532,7 +18532,7 @@
         <w:t>We do believe that they—the North Koreans have</w:t>
       </w:r>
     </w:p>
-    <w:p>
+    <w:p xmlns:wp14="http://schemas.microsoft.com/office/word/2010/wordml" wp14:textId="77777777">
       <w:pPr>
         <w:autoSpaceDE w:val="0"/>
         <w:spacing w:after="0" w:line="240" w:lineRule="auto"/>
@@ -18564,7 +18564,7 @@
         <w:t xml:space="preserve"> a robust biological program as well as a chemical program. We</w:t>
       </w:r>
     </w:p>
-    <w:p>
+    <w:p xmlns:wp14="http://schemas.microsoft.com/office/word/2010/wordml" wp14:textId="77777777">
       <w:pPr>
         <w:autoSpaceDE w:val="0"/>
         <w:spacing w:after="0" w:line="240" w:lineRule="auto"/>
@@ -18616,7 +18616,7 @@
         <w:t xml:space="preserve"> of those programs.</w:t>
       </w:r>
     </w:p>
-    <w:p>
+    <w:p xmlns:wp14="http://schemas.microsoft.com/office/word/2010/wordml" wp14:textId="77777777">
       <w:pPr>
         <w:autoSpaceDE w:val="0"/>
         <w:spacing w:after="0" w:line="240" w:lineRule="auto"/>
@@ -18637,7 +18637,7 @@
         <w:t>We have a real gap in our knowledge.</w:t>
       </w:r>
     </w:p>
-    <w:p>
+    <w:p xmlns:wp14="http://schemas.microsoft.com/office/word/2010/wordml" wp14:textId="77777777">
       <w:pPr>
         <w:autoSpaceDE w:val="0"/>
         <w:spacing w:after="0" w:line="240" w:lineRule="auto"/>
@@ -18658,7 +18658,7 @@
         <w:t>North Korea is a signatory to the Biological Weapons Convention</w:t>
       </w:r>
     </w:p>
-    <w:p>
+    <w:p xmlns:wp14="http://schemas.microsoft.com/office/word/2010/wordml" wp14:textId="77777777">
       <w:pPr>
         <w:autoSpaceDE w:val="0"/>
         <w:spacing w:after="0" w:line="240" w:lineRule="auto"/>
@@ -18690,7 +18690,7 @@
         <w:t xml:space="preserve"> not to the Chemical Weapons Convention, and I’ve just exhausted</w:t>
       </w:r>
     </w:p>
-    <w:p>
+    <w:p xmlns:wp14="http://schemas.microsoft.com/office/word/2010/wordml" wp14:textId="77777777">
       <w:pPr>
         <w:autoSpaceDE w:val="0"/>
         <w:spacing w:after="0" w:line="240" w:lineRule="auto"/>
@@ -18722,7 +18722,7 @@
         <w:t xml:space="preserve"> sum total of my knowledge of that subject, sir.</w:t>
       </w:r>
     </w:p>
-    <w:p>
+    <w:p xmlns:wp14="http://schemas.microsoft.com/office/word/2010/wordml" wp14:textId="77777777">
       <w:pPr>
         <w:autoSpaceDE w:val="0"/>
         <w:spacing w:after="0" w:line="240" w:lineRule="auto"/>
@@ -18737,7 +18737,7 @@
         <w:t>Sir, with all due respect, I think the only difference</w:t>
       </w:r>
     </w:p>
-    <w:p>
+    <w:p xmlns:wp14="http://schemas.microsoft.com/office/word/2010/wordml" wp14:textId="77777777">
       <w:pPr>
         <w:autoSpaceDE w:val="0"/>
         <w:spacing w:after="0" w:line="240" w:lineRule="auto"/>
@@ -18769,7 +18769,7 @@
         <w:t xml:space="preserve"> have between the Iraq situation and the North Korea</w:t>
       </w:r>
     </w:p>
-    <w:p>
+    <w:p xmlns:wp14="http://schemas.microsoft.com/office/word/2010/wordml" wp14:textId="77777777">
       <w:pPr>
         <w:autoSpaceDE w:val="0"/>
         <w:spacing w:after="0" w:line="240" w:lineRule="auto"/>
@@ -18801,7 +18801,7 @@
         <w:t xml:space="preserve"> has to do with the nexus of terrorists and terrorism,</w:t>
       </w:r>
     </w:p>
-    <w:p>
+    <w:p xmlns:wp14="http://schemas.microsoft.com/office/word/2010/wordml" wp14:textId="77777777">
       <w:pPr>
         <w:autoSpaceDE w:val="0"/>
         <w:spacing w:after="0" w:line="240" w:lineRule="auto"/>
@@ -18851,7 +18851,7 @@
         <w:t>in North Korea.</w:t>
       </w:r>
     </w:p>
-    <w:p>
+    <w:p xmlns:wp14="http://schemas.microsoft.com/office/word/2010/wordml" wp14:textId="77777777">
       <w:pPr>
         <w:autoSpaceDE w:val="0"/>
         <w:spacing w:after="0" w:line="240" w:lineRule="auto"/>
@@ -18872,7 +18872,7 @@
         <w:t>It is true, quite true, that North Korea is on the terrorist list.</w:t>
       </w:r>
     </w:p>
-    <w:p>
+    <w:p xmlns:wp14="http://schemas.microsoft.com/office/word/2010/wordml" wp14:textId="77777777">
       <w:pPr>
         <w:autoSpaceDE w:val="0"/>
         <w:spacing w:after="0" w:line="240" w:lineRule="auto"/>
@@ -18893,7 +18893,7 @@
         <w:t>And the reason that they’re on the terrorist list is because they</w:t>
       </w:r>
     </w:p>
-    <w:p>
+    <w:p xmlns:wp14="http://schemas.microsoft.com/office/word/2010/wordml" wp14:textId="77777777">
       <w:pPr>
         <w:autoSpaceDE w:val="0"/>
         <w:spacing w:after="0" w:line="240" w:lineRule="auto"/>
@@ -18925,7 +18925,7 @@
         <w:t xml:space="preserve"> not provided or given up the Red Army faction who has been</w:t>
       </w:r>
     </w:p>
-    <w:p>
+    <w:p xmlns:wp14="http://schemas.microsoft.com/office/word/2010/wordml" wp14:textId="77777777">
       <w:pPr>
         <w:autoSpaceDE w:val="0"/>
         <w:spacing w:after="0" w:line="240" w:lineRule="auto"/>
@@ -18957,7 +18957,7 @@
         <w:t xml:space="preserve"> in Pyongyang—we have, and the international community</w:t>
       </w:r>
     </w:p>
-    <w:p>
+    <w:p xmlns:wp14="http://schemas.microsoft.com/office/word/2010/wordml" wp14:textId="77777777">
       <w:pPr>
         <w:autoSpaceDE w:val="0"/>
         <w:spacing w:after="0" w:line="240" w:lineRule="auto"/>
@@ -18989,7 +18989,7 @@
         <w:t xml:space="preserve"> a lot of questions about that in the unique and very tragic situation</w:t>
       </w:r>
     </w:p>
-    <w:p>
+    <w:p xmlns:wp14="http://schemas.microsoft.com/office/word/2010/wordml" wp14:textId="77777777">
       <w:pPr>
         <w:autoSpaceDE w:val="0"/>
         <w:spacing w:after="0" w:line="240" w:lineRule="auto"/>
@@ -19021,7 +19021,7 @@
         <w:t xml:space="preserve"> the abductees from Japan.</w:t>
       </w:r>
     </w:p>
-    <w:p>
+    <w:p xmlns:wp14="http://schemas.microsoft.com/office/word/2010/wordml" wp14:textId="77777777">
       <w:pPr>
         <w:autoSpaceDE w:val="0"/>
         <w:spacing w:after="0" w:line="240" w:lineRule="auto"/>
@@ -19042,7 +19042,7 @@
         <w:t>But in terms of the rest of it, I think there’s perfect analogy—</w:t>
       </w:r>
     </w:p>
-    <w:p>
+    <w:p xmlns:wp14="http://schemas.microsoft.com/office/word/2010/wordml" wp14:textId="77777777">
       <w:pPr>
         <w:autoSpaceDE w:val="0"/>
         <w:spacing w:after="0" w:line="240" w:lineRule="auto"/>
@@ -19075,7 +19075,7 @@
         <w:t>, to include the United Nations—because if we have the</w:t>
       </w:r>
     </w:p>
-    <w:p>
+    <w:p xmlns:wp14="http://schemas.microsoft.com/office/word/2010/wordml" wp14:textId="77777777">
       <w:pPr>
         <w:autoSpaceDE w:val="0"/>
         <w:spacing w:after="0" w:line="240" w:lineRule="auto"/>
@@ -19096,7 +19096,7 @@
         <w:t>IAEA Board meeting on the 12th of February, as it is scheduled,</w:t>
       </w:r>
     </w:p>
-    <w:p>
+    <w:p xmlns:wp14="http://schemas.microsoft.com/office/word/2010/wordml" wp14:textId="77777777">
       <w:pPr>
         <w:autoSpaceDE w:val="0"/>
         <w:spacing w:after="0" w:line="240" w:lineRule="auto"/>
@@ -19128,7 +19128,7 @@
         <w:t xml:space="preserve"> Board will then report to the Security Council their findings.</w:t>
       </w:r>
     </w:p>
-    <w:p>
+    <w:p xmlns:wp14="http://schemas.microsoft.com/office/word/2010/wordml" wp14:textId="77777777">
       <w:pPr>
         <w:autoSpaceDE w:val="0"/>
         <w:spacing w:after="0" w:line="240" w:lineRule="auto"/>
@@ -19167,7 +19167,7 @@
         <w:t>far.</w:t>
       </w:r>
     </w:p>
-    <w:p>
+    <w:p xmlns:wp14="http://schemas.microsoft.com/office/word/2010/wordml" wp14:textId="77777777">
       <w:pPr>
         <w:autoSpaceDE w:val="0"/>
         <w:spacing w:after="0" w:line="240" w:lineRule="auto"/>
@@ -19200,7 +19200,7 @@
         <w:t>Thank you, sir.</w:t>
       </w:r>
     </w:p>
-    <w:p>
+    <w:p xmlns:wp14="http://schemas.microsoft.com/office/word/2010/wordml" wp14:textId="77777777">
       <w:pPr>
         <w:autoSpaceDE w:val="0"/>
         <w:spacing w:after="0" w:line="240" w:lineRule="auto"/>
@@ -19215,7 +19215,7 @@
         <w:t>I think it is a very provocative and very worthwhile</w:t>
       </w:r>
     </w:p>
-    <w:p>
+    <w:p xmlns:wp14="http://schemas.microsoft.com/office/word/2010/wordml" wp14:textId="77777777">
       <w:pPr>
         <w:autoSpaceDE w:val="0"/>
         <w:spacing w:after="0" w:line="240" w:lineRule="auto"/>
@@ -19247,7 +19247,7 @@
         <w:t>. If I can, however, I want to set the stage a bit.</w:t>
       </w:r>
     </w:p>
-    <w:p>
+    <w:p xmlns:wp14="http://schemas.microsoft.com/office/word/2010/wordml" wp14:textId="77777777">
       <w:pPr>
         <w:autoSpaceDE w:val="0"/>
         <w:spacing w:after="0" w:line="240" w:lineRule="auto"/>
@@ -19268,7 +19268,7 @@
         <w:t>First of all, you are absolutely right, we have never seen what’s</w:t>
       </w:r>
     </w:p>
-    <w:p>
+    <w:p xmlns:wp14="http://schemas.microsoft.com/office/word/2010/wordml" wp14:textId="77777777">
       <w:pPr>
         <w:autoSpaceDE w:val="0"/>
         <w:spacing w:after="0" w:line="240" w:lineRule="auto"/>
@@ -19300,7 +19300,7 @@
         <w:t xml:space="preserve"> impossible; that is, production of Marxist monarchy</w:t>
       </w:r>
     </w:p>
-    <w:p>
+    <w:p xmlns:wp14="http://schemas.microsoft.com/office/word/2010/wordml" wp14:textId="77777777">
       <w:pPr>
         <w:autoSpaceDE w:val="0"/>
         <w:spacing w:after="0" w:line="240" w:lineRule="auto"/>
@@ -19332,7 +19332,7 @@
         <w:t xml:space="preserve"> we have here, as Kim Il Sung morphed into Kim Jong Il. So</w:t>
       </w:r>
     </w:p>
-    <w:p>
+    <w:p xmlns:wp14="http://schemas.microsoft.com/office/word/2010/wordml" wp14:textId="77777777">
       <w:pPr>
         <w:autoSpaceDE w:val="0"/>
         <w:spacing w:after="0" w:line="240" w:lineRule="auto"/>
@@ -19364,7 +19364,7 @@
         <w:t xml:space="preserve"> dealing with a creature we haven’t had any experience with.</w:t>
       </w:r>
     </w:p>
-    <w:p>
+    <w:p xmlns:wp14="http://schemas.microsoft.com/office/word/2010/wordml" wp14:textId="77777777">
       <w:pPr>
         <w:autoSpaceDE w:val="0"/>
         <w:spacing w:after="0" w:line="240" w:lineRule="auto"/>
@@ -19385,7 +19385,7 @@
         <w:t>There is—and you would know from your Intelligence Committee</w:t>
       </w:r>
     </w:p>
-    <w:p>
+    <w:p xmlns:wp14="http://schemas.microsoft.com/office/word/2010/wordml" wp14:textId="77777777">
       <w:pPr>
         <w:autoSpaceDE w:val="0"/>
         <w:spacing w:after="0" w:line="240" w:lineRule="auto"/>
@@ -19417,7 +19417,7 @@
         <w:t>, sir—there’s a very interesting personality profile of</w:t>
       </w:r>
     </w:p>
-    <w:p>
+    <w:p xmlns:wp14="http://schemas.microsoft.com/office/word/2010/wordml" wp14:textId="77777777">
       <w:pPr>
         <w:autoSpaceDE w:val="0"/>
         <w:spacing w:after="0" w:line="240" w:lineRule="auto"/>
@@ -19458,7 +19458,7 @@
         <w:t>, and I call it to you and your colleagues’ attention.</w:t>
       </w:r>
     </w:p>
-    <w:p>
+    <w:p xmlns:wp14="http://schemas.microsoft.com/office/word/2010/wordml" wp14:textId="77777777">
       <w:pPr>
         <w:autoSpaceDE w:val="0"/>
         <w:spacing w:after="0" w:line="240" w:lineRule="auto"/>
@@ -19479,7 +19479,7 @@
         <w:t>Having said that, there is nothing wrong with considering the</w:t>
       </w:r>
     </w:p>
-    <w:p>
+    <w:p xmlns:wp14="http://schemas.microsoft.com/office/word/2010/wordml" wp14:textId="77777777">
       <w:pPr>
         <w:autoSpaceDE w:val="0"/>
         <w:spacing w:after="0" w:line="240" w:lineRule="auto"/>
@@ -19511,7 +19511,7 @@
         <w:t xml:space="preserve"> approach again. But this is not something—first of all, to set</w:t>
       </w:r>
     </w:p>
-    <w:p>
+    <w:p xmlns:wp14="http://schemas.microsoft.com/office/word/2010/wordml" wp14:textId="77777777">
       <w:pPr>
         <w:autoSpaceDE w:val="0"/>
         <w:spacing w:after="0" w:line="240" w:lineRule="auto"/>
@@ -19543,7 +19543,7 @@
         <w:t xml:space="preserve"> stage again, when he, Kim Jong Il, was in the middle of his</w:t>
       </w:r>
     </w:p>
-    <w:p>
+    <w:p xmlns:wp14="http://schemas.microsoft.com/office/word/2010/wordml" wp14:textId="77777777">
       <w:pPr>
         <w:autoSpaceDE w:val="0"/>
         <w:spacing w:after="0" w:line="240" w:lineRule="auto"/>
@@ -19575,7 +19575,7 @@
         <w:t xml:space="preserve"> reform package, which he thought, apparently, was going</w:t>
       </w:r>
     </w:p>
-    <w:p>
+    <w:p xmlns:wp14="http://schemas.microsoft.com/office/word/2010/wordml" wp14:textId="77777777">
       <w:pPr>
         <w:autoSpaceDE w:val="0"/>
         <w:spacing w:after="0" w:line="240" w:lineRule="auto"/>
@@ -19607,7 +19607,7 @@
         <w:t xml:space="preserve"> reap some benefits for his nation, he was also developing the</w:t>
       </w:r>
     </w:p>
-    <w:p>
+    <w:p xmlns:wp14="http://schemas.microsoft.com/office/word/2010/wordml" wp14:textId="77777777">
       <w:pPr>
         <w:autoSpaceDE w:val="0"/>
         <w:spacing w:after="0" w:line="240" w:lineRule="auto"/>
@@ -19628,7 +19628,7 @@
         <w:t>HEU at the same time a previous administration, in perfect good</w:t>
       </w:r>
     </w:p>
-    <w:p>
+    <w:p xmlns:wp14="http://schemas.microsoft.com/office/word/2010/wordml" wp14:textId="77777777">
       <w:pPr>
         <w:autoSpaceDE w:val="0"/>
         <w:spacing w:after="0" w:line="240" w:lineRule="auto"/>
@@ -19660,7 +19660,7 @@
         <w:t>, was trying to move forward with him.</w:t>
       </w:r>
     </w:p>
-    <w:p>
+    <w:p xmlns:wp14="http://schemas.microsoft.com/office/word/2010/wordml" wp14:textId="77777777">
       <w:pPr>
         <w:autoSpaceDE w:val="0"/>
         <w:spacing w:after="0" w:line="240" w:lineRule="auto"/>
@@ -19681,7 +19681,7 @@
         <w:t>So he is—I don’t gainsay that he is desperate right now, but part</w:t>
       </w:r>
     </w:p>
-    <w:p>
+    <w:p xmlns:wp14="http://schemas.microsoft.com/office/word/2010/wordml" wp14:textId="77777777">
       <w:pPr>
         <w:autoSpaceDE w:val="0"/>
         <w:spacing w:after="0" w:line="240" w:lineRule="auto"/>
@@ -19713,7 +19713,7 @@
         <w:t xml:space="preserve"> the desperation has been he has failed, he has been found out.</w:t>
       </w:r>
     </w:p>
-    <w:p>
+    <w:p xmlns:wp14="http://schemas.microsoft.com/office/word/2010/wordml" wp14:textId="77777777">
       <w:pPr>
         <w:autoSpaceDE w:val="0"/>
         <w:spacing w:after="0" w:line="240" w:lineRule="auto"/>
@@ -19734,7 +19734,7 @@
         <w:t>We know what he was up to. He was trying to have it both ways.</w:t>
       </w:r>
     </w:p>
-    <w:p>
+    <w:p xmlns:wp14="http://schemas.microsoft.com/office/word/2010/wordml" wp14:textId="77777777">
       <w:pPr>
         <w:autoSpaceDE w:val="0"/>
         <w:spacing w:after="0" w:line="240" w:lineRule="auto"/>
@@ -19755,7 +19755,7 @@
         <w:t>Now, having said—I’d like to set the stage there, at least for my</w:t>
       </w:r>
     </w:p>
-    <w:p>
+    <w:p xmlns:wp14="http://schemas.microsoft.com/office/word/2010/wordml" wp14:textId="77777777">
       <w:pPr>
         <w:autoSpaceDE w:val="0"/>
         <w:spacing w:after="0" w:line="240" w:lineRule="auto"/>
@@ -19787,7 +19787,7 @@
         <w:t>the question of whether to pursue a bold approach or not</w:t>
       </w:r>
     </w:p>
-    <w:p>
+    <w:p xmlns:wp14="http://schemas.microsoft.com/office/word/2010/wordml" wp14:textId="77777777">
       <w:pPr>
         <w:autoSpaceDE w:val="0"/>
         <w:spacing w:after="0" w:line="240" w:lineRule="auto"/>
@@ -19819,7 +19819,7 @@
         <w:t xml:space="preserve"> is certainly on the table. It is not something, however, that</w:t>
       </w:r>
     </w:p>
-    <w:p>
+    <w:p xmlns:wp14="http://schemas.microsoft.com/office/word/2010/wordml" wp14:textId="77777777">
       <w:pPr>
         <w:autoSpaceDE w:val="0"/>
         <w:spacing w:after="0" w:line="240" w:lineRule="auto"/>
@@ -19851,7 +19851,7 @@
         <w:t xml:space="preserve"> administration could do without setting a lot of groundwork in</w:t>
       </w:r>
     </w:p>
-    <w:p>
+    <w:p xmlns:wp14="http://schemas.microsoft.com/office/word/2010/wordml" wp14:textId="77777777">
       <w:pPr>
         <w:autoSpaceDE w:val="0"/>
         <w:spacing w:after="0" w:line="240" w:lineRule="auto"/>
@@ -19883,7 +19883,7 @@
         <w:t>, not the least of which is up here. Because at the end of the</w:t>
       </w:r>
     </w:p>
-    <w:p>
+    <w:p xmlns:wp14="http://schemas.microsoft.com/office/word/2010/wordml" wp14:textId="77777777">
       <w:pPr>
         <w:autoSpaceDE w:val="0"/>
         <w:spacing w:after="0" w:line="240" w:lineRule="auto"/>
@@ -19915,7 +19915,7 @@
         <w:t>, there are real different views up here about the proper way</w:t>
       </w:r>
     </w:p>
-    <w:p>
+    <w:p xmlns:wp14="http://schemas.microsoft.com/office/word/2010/wordml" wp14:textId="77777777">
       <w:pPr>
         <w:autoSpaceDE w:val="0"/>
         <w:spacing w:after="0" w:line="240" w:lineRule="auto"/>
@@ -19947,7 +19947,7 @@
         <w:t xml:space="preserve"> move forward, at least as my telephone logs would show. We get</w:t>
       </w:r>
     </w:p>
-    <w:p>
+    <w:p xmlns:wp14="http://schemas.microsoft.com/office/word/2010/wordml" wp14:textId="77777777">
       <w:pPr>
         <w:autoSpaceDE w:val="0"/>
         <w:spacing w:after="0" w:line="240" w:lineRule="auto"/>
@@ -19979,7 +19979,7 @@
         <w:t xml:space="preserve"> lot of advice, all of it well-meaning, all of it sincere, but it’s not</w:t>
       </w:r>
     </w:p>
-    <w:p>
+    <w:p xmlns:wp14="http://schemas.microsoft.com/office/word/2010/wordml" wp14:textId="77777777">
       <w:pPr>
         <w:autoSpaceDE w:val="0"/>
         <w:spacing w:after="0" w:line="240" w:lineRule="auto"/>
@@ -20011,7 +20011,7 @@
         <w:t xml:space="preserve"> one direction or another.</w:t>
       </w:r>
     </w:p>
-    <w:p>
+    <w:p xmlns:wp14="http://schemas.microsoft.com/office/word/2010/wordml" wp14:textId="77777777">
       <w:pPr>
         <w:autoSpaceDE w:val="0"/>
         <w:spacing w:after="0" w:line="240" w:lineRule="auto"/>
@@ -20032,7 +20032,7 @@
         <w:t>You’ve offered a provocative question, which I think is a good</w:t>
       </w:r>
     </w:p>
-    <w:p>
+    <w:p xmlns:wp14="http://schemas.microsoft.com/office/word/2010/wordml" wp14:textId="77777777">
       <w:pPr>
         <w:autoSpaceDE w:val="0"/>
         <w:spacing w:after="0" w:line="240" w:lineRule="auto"/>
@@ -20064,7 +20064,7 @@
         <w:t>, and it’s not one that the administration is going to push and</w:t>
       </w:r>
     </w:p>
-    <w:p>
+    <w:p xmlns:wp14="http://schemas.microsoft.com/office/word/2010/wordml" wp14:textId="77777777">
       <w:pPr>
         <w:autoSpaceDE w:val="0"/>
         <w:spacing w:after="0" w:line="240" w:lineRule="auto"/>
@@ -20096,7 +20096,7 @@
         <w:t xml:space="preserve"> out of hand at all, seeing last year we were fully ready to</w:t>
       </w:r>
     </w:p>
-    <w:p>
+    <w:p xmlns:wp14="http://schemas.microsoft.com/office/word/2010/wordml" wp14:textId="77777777">
       <w:pPr>
         <w:autoSpaceDE w:val="0"/>
         <w:spacing w:after="0" w:line="240" w:lineRule="auto"/>
@@ -20128,7 +20128,7 @@
         <w:t xml:space="preserve"> Jim Kelly move forward on just that type of approach.</w:t>
       </w:r>
     </w:p>
-    <w:p>
+    <w:p xmlns:wp14="http://schemas.microsoft.com/office/word/2010/wordml" wp14:textId="77777777">
       <w:pPr>
         <w:autoSpaceDE w:val="0"/>
         <w:spacing w:after="0" w:line="240" w:lineRule="auto"/>
@@ -20143,7 +20143,7 @@
         <w:t>Thank you, Senator.</w:t>
       </w:r>
     </w:p>
-    <w:p>
+    <w:p xmlns:wp14="http://schemas.microsoft.com/office/word/2010/wordml" wp14:textId="77777777">
       <w:pPr>
         <w:autoSpaceDE w:val="0"/>
         <w:spacing w:after="0" w:line="240" w:lineRule="auto"/>
@@ -20158,7 +20158,7 @@
         <w:t>It’s both our duty and an honor to be here, Senator,</w:t>
       </w:r>
     </w:p>
-    <w:p>
+    <w:p xmlns:wp14="http://schemas.microsoft.com/office/word/2010/wordml" wp14:textId="77777777">
       <w:pPr>
         <w:autoSpaceDE w:val="0"/>
         <w:spacing w:after="0" w:line="240" w:lineRule="auto"/>
@@ -20190,7 +20190,7 @@
         <w:t xml:space="preserve"> I thank you.</w:t>
       </w:r>
     </w:p>
-    <w:p>
+    <w:p xmlns:wp14="http://schemas.microsoft.com/office/word/2010/wordml" wp14:textId="77777777">
       <w:pPr>
         <w:autoSpaceDE w:val="0"/>
         <w:spacing w:after="0" w:line="240" w:lineRule="auto"/>
@@ -20216,7 +20216,7 @@
       </w:r>
       <w:proofErr w:type="gramEnd"/>
     </w:p>
-    <w:p>
+    <w:p xmlns:wp14="http://schemas.microsoft.com/office/word/2010/wordml" wp14:textId="77777777">
       <w:pPr>
         <w:autoSpaceDE w:val="0"/>
         <w:spacing w:after="0" w:line="240" w:lineRule="auto"/>
@@ -20237,7 +20237,7 @@
         <w:t>I’d like to try to be a tiny bit more articulate on this. I agree with</w:t>
       </w:r>
     </w:p>
-    <w:p>
+    <w:p xmlns:wp14="http://schemas.microsoft.com/office/word/2010/wordml" wp14:textId="77777777">
       <w:pPr>
         <w:autoSpaceDE w:val="0"/>
         <w:spacing w:after="0" w:line="240" w:lineRule="auto"/>
@@ -20269,7 +20269,7 @@
         <w:t xml:space="preserve"> that an informal poll of Capitol Hill should not inhibit the development</w:t>
       </w:r>
     </w:p>
-    <w:p>
+    <w:p xmlns:wp14="http://schemas.microsoft.com/office/word/2010/wordml" wp14:textId="77777777">
       <w:pPr>
         <w:autoSpaceDE w:val="0"/>
         <w:spacing w:after="0" w:line="240" w:lineRule="auto"/>
@@ -20301,7 +20301,7 @@
         <w:t xml:space="preserve"> good, sound policy, but I want to hasten to make it</w:t>
       </w:r>
     </w:p>
-    <w:p>
+    <w:p xmlns:wp14="http://schemas.microsoft.com/office/word/2010/wordml" wp14:textId="77777777">
       <w:pPr>
         <w:autoSpaceDE w:val="0"/>
         <w:spacing w:after="0" w:line="240" w:lineRule="auto"/>
@@ -20333,7 +20333,7 @@
         <w:t xml:space="preserve"> that whatever course of action the administration finally sets</w:t>
       </w:r>
     </w:p>
-    <w:p>
+    <w:p xmlns:wp14="http://schemas.microsoft.com/office/word/2010/wordml" wp14:textId="77777777">
       <w:pPr>
         <w:autoSpaceDE w:val="0"/>
         <w:spacing w:after="0" w:line="240" w:lineRule="auto"/>
@@ -20365,7 +20365,7 @@
         <w:t>, it is incumbent upon us to be very much in lockstep with the</w:t>
       </w:r>
     </w:p>
-    <w:p>
+    <w:p xmlns:wp14="http://schemas.microsoft.com/office/word/2010/wordml" wp14:textId="77777777">
       <w:pPr>
         <w:autoSpaceDE w:val="0"/>
         <w:spacing w:after="0" w:line="240" w:lineRule="auto"/>
@@ -20397,7 +20397,7 @@
         <w:t>, and that takes—with Members of the Congress—and that</w:t>
       </w:r>
     </w:p>
-    <w:p>
+    <w:p xmlns:wp14="http://schemas.microsoft.com/office/word/2010/wordml" wp14:textId="77777777">
       <w:pPr>
         <w:autoSpaceDE w:val="0"/>
         <w:spacing w:after="0" w:line="240" w:lineRule="auto"/>
@@ -20429,7 +20429,7 @@
         <w:t xml:space="preserve"> our willingness and ability to consult rigorously and throughout</w:t>
       </w:r>
     </w:p>
-    <w:p>
+    <w:p xmlns:wp14="http://schemas.microsoft.com/office/word/2010/wordml" wp14:textId="77777777">
       <w:pPr>
         <w:autoSpaceDE w:val="0"/>
         <w:spacing w:after="0" w:line="240" w:lineRule="auto"/>
@@ -20461,7 +20461,7 @@
         <w:t xml:space="preserve"> you and your colleagues and on the House side, sir.</w:t>
       </w:r>
     </w:p>
-    <w:p>
+    <w:p xmlns:wp14="http://schemas.microsoft.com/office/word/2010/wordml" wp14:textId="77777777">
       <w:pPr>
         <w:autoSpaceDE w:val="0"/>
         <w:spacing w:after="0" w:line="240" w:lineRule="auto"/>
@@ -20476,7 +20476,7 @@
         <w:t>Thank you much, Senator.</w:t>
       </w:r>
     </w:p>
-    <w:p>
+    <w:p xmlns:wp14="http://schemas.microsoft.com/office/word/2010/wordml" wp14:textId="77777777">
       <w:pPr>
         <w:autoSpaceDE w:val="0"/>
         <w:spacing w:after="0" w:line="240" w:lineRule="auto"/>
@@ -20491,16 +20491,17 @@
         <w:t>Thank you for you inspiration, sir.</w:t>
       </w:r>
     </w:p>
-    <w:p>
-      <w:bookmarkStart w:id="0" w:name="_GoBack"/>
+    <w:p xmlns:wp14="http://schemas.microsoft.com/office/word/2010/wordml" wp14:textId="77777777">
+      <w:bookmarkStart w:name="_GoBack" w:id="0"/>
       <w:bookmarkEnd w:id="0"/>
     </w:p>
     <w:sectPr>
       <w:headerReference w:type="default" r:id="rId6"/>
-      <w:pgSz w:w="12240" w:h="15840"/>
+      <w:pgSz w:w="12240" w:h="15840" w:orient="portrait"/>
       <w:pgMar w:top="1440" w:right="1440" w:bottom="1440" w:left="1440" w:header="720" w:footer="720" w:gutter="0"/>
       <w:cols w:space="720"/>
       <w:docGrid w:linePitch="360"/>
+      <w:footerReference w:type="default" r:id="R364c5be2489d4002"/>
     </w:sectPr>
   </w:body>
 </w:document>
@@ -20509,7 +20510,7 @@
 <file path=word/endnotes.xml><?xml version="1.0" encoding="utf-8"?>
 <w:endnotes xmlns:wpc="http://schemas.microsoft.com/office/word/2010/wordprocessingCanvas" xmlns:mc="http://schemas.openxmlformats.org/markup-compatibility/2006" xmlns:o="urn:schemas-microsoft-com:office:office" xmlns:r="http://schemas.openxmlformats.org/officeDocument/2006/relationships" xmlns:m="http://schemas.openxmlformats.org/officeDocument/2006/math" xmlns:v="urn:schemas-microsoft-com:vml" xmlns:wp14="http://schemas.microsoft.com/office/word/2010/wordprocessingDrawing" xmlns:wp="http://schemas.openxmlformats.org/drawingml/2006/wordprocessingDrawing" xmlns:w10="urn:schemas-microsoft-com:office:word" xmlns:w="http://schemas.openxmlformats.org/wordprocessingml/2006/main" xmlns:w14="http://schemas.microsoft.com/office/word/2010/wordml" xmlns:w15="http://schemas.microsoft.com/office/word/2012/wordml" xmlns:wpg="http://schemas.microsoft.com/office/word/2010/wordprocessingGroup" xmlns:wpi="http://schemas.microsoft.com/office/word/2010/wordprocessingInk" xmlns:wne="http://schemas.microsoft.com/office/word/2006/wordml" xmlns:wps="http://schemas.microsoft.com/office/word/2010/wordprocessingShape" mc:Ignorable="w14 w15 wp14">
   <w:endnote w:type="separator" w:id="-1">
-    <w:p>
+    <w:p xmlns:wp14="http://schemas.microsoft.com/office/word/2010/wordml" wp14:textId="77777777">
       <w:pPr>
         <w:spacing w:after="0" w:line="240" w:lineRule="auto"/>
       </w:pPr>
@@ -20519,7 +20520,7 @@
     </w:p>
   </w:endnote>
   <w:endnote w:type="continuationSeparator" w:id="0">
-    <w:p>
+    <w:p xmlns:wp14="http://schemas.microsoft.com/office/word/2010/wordml" wp14:textId="77777777">
       <w:pPr>
         <w:spacing w:after="0" w:line="240" w:lineRule="auto"/>
       </w:pPr>
@@ -20529,12 +20530,80 @@
     </w:p>
   </w:endnote>
 </w:endnotes>
+</file>
+
+<file path=word/footer.xml><?xml version="1.0" encoding="utf-8"?>
+<w:ftr xmlns:w14="http://schemas.microsoft.com/office/word/2010/wordml" xmlns:w="http://schemas.openxmlformats.org/wordprocessingml/2006/main">
+  <w:tbl>
+    <w:tblPr>
+      <w:tblStyle w:val="TableNormal"/>
+      <w:bidiVisual w:val="0"/>
+      <w:tblW w:w="0" w:type="auto"/>
+      <w:tblLayout w:type="fixed"/>
+      <w:tblLook w:val="04A0" w:firstRow="1" w:lastRow="0" w:firstColumn="1" w:lastColumn="0" w:noHBand="0" w:noVBand="1"/>
+    </w:tblPr>
+    <w:tblGrid>
+      <w:gridCol w:w="3120"/>
+      <w:gridCol w:w="3120"/>
+      <w:gridCol w:w="3120"/>
+    </w:tblGrid>
+    <w:tr>
+      <w:tc>
+        <w:tcPr>
+          <w:tcW w:w="3120" w:type="dxa"/>
+          <w:tcMar/>
+        </w:tcPr>
+        <w:p>
+          <w:pPr>
+            <w:pStyle w:val="Header"/>
+            <w:bidi w:val="0"/>
+            <w:ind w:left="-115"/>
+            <w:jc w:val="left"/>
+          </w:pPr>
+        </w:p>
+      </w:tc>
+      <w:tc>
+        <w:tcPr>
+          <w:tcW w:w="3120" w:type="dxa"/>
+          <w:tcMar/>
+        </w:tcPr>
+        <w:p>
+          <w:pPr>
+            <w:pStyle w:val="Header"/>
+            <w:bidi w:val="0"/>
+            <w:jc w:val="center"/>
+          </w:pPr>
+        </w:p>
+      </w:tc>
+      <w:tc>
+        <w:tcPr>
+          <w:tcW w:w="3120" w:type="dxa"/>
+          <w:tcMar/>
+        </w:tcPr>
+        <w:p>
+          <w:pPr>
+            <w:pStyle w:val="Header"/>
+            <w:bidi w:val="0"/>
+            <w:ind w:right="-115"/>
+            <w:jc w:val="right"/>
+          </w:pPr>
+        </w:p>
+      </w:tc>
+    </w:tr>
+  </w:tbl>
+  <w:p>
+    <w:pPr>
+      <w:pStyle w:val="Footer"/>
+      <w:bidi w:val="0"/>
+    </w:pPr>
+  </w:p>
+</w:ftr>
 </file>
 
 <file path=word/footnotes.xml><?xml version="1.0" encoding="utf-8"?>
 <w:footnotes xmlns:wpc="http://schemas.microsoft.com/office/word/2010/wordprocessingCanvas" xmlns:mc="http://schemas.openxmlformats.org/markup-compatibility/2006" xmlns:o="urn:schemas-microsoft-com:office:office" xmlns:r="http://schemas.openxmlformats.org/officeDocument/2006/relationships" xmlns:m="http://schemas.openxmlformats.org/officeDocument/2006/math" xmlns:v="urn:schemas-microsoft-com:vml" xmlns:wp14="http://schemas.microsoft.com/office/word/2010/wordprocessingDrawing" xmlns:wp="http://schemas.openxmlformats.org/drawingml/2006/wordprocessingDrawing" xmlns:w10="urn:schemas-microsoft-com:office:word" xmlns:w="http://schemas.openxmlformats.org/wordprocessingml/2006/main" xmlns:w14="http://schemas.microsoft.com/office/word/2010/wordml" xmlns:w15="http://schemas.microsoft.com/office/word/2012/wordml" xmlns:wpg="http://schemas.microsoft.com/office/word/2010/wordprocessingGroup" xmlns:wpi="http://schemas.microsoft.com/office/word/2010/wordprocessingInk" xmlns:wne="http://schemas.microsoft.com/office/word/2006/wordml" xmlns:wps="http://schemas.microsoft.com/office/word/2010/wordprocessingShape" mc:Ignorable="w14 w15 wp14">
   <w:footnote w:type="separator" w:id="-1">
-    <w:p>
+    <w:p xmlns:wp14="http://schemas.microsoft.com/office/word/2010/wordml" wp14:textId="77777777">
       <w:pPr>
         <w:spacing w:after="0" w:line="240" w:lineRule="auto"/>
       </w:pPr>
@@ -20544,7 +20613,7 @@
     </w:p>
   </w:footnote>
   <w:footnote w:type="continuationSeparator" w:id="0">
-    <w:p>
+    <w:p xmlns:wp14="http://schemas.microsoft.com/office/word/2010/wordml" wp14:textId="77777777">
       <w:pPr>
         <w:spacing w:after="0" w:line="240" w:lineRule="auto"/>
       </w:pPr>
@@ -20558,7 +20627,7 @@
 
 <file path=word/header1.xml><?xml version="1.0" encoding="utf-8"?>
 <w:hdr xmlns:wpc="http://schemas.microsoft.com/office/word/2010/wordprocessingCanvas" xmlns:mc="http://schemas.openxmlformats.org/markup-compatibility/2006" xmlns:o="urn:schemas-microsoft-com:office:office" xmlns:r="http://schemas.openxmlformats.org/officeDocument/2006/relationships" xmlns:m="http://schemas.openxmlformats.org/officeDocument/2006/math" xmlns:v="urn:schemas-microsoft-com:vml" xmlns:wp14="http://schemas.microsoft.com/office/word/2010/wordprocessingDrawing" xmlns:wp="http://schemas.openxmlformats.org/drawingml/2006/wordprocessingDrawing" xmlns:w10="urn:schemas-microsoft-com:office:word" xmlns:w="http://schemas.openxmlformats.org/wordprocessingml/2006/main" xmlns:w14="http://schemas.microsoft.com/office/word/2010/wordml" xmlns:w15="http://schemas.microsoft.com/office/word/2012/wordml" xmlns:wpg="http://schemas.microsoft.com/office/word/2010/wordprocessingGroup" xmlns:wpi="http://schemas.microsoft.com/office/word/2010/wordprocessingInk" xmlns:wne="http://schemas.microsoft.com/office/word/2006/wordml" xmlns:wps="http://schemas.microsoft.com/office/word/2010/wordprocessingShape" mc:Ignorable="w14 w15 wp14">
-  <w:p>
+  <w:p xmlns:wp14="http://schemas.microsoft.com/office/word/2010/wordml" wp14:textId="77777777">
     <w:pPr>
       <w:pStyle w:val="Header"/>
     </w:pPr>
@@ -20567,10 +20636,14 @@
     </w:r>
     <w:r>
       <w:tab/>
+    </w:r>
+    <w:r>
       <w:t xml:space="preserve">North Korea </w:t>
     </w:r>
     <w:r>
       <w:tab/>
+    </w:r>
+    <w:r>
       <w:t>February 4, 2003</w:t>
     </w:r>
   </w:p>
@@ -20578,11 +20651,11 @@
 </file>
 
 <file path=word/styles.xml><?xml version="1.0" encoding="utf-8"?>
-<w:styles xmlns:mc="http://schemas.openxmlformats.org/markup-compatibility/2006" xmlns:r="http://schemas.openxmlformats.org/officeDocument/2006/relationships" xmlns:w="http://schemas.openxmlformats.org/wordprocessingml/2006/main" xmlns:w14="http://schemas.microsoft.com/office/word/2010/wordml" xmlns:w15="http://schemas.microsoft.com/office/word/2012/wordml" mc:Ignorable="w14 w15">
+<w:styles xmlns:wp14="http://schemas.microsoft.com/office/word/2010/wordprocessingDrawing" xmlns:mc="http://schemas.openxmlformats.org/markup-compatibility/2006" xmlns:r="http://schemas.openxmlformats.org/officeDocument/2006/relationships" xmlns:w="http://schemas.openxmlformats.org/wordprocessingml/2006/main" xmlns:w14="http://schemas.microsoft.com/office/word/2010/wordml" xmlns:w15="http://schemas.microsoft.com/office/word/2012/wordml" mc:Ignorable="w14 w15 wp14">
   <w:docDefaults>
     <w:rPrDefault>
       <w:rPr>
-        <w:rFonts w:asciiTheme="minorHAnsi" w:eastAsiaTheme="minorHAnsi" w:hAnsiTheme="minorHAnsi" w:cstheme="minorBidi"/>
+        <w:rFonts w:asciiTheme="minorHAnsi" w:hAnsiTheme="minorHAnsi" w:eastAsiaTheme="minorHAnsi" w:cstheme="minorBidi"/>
         <w:sz w:val="22"/>
         <w:szCs w:val="22"/>
         <w:lang w:val="en-US" w:eastAsia="en-US" w:bidi="ar-SA"/>
@@ -20597,14 +20670,14 @@
   <w:latentStyles w:defLockedState="0" w:defUIPriority="99" w:defSemiHidden="0" w:defUnhideWhenUsed="0" w:defQFormat="0" w:count="371">
     <w:lsdException w:name="Normal" w:uiPriority="0" w:qFormat="1"/>
     <w:lsdException w:name="heading 1" w:uiPriority="9" w:qFormat="1"/>
-    <w:lsdException w:name="heading 2" w:semiHidden="1" w:uiPriority="9" w:unhideWhenUsed="1" w:qFormat="1"/>
-    <w:lsdException w:name="heading 3" w:semiHidden="1" w:uiPriority="9" w:unhideWhenUsed="1" w:qFormat="1"/>
-    <w:lsdException w:name="heading 4" w:semiHidden="1" w:uiPriority="9" w:unhideWhenUsed="1" w:qFormat="1"/>
-    <w:lsdException w:name="heading 5" w:semiHidden="1" w:uiPriority="9" w:unhideWhenUsed="1" w:qFormat="1"/>
-    <w:lsdException w:name="heading 6" w:semiHidden="1" w:uiPriority="9" w:unhideWhenUsed="1" w:qFormat="1"/>
-    <w:lsdException w:name="heading 7" w:semiHidden="1" w:uiPriority="9" w:unhideWhenUsed="1" w:qFormat="1"/>
-    <w:lsdException w:name="heading 8" w:semiHidden="1" w:uiPriority="9" w:unhideWhenUsed="1" w:qFormat="1"/>
-    <w:lsdException w:name="heading 9" w:semiHidden="1" w:uiPriority="9" w:unhideWhenUsed="1" w:qFormat="1"/>
+    <w:lsdException w:name="heading 2" w:uiPriority="9" w:semiHidden="1" w:unhideWhenUsed="1" w:qFormat="1"/>
+    <w:lsdException w:name="heading 3" w:uiPriority="9" w:semiHidden="1" w:unhideWhenUsed="1" w:qFormat="1"/>
+    <w:lsdException w:name="heading 4" w:uiPriority="9" w:semiHidden="1" w:unhideWhenUsed="1" w:qFormat="1"/>
+    <w:lsdException w:name="heading 5" w:uiPriority="9" w:semiHidden="1" w:unhideWhenUsed="1" w:qFormat="1"/>
+    <w:lsdException w:name="heading 6" w:uiPriority="9" w:semiHidden="1" w:unhideWhenUsed="1" w:qFormat="1"/>
+    <w:lsdException w:name="heading 7" w:uiPriority="9" w:semiHidden="1" w:unhideWhenUsed="1" w:qFormat="1"/>
+    <w:lsdException w:name="heading 8" w:uiPriority="9" w:semiHidden="1" w:unhideWhenUsed="1" w:qFormat="1"/>
+    <w:lsdException w:name="heading 9" w:uiPriority="9" w:semiHidden="1" w:unhideWhenUsed="1" w:qFormat="1"/>
     <w:lsdException w:name="index 1" w:semiHidden="1" w:unhideWhenUsed="1"/>
     <w:lsdException w:name="index 2" w:semiHidden="1" w:unhideWhenUsed="1"/>
     <w:lsdException w:name="index 3" w:semiHidden="1" w:unhideWhenUsed="1"/>
@@ -20614,22 +20687,22 @@
     <w:lsdException w:name="index 7" w:semiHidden="1" w:unhideWhenUsed="1"/>
     <w:lsdException w:name="index 8" w:semiHidden="1" w:unhideWhenUsed="1"/>
     <w:lsdException w:name="index 9" w:semiHidden="1" w:unhideWhenUsed="1"/>
-    <w:lsdException w:name="toc 1" w:semiHidden="1" w:uiPriority="39" w:unhideWhenUsed="1"/>
-    <w:lsdException w:name="toc 2" w:semiHidden="1" w:uiPriority="39" w:unhideWhenUsed="1"/>
-    <w:lsdException w:name="toc 3" w:semiHidden="1" w:uiPriority="39" w:unhideWhenUsed="1"/>
-    <w:lsdException w:name="toc 4" w:semiHidden="1" w:uiPriority="39" w:unhideWhenUsed="1"/>
-    <w:lsdException w:name="toc 5" w:semiHidden="1" w:uiPriority="39" w:unhideWhenUsed="1"/>
-    <w:lsdException w:name="toc 6" w:semiHidden="1" w:uiPriority="39" w:unhideWhenUsed="1"/>
-    <w:lsdException w:name="toc 7" w:semiHidden="1" w:uiPriority="39" w:unhideWhenUsed="1"/>
-    <w:lsdException w:name="toc 8" w:semiHidden="1" w:uiPriority="39" w:unhideWhenUsed="1"/>
-    <w:lsdException w:name="toc 9" w:semiHidden="1" w:uiPriority="39" w:unhideWhenUsed="1"/>
+    <w:lsdException w:name="toc 1" w:uiPriority="39" w:semiHidden="1" w:unhideWhenUsed="1"/>
+    <w:lsdException w:name="toc 2" w:uiPriority="39" w:semiHidden="1" w:unhideWhenUsed="1"/>
+    <w:lsdException w:name="toc 3" w:uiPriority="39" w:semiHidden="1" w:unhideWhenUsed="1"/>
+    <w:lsdException w:name="toc 4" w:uiPriority="39" w:semiHidden="1" w:unhideWhenUsed="1"/>
+    <w:lsdException w:name="toc 5" w:uiPriority="39" w:semiHidden="1" w:unhideWhenUsed="1"/>
+    <w:lsdException w:name="toc 6" w:uiPriority="39" w:semiHidden="1" w:unhideWhenUsed="1"/>
+    <w:lsdException w:name="toc 7" w:uiPriority="39" w:semiHidden="1" w:unhideWhenUsed="1"/>
+    <w:lsdException w:name="toc 8" w:uiPriority="39" w:semiHidden="1" w:unhideWhenUsed="1"/>
+    <w:lsdException w:name="toc 9" w:uiPriority="39" w:semiHidden="1" w:unhideWhenUsed="1"/>
     <w:lsdException w:name="Normal Indent" w:semiHidden="1" w:unhideWhenUsed="1"/>
     <w:lsdException w:name="footnote text" w:semiHidden="1" w:unhideWhenUsed="1"/>
     <w:lsdException w:name="annotation text" w:semiHidden="1" w:unhideWhenUsed="1"/>
     <w:lsdException w:name="header" w:semiHidden="1" w:unhideWhenUsed="1"/>
     <w:lsdException w:name="footer" w:semiHidden="1" w:unhideWhenUsed="1"/>
     <w:lsdException w:name="index heading" w:semiHidden="1" w:unhideWhenUsed="1"/>
-    <w:lsdException w:name="caption" w:semiHidden="1" w:uiPriority="35" w:unhideWhenUsed="1" w:qFormat="1"/>
+    <w:lsdException w:name="caption" w:uiPriority="35" w:semiHidden="1" w:unhideWhenUsed="1" w:qFormat="1"/>
     <w:lsdException w:name="table of figures" w:semiHidden="1" w:unhideWhenUsed="1"/>
     <w:lsdException w:name="envelope address" w:semiHidden="1" w:unhideWhenUsed="1"/>
     <w:lsdException w:name="envelope return" w:semiHidden="1" w:unhideWhenUsed="1"/>
@@ -20660,7 +20733,7 @@
     <w:lsdException w:name="Title" w:uiPriority="10" w:qFormat="1"/>
     <w:lsdException w:name="Closing" w:semiHidden="1" w:unhideWhenUsed="1"/>
     <w:lsdException w:name="Signature" w:semiHidden="1" w:unhideWhenUsed="1"/>
-    <w:lsdException w:name="Default Paragraph Font" w:semiHidden="1" w:uiPriority="1" w:unhideWhenUsed="1"/>
+    <w:lsdException w:name="Default Paragraph Font" w:uiPriority="1" w:semiHidden="1" w:unhideWhenUsed="1"/>
     <w:lsdException w:name="Body Text" w:semiHidden="1" w:unhideWhenUsed="1"/>
     <w:lsdException w:name="Body Text Indent" w:semiHidden="1" w:unhideWhenUsed="1"/>
     <w:lsdException w:name="List Continue" w:semiHidden="1" w:unhideWhenUsed="1"/>
@@ -20860,8 +20933,8 @@
     <w:lsdException w:name="Subtle Reference" w:uiPriority="31" w:qFormat="1"/>
     <w:lsdException w:name="Intense Reference" w:uiPriority="32" w:qFormat="1"/>
     <w:lsdException w:name="Book Title" w:uiPriority="33" w:qFormat="1"/>
-    <w:lsdException w:name="Bibliography" w:semiHidden="1" w:uiPriority="37" w:unhideWhenUsed="1"/>
-    <w:lsdException w:name="TOC Heading" w:semiHidden="1" w:uiPriority="39" w:unhideWhenUsed="1" w:qFormat="1"/>
+    <w:lsdException w:name="Bibliography" w:uiPriority="37" w:semiHidden="1" w:unhideWhenUsed="1"/>
+    <w:lsdException w:name="TOC Heading" w:uiPriority="39" w:semiHidden="1" w:unhideWhenUsed="1" w:qFormat="1"/>
     <w:lsdException w:name="Plain Table 1" w:uiPriority="41"/>
     <w:lsdException w:name="Plain Table 2" w:uiPriority="42"/>
     <w:lsdException w:name="Plain Table 3" w:uiPriority="43"/>
@@ -20967,7 +21040,7 @@
     <w:lsdException w:name="List Table 6 Colorful Accent 6" w:uiPriority="51"/>
     <w:lsdException w:name="List Table 7 Colorful Accent 6" w:uiPriority="52"/>
   </w:latentStyles>
-  <w:style w:type="paragraph" w:default="1" w:styleId="Normal">
+  <w:style w:type="paragraph" w:styleId="Normal" w:default="1">
     <w:name w:val="Normal"/>
     <w:rsid w:val="00DD1BE2"/>
     <w:pPr>
@@ -20977,16 +21050,16 @@
       <w:textAlignment w:val="baseline"/>
     </w:pPr>
     <w:rPr>
-      <w:rFonts w:ascii="Calibri" w:eastAsia="Calibri" w:hAnsi="Calibri" w:cs="Times New Roman"/>
+      <w:rFonts w:ascii="Calibri" w:hAnsi="Calibri" w:eastAsia="Calibri" w:cs="Times New Roman"/>
     </w:rPr>
   </w:style>
-  <w:style w:type="character" w:default="1" w:styleId="DefaultParagraphFont">
+  <w:style w:type="character" w:styleId="DefaultParagraphFont" w:default="1">
     <w:name w:val="Default Paragraph Font"/>
     <w:uiPriority w:val="1"/>
     <w:semiHidden/>
     <w:unhideWhenUsed/>
   </w:style>
-  <w:style w:type="table" w:default="1" w:styleId="TableNormal">
+  <w:style w:type="table" w:styleId="TableNormal" w:default="1">
     <w:name w:val="Normal Table"/>
     <w:uiPriority w:val="99"/>
     <w:semiHidden/>
@@ -21001,7 +21074,7 @@
       </w:tblCellMar>
     </w:tblPr>
   </w:style>
-  <w:style w:type="numbering" w:default="1" w:styleId="NoList">
+  <w:style w:type="numbering" w:styleId="NoList" w:default="1">
     <w:name w:val="No List"/>
     <w:uiPriority w:val="99"/>
     <w:semiHidden/>
@@ -21025,10 +21098,10 @@
       <w:textAlignment w:val="auto"/>
     </w:pPr>
     <w:rPr>
-      <w:rFonts w:asciiTheme="minorHAnsi" w:eastAsiaTheme="minorHAnsi" w:hAnsiTheme="minorHAnsi" w:cstheme="minorBidi"/>
+      <w:rFonts w:asciiTheme="minorHAnsi" w:hAnsiTheme="minorHAnsi" w:eastAsiaTheme="minorHAnsi" w:cstheme="minorBidi"/>
     </w:rPr>
   </w:style>
-  <w:style w:type="character" w:customStyle="1" w:styleId="HeaderChar">
+  <w:style w:type="character" w:styleId="HeaderChar" w:customStyle="1">
     <w:name w:val="Header Char"/>
     <w:basedOn w:val="DefaultParagraphFont"/>
     <w:link w:val="Header"/>
@@ -21053,15 +21126,41 @@
       <w:textAlignment w:val="auto"/>
     </w:pPr>
     <w:rPr>
-      <w:rFonts w:asciiTheme="minorHAnsi" w:eastAsiaTheme="minorHAnsi" w:hAnsiTheme="minorHAnsi" w:cstheme="minorBidi"/>
+      <w:rFonts w:asciiTheme="minorHAnsi" w:hAnsiTheme="minorHAnsi" w:eastAsiaTheme="minorHAnsi" w:cstheme="minorBidi"/>
     </w:rPr>
   </w:style>
-  <w:style w:type="character" w:customStyle="1" w:styleId="FooterChar">
+  <w:style w:type="character" w:styleId="FooterChar" w:customStyle="1">
     <w:name w:val="Footer Char"/>
     <w:basedOn w:val="DefaultParagraphFont"/>
     <w:link w:val="Footer"/>
     <w:uiPriority w:val="99"/>
     <w:rsid w:val="00DD1BE2"/>
+  </w:style>
+  <w:style xmlns:w="http://schemas.openxmlformats.org/wordprocessingml/2006/main" w:type="table" w:styleId="TableGrid">
+    <w:name xmlns:w="http://schemas.openxmlformats.org/wordprocessingml/2006/main" w:val="Table Grid"/>
+    <w:basedOn xmlns:w="http://schemas.openxmlformats.org/wordprocessingml/2006/main" w:val="TableNormal"/>
+    <w:uiPriority xmlns:w="http://schemas.openxmlformats.org/wordprocessingml/2006/main" w:val="59"/>
+    <w:rsid xmlns:w="http://schemas.openxmlformats.org/wordprocessingml/2006/main" w:val="00FB4123"/>
+    <w:pPr xmlns:w="http://schemas.openxmlformats.org/wordprocessingml/2006/main">
+      <w:spacing w:after="0" w:line="240" w:lineRule="auto"/>
+    </w:pPr>
+    <w:tblPr xmlns:w="http://schemas.openxmlformats.org/wordprocessingml/2006/main">
+      <w:tblInd w:w="0" w:type="dxa"/>
+      <w:tblBorders>
+        <w:top w:val="single" w:color="000000" w:themeColor="text1" w:sz="4" w:space="0"/>
+        <w:left w:val="single" w:color="000000" w:themeColor="text1" w:sz="4" w:space="0"/>
+        <w:bottom w:val="single" w:color="000000" w:themeColor="text1" w:sz="4" w:space="0"/>
+        <w:right w:val="single" w:color="000000" w:themeColor="text1" w:sz="4" w:space="0"/>
+        <w:insideH w:val="single" w:color="000000" w:themeColor="text1" w:sz="4" w:space="0"/>
+        <w:insideV w:val="single" w:color="000000" w:themeColor="text1" w:sz="4" w:space="0"/>
+      </w:tblBorders>
+      <w:tblCellMar>
+        <w:top w:w="0" w:type="dxa"/>
+        <w:left w:w="108" w:type="dxa"/>
+        <w:bottom w:w="0" w:type="dxa"/>
+        <w:right w:w="108" w:type="dxa"/>
+      </w:tblCellMar>
+    </w:tblPr>
   </w:style>
 </w:styles>
 </file>
